--- a/download/profile_kiko_en.docx
+++ b/download/profile_kiko_en.docx
@@ -85,6 +85,7 @@
           <w:rFonts w:ascii="AppleGothic" w:eastAsia="AppleGothic" w:hAnsi="Arial" w:cs="Times New Roman" w:hint="eastAsia"/>
           <w:b/>
           <w:bCs/>
+          <w:noProof/>
           <w:color w:val="000000"/>
           <w:kern w:val="0"/>
           <w:sz w:val="28"/>
@@ -157,7 +158,7 @@
         <w:ind w:left="420" w:hanging="420"/>
         <w:jc w:val="left"/>
         <w:rPr>
-          <w:rFonts w:ascii="AppleGothic" w:eastAsia="AppleGothic" w:hAnsi="Arial" w:hint="eastAsia"/>
+          <w:rFonts w:ascii="AppleGothic" w:eastAsia="AppleGothic" w:hAnsi="Arial"/>
           <w:szCs w:val="21"/>
         </w:rPr>
       </w:pPr>
@@ -215,7 +216,7 @@
         <w:ind w:left="420" w:hanging="420"/>
         <w:jc w:val="left"/>
         <w:rPr>
-          <w:rFonts w:ascii="AppleGothic" w:eastAsia="AppleGothic" w:hAnsi="Arial" w:hint="eastAsia"/>
+          <w:rFonts w:ascii="AppleGothic" w:eastAsia="AppleGothic" w:hAnsi="Arial"/>
           <w:szCs w:val="21"/>
         </w:rPr>
       </w:pPr>
@@ -360,8 +361,6 @@
         </w:rPr>
         <w:t>Age: 27</w:t>
       </w:r>
-      <w:bookmarkStart w:id="0" w:name="_GoBack"/>
-      <w:bookmarkEnd w:id="0"/>
     </w:p>
     <w:p>
       <w:pPr>
@@ -559,7 +558,7 @@
         <w:ind w:left="420" w:firstLineChars="0" w:hanging="420"/>
         <w:jc w:val="left"/>
         <w:rPr>
-          <w:rFonts w:ascii="AppleGothic" w:eastAsia="AppleGothic" w:hAnsi="Arial" w:hint="eastAsia"/>
+          <w:rFonts w:ascii="AppleGothic" w:eastAsia="AppleGothic" w:hAnsi="Arial"/>
           <w:szCs w:val="21"/>
         </w:rPr>
       </w:pPr>
@@ -993,7 +992,7 @@
         <w:pStyle w:val="a4"/>
         <w:numPr>
           <w:ilvl w:val="0"/>
-          <w:numId w:val="9"/>
+          <w:numId w:val="10"/>
         </w:numPr>
         <w:ind w:firstLineChars="0"/>
         <w:jc w:val="left"/>
@@ -1019,9 +1018,7 @@
       <w:hyperlink r:id="rId11" w:history="1">
         <w:r>
           <w:rPr>
-            <w:rStyle w:val="a3"/>
-            <w:rFonts w:ascii="AppleGothic" w:eastAsia="AppleGothic" w:hAnsi="Arial" w:hint="eastAsia"/>
-            <w:szCs w:val="21"/>
+            <w:rFonts w:hint="eastAsia"/>
           </w:rPr>
           <w:t>1688.com</w:t>
         </w:r>
@@ -1060,7 +1057,7 @@
         <w:pStyle w:val="a4"/>
         <w:numPr>
           <w:ilvl w:val="0"/>
-          <w:numId w:val="9"/>
+          <w:numId w:val="10"/>
         </w:numPr>
         <w:ind w:firstLineChars="0"/>
         <w:jc w:val="left"/>
@@ -1147,12 +1144,12 @@
         <w:pStyle w:val="a4"/>
         <w:numPr>
           <w:ilvl w:val="0"/>
-          <w:numId w:val="9"/>
+          <w:numId w:val="10"/>
         </w:numPr>
         <w:ind w:firstLineChars="0"/>
         <w:jc w:val="left"/>
         <w:rPr>
-          <w:rFonts w:ascii="AppleGothic" w:eastAsia="AppleGothic" w:hAnsi="Arial" w:hint="eastAsia"/>
+          <w:rFonts w:ascii="AppleGothic" w:eastAsia="AppleGothic" w:hAnsi="Arial"/>
           <w:szCs w:val="21"/>
         </w:rPr>
       </w:pPr>
@@ -1273,7 +1270,7 @@
         <w:pStyle w:val="a4"/>
         <w:numPr>
           <w:ilvl w:val="0"/>
-          <w:numId w:val="9"/>
+          <w:numId w:val="10"/>
         </w:numPr>
         <w:ind w:firstLineChars="0"/>
         <w:jc w:val="left"/>
@@ -1403,7 +1400,7 @@
         <w:pStyle w:val="a4"/>
         <w:numPr>
           <w:ilvl w:val="0"/>
-          <w:numId w:val="9"/>
+          <w:numId w:val="10"/>
         </w:numPr>
         <w:ind w:firstLineChars="0"/>
         <w:jc w:val="left"/>
@@ -1462,7 +1459,7 @@
         <w:pStyle w:val="a4"/>
         <w:numPr>
           <w:ilvl w:val="0"/>
-          <w:numId w:val="9"/>
+          <w:numId w:val="10"/>
         </w:numPr>
         <w:ind w:firstLineChars="0"/>
         <w:jc w:val="left"/>
@@ -1667,7 +1664,7 @@
         <w:pStyle w:val="a4"/>
         <w:numPr>
           <w:ilvl w:val="0"/>
-          <w:numId w:val="9"/>
+          <w:numId w:val="10"/>
         </w:numPr>
         <w:ind w:firstLineChars="0"/>
         <w:jc w:val="left"/>
@@ -1728,7 +1725,7 @@
         <w:pStyle w:val="a4"/>
         <w:numPr>
           <w:ilvl w:val="0"/>
-          <w:numId w:val="9"/>
+          <w:numId w:val="10"/>
         </w:numPr>
         <w:ind w:firstLineChars="0"/>
         <w:jc w:val="left"/>
@@ -1835,7 +1832,7 @@
         <w:pStyle w:val="a4"/>
         <w:numPr>
           <w:ilvl w:val="0"/>
-          <w:numId w:val="9"/>
+          <w:numId w:val="10"/>
         </w:numPr>
         <w:ind w:firstLineChars="0"/>
         <w:jc w:val="left"/>
@@ -1863,7 +1860,7 @@
       <w:pPr>
         <w:jc w:val="left"/>
         <w:rPr>
-          <w:rFonts w:ascii="AppleGothic" w:eastAsia="AppleGothic" w:hAnsi="Arial" w:hint="eastAsia"/>
+          <w:rFonts w:ascii="AppleGothic" w:eastAsia="AppleGothic" w:hAnsi="Arial"/>
           <w:szCs w:val="21"/>
         </w:rPr>
       </w:pPr>
@@ -1914,7 +1911,7 @@
         <w:pStyle w:val="a4"/>
         <w:numPr>
           <w:ilvl w:val="0"/>
-          <w:numId w:val="9"/>
+          <w:numId w:val="10"/>
         </w:numPr>
         <w:ind w:firstLineChars="0"/>
         <w:jc w:val="left"/>
@@ -2063,7 +2060,7 @@
         <w:pStyle w:val="a4"/>
         <w:numPr>
           <w:ilvl w:val="0"/>
-          <w:numId w:val="9"/>
+          <w:numId w:val="10"/>
         </w:numPr>
         <w:ind w:firstLineChars="0"/>
         <w:jc w:val="left"/>
@@ -2152,7 +2149,7 @@
         <w:pStyle w:val="a4"/>
         <w:numPr>
           <w:ilvl w:val="0"/>
-          <w:numId w:val="9"/>
+          <w:numId w:val="10"/>
         </w:numPr>
         <w:ind w:firstLineChars="0"/>
         <w:jc w:val="left"/>
@@ -2224,7 +2221,7 @@
         <w:pStyle w:val="a4"/>
         <w:numPr>
           <w:ilvl w:val="0"/>
-          <w:numId w:val="9"/>
+          <w:numId w:val="10"/>
         </w:numPr>
         <w:ind w:firstLineChars="0"/>
         <w:jc w:val="left"/>
@@ -2283,7 +2280,7 @@
         <w:pStyle w:val="a4"/>
         <w:numPr>
           <w:ilvl w:val="0"/>
-          <w:numId w:val="9"/>
+          <w:numId w:val="10"/>
         </w:numPr>
         <w:ind w:firstLineChars="0"/>
         <w:jc w:val="left"/>
@@ -2305,7 +2302,7 @@
         <w:pStyle w:val="a4"/>
         <w:numPr>
           <w:ilvl w:val="0"/>
-          <w:numId w:val="9"/>
+          <w:numId w:val="10"/>
         </w:numPr>
         <w:ind w:firstLineChars="0"/>
         <w:jc w:val="left"/>
@@ -2385,7 +2382,7 @@
         <w:pStyle w:val="a4"/>
         <w:numPr>
           <w:ilvl w:val="0"/>
-          <w:numId w:val="9"/>
+          <w:numId w:val="10"/>
         </w:numPr>
         <w:ind w:firstLineChars="0"/>
         <w:jc w:val="left"/>
@@ -2456,7 +2453,7 @@
         <w:pStyle w:val="a4"/>
         <w:numPr>
           <w:ilvl w:val="0"/>
-          <w:numId w:val="9"/>
+          <w:numId w:val="10"/>
         </w:numPr>
         <w:ind w:firstLineChars="0"/>
         <w:jc w:val="left"/>
@@ -2492,7 +2489,7 @@
         <w:pStyle w:val="a4"/>
         <w:numPr>
           <w:ilvl w:val="0"/>
-          <w:numId w:val="9"/>
+          <w:numId w:val="10"/>
         </w:numPr>
         <w:ind w:firstLineChars="0"/>
         <w:jc w:val="left"/>
@@ -2558,7 +2555,7 @@
         <w:ind w:left="606" w:hanging="606"/>
         <w:jc w:val="left"/>
         <w:rPr>
-          <w:rFonts w:ascii="AppleGothic" w:eastAsia="AppleGothic" w:hAnsi="Arial" w:cs="Times New Roman" w:hint="eastAsia"/>
+          <w:rFonts w:ascii="AppleGothic" w:eastAsia="AppleGothic" w:hAnsi="Arial" w:cs="Times New Roman"/>
           <w:b/>
           <w:bCs/>
           <w:color w:val="000000"/>
@@ -2605,7 +2602,7 @@
         <w:ind w:firstLineChars="0"/>
         <w:jc w:val="left"/>
         <w:rPr>
-          <w:rFonts w:ascii="AppleGothic" w:eastAsia="AppleGothic" w:hAnsi="Arial" w:hint="eastAsia"/>
+          <w:rFonts w:ascii="AppleGothic" w:eastAsia="AppleGothic" w:hAnsi="Arial"/>
           <w:szCs w:val="21"/>
         </w:rPr>
       </w:pPr>
@@ -2674,7 +2671,7 @@
         <w:ind w:firstLineChars="0"/>
         <w:jc w:val="left"/>
         <w:rPr>
-          <w:rFonts w:ascii="AppleGothic" w:eastAsia="AppleGothic" w:hAnsi="Arial" w:hint="eastAsia"/>
+          <w:rFonts w:ascii="AppleGothic" w:eastAsia="AppleGothic" w:hAnsi="Arial"/>
           <w:szCs w:val="21"/>
         </w:rPr>
       </w:pPr>
@@ -2818,6 +2815,7 @@
         <w:t xml:space="preserve"> for web browser to kill rude advertisement.</w:t>
       </w:r>
     </w:p>
+    <w:bookmarkStart w:id="0" w:name="_GoBack"/>
     <w:p>
       <w:pPr>
         <w:pStyle w:val="a4"/>
@@ -2828,20 +2826,38 @@
         <w:ind w:firstLineChars="0"/>
         <w:jc w:val="left"/>
         <w:rPr>
-          <w:rFonts w:ascii="AppleGothic" w:eastAsia="AppleGothic" w:hAnsi="Arial" w:hint="eastAsia"/>
-          <w:szCs w:val="21"/>
-        </w:rPr>
-      </w:pPr>
-      <w:hyperlink r:id="rId16" w:anchor="smart-spot" w:history="1">
-        <w:r>
-          <w:rPr>
-            <w:rStyle w:val="a3"/>
-            <w:rFonts w:ascii="AppleGothic" w:eastAsia="AppleGothic" w:hAnsi="Arial" w:hint="eastAsia"/>
-            <w:szCs w:val="21"/>
-          </w:rPr>
-          <w:t>Smartspot</w:t>
-        </w:r>
-      </w:hyperlink>
+          <w:rFonts w:ascii="AppleGothic" w:eastAsia="AppleGothic" w:hAnsi="Arial"/>
+          <w:szCs w:val="21"/>
+        </w:rPr>
+      </w:pPr>
+      <w:r>
+        <w:fldChar w:fldCharType="begin"/>
+      </w:r>
+      <w:r>
+        <w:instrText xml:space="preserve"> HYPERLINK "http://kikoshoung.me/" \l "smart-sp</w:instrText>
+      </w:r>
+      <w:r>
+        <w:instrText xml:space="preserve">ot" </w:instrText>
+      </w:r>
+      <w:r>
+        <w:fldChar w:fldCharType="separate"/>
+      </w:r>
+      <w:r>
+        <w:rPr>
+          <w:rStyle w:val="a3"/>
+          <w:rFonts w:ascii="AppleGothic" w:eastAsia="AppleGothic" w:hAnsi="Arial" w:hint="eastAsia"/>
+          <w:szCs w:val="21"/>
+        </w:rPr>
+        <w:t>Smartspot</w:t>
+      </w:r>
+      <w:r>
+        <w:rPr>
+          <w:rStyle w:val="a3"/>
+          <w:rFonts w:ascii="AppleGothic" w:eastAsia="AppleGothic" w:hAnsi="Arial"/>
+          <w:szCs w:val="21"/>
+        </w:rPr>
+        <w:fldChar w:fldCharType="end"/>
+      </w:r>
       <w:r>
         <w:rPr>
           <w:rFonts w:ascii="AppleGothic" w:eastAsia="AppleGothic" w:hAnsi="Arial" w:hint="eastAsia"/>
@@ -2900,6 +2916,7 @@
         </w:rPr>
         <w:t xml:space="preserve">main mobile </w:t>
       </w:r>
+      <w:bookmarkEnd w:id="0"/>
       <w:proofErr w:type="gramStart"/>
       <w:r>
         <w:rPr>
@@ -2992,11 +3009,11 @@
         <w:ind w:firstLineChars="0"/>
         <w:jc w:val="left"/>
         <w:rPr>
-          <w:rFonts w:ascii="AppleGothic" w:eastAsia="AppleGothic" w:hAnsi="Arial" w:hint="eastAsia"/>
-          <w:szCs w:val="21"/>
-        </w:rPr>
-      </w:pPr>
-      <w:hyperlink r:id="rId17" w:anchor="e-name" w:history="1">
+          <w:rFonts w:ascii="AppleGothic" w:eastAsia="AppleGothic" w:hAnsi="Arial"/>
+          <w:szCs w:val="21"/>
+        </w:rPr>
+      </w:pPr>
+      <w:hyperlink r:id="rId16" w:anchor="e-name" w:history="1">
         <w:r>
           <w:rPr>
             <w:rStyle w:val="a3"/>
@@ -3135,7 +3152,7 @@
         <w:ind w:firstLineChars="0"/>
         <w:jc w:val="left"/>
         <w:rPr>
-          <w:rFonts w:ascii="AppleGothic" w:eastAsia="AppleGothic" w:hAnsi="Arial" w:hint="eastAsia"/>
+          <w:rFonts w:ascii="AppleGothic" w:eastAsia="AppleGothic" w:hAnsi="Arial"/>
           <w:szCs w:val="21"/>
         </w:rPr>
       </w:pPr>
@@ -3270,7 +3287,7 @@
         <w:ind w:left="420" w:hanging="420"/>
         <w:jc w:val="left"/>
         <w:rPr>
-          <w:rFonts w:ascii="AppleGothic" w:eastAsia="AppleGothic" w:hAnsi="Arial" w:hint="eastAsia"/>
+          <w:rFonts w:ascii="AppleGothic" w:eastAsia="AppleGothic" w:hAnsi="Arial"/>
           <w:szCs w:val="21"/>
         </w:rPr>
       </w:pPr>
@@ -3281,7 +3298,7 @@
         <w:ind w:left="606" w:hanging="606"/>
         <w:jc w:val="left"/>
         <w:rPr>
-          <w:rFonts w:ascii="AppleGothic" w:eastAsia="AppleGothic" w:hAnsi="Arial" w:cs="Times New Roman" w:hint="eastAsia"/>
+          <w:rFonts w:ascii="AppleGothic" w:eastAsia="AppleGothic" w:hAnsi="Arial" w:cs="Times New Roman"/>
           <w:b/>
           <w:bCs/>
           <w:color w:val="000000"/>
@@ -3315,7 +3332,7 @@
         <w:ind w:left="420" w:firstLineChars="0" w:hanging="420"/>
         <w:jc w:val="left"/>
         <w:rPr>
-          <w:rFonts w:ascii="AppleGothic" w:eastAsia="AppleGothic" w:hAnsi="Arial" w:hint="eastAsia"/>
+          <w:rFonts w:ascii="AppleGothic" w:eastAsia="AppleGothic" w:hAnsi="Arial"/>
           <w:szCs w:val="21"/>
         </w:rPr>
       </w:pPr>
@@ -3379,7 +3396,7 @@
         <w:ind w:left="420" w:firstLineChars="0" w:hanging="420"/>
         <w:jc w:val="left"/>
         <w:rPr>
-          <w:rFonts w:ascii="AppleGothic" w:eastAsia="AppleGothic" w:hAnsi="Arial" w:hint="eastAsia"/>
+          <w:rFonts w:ascii="AppleGothic" w:eastAsia="AppleGothic" w:hAnsi="Arial"/>
           <w:szCs w:val="21"/>
         </w:rPr>
       </w:pPr>
@@ -3436,7 +3453,7 @@
         <w:ind w:left="420" w:firstLineChars="0" w:hanging="420"/>
         <w:jc w:val="left"/>
         <w:rPr>
-          <w:rFonts w:ascii="AppleGothic" w:eastAsia="AppleGothic" w:hAnsi="Arial" w:hint="eastAsia"/>
+          <w:rFonts w:ascii="AppleGothic" w:eastAsia="AppleGothic" w:hAnsi="Arial"/>
           <w:szCs w:val="21"/>
         </w:rPr>
       </w:pPr>
@@ -4417,6 +4434,119 @@
       <w:pPr>
         <w:ind w:left="4320" w:hanging="480"/>
       </w:pPr>
+    </w:lvl>
+  </w:abstractNum>
+  <w:abstractNum w:abstractNumId="9">
+    <w:nsid w:val="63CA0CBB"/>
+    <w:multiLevelType w:val="hybridMultilevel"/>
+    <w:tmpl w:val="2D0A63CC"/>
+    <w:lvl w:ilvl="0" w:tplc="1F242BB0">
+      <w:start w:val="2011"/>
+      <w:numFmt w:val="bullet"/>
+      <w:lvlText w:val="·"/>
+      <w:lvlJc w:val="left"/>
+      <w:pPr>
+        <w:ind w:left="900" w:hanging="480"/>
+      </w:pPr>
+      <w:rPr>
+        <w:rFonts w:ascii="宋体" w:eastAsia="宋体" w:hAnsi="宋体" w:cstheme="minorBidi" w:hint="eastAsia"/>
+      </w:rPr>
+    </w:lvl>
+    <w:lvl w:ilvl="1" w:tplc="04090003" w:tentative="1">
+      <w:start w:val="1"/>
+      <w:numFmt w:val="bullet"/>
+      <w:lvlText w:val=""/>
+      <w:lvlJc w:val="left"/>
+      <w:pPr>
+        <w:ind w:left="1380" w:hanging="480"/>
+      </w:pPr>
+      <w:rPr>
+        <w:rFonts w:ascii="Wingdings" w:hAnsi="Wingdings" w:hint="default"/>
+      </w:rPr>
+    </w:lvl>
+    <w:lvl w:ilvl="2" w:tplc="04090005" w:tentative="1">
+      <w:start w:val="1"/>
+      <w:numFmt w:val="bullet"/>
+      <w:lvlText w:val=""/>
+      <w:lvlJc w:val="left"/>
+      <w:pPr>
+        <w:ind w:left="1860" w:hanging="480"/>
+      </w:pPr>
+      <w:rPr>
+        <w:rFonts w:ascii="Wingdings" w:hAnsi="Wingdings" w:hint="default"/>
+      </w:rPr>
+    </w:lvl>
+    <w:lvl w:ilvl="3" w:tplc="04090001" w:tentative="1">
+      <w:start w:val="1"/>
+      <w:numFmt w:val="bullet"/>
+      <w:lvlText w:val=""/>
+      <w:lvlJc w:val="left"/>
+      <w:pPr>
+        <w:ind w:left="2340" w:hanging="480"/>
+      </w:pPr>
+      <w:rPr>
+        <w:rFonts w:ascii="Wingdings" w:hAnsi="Wingdings" w:hint="default"/>
+      </w:rPr>
+    </w:lvl>
+    <w:lvl w:ilvl="4" w:tplc="04090003" w:tentative="1">
+      <w:start w:val="1"/>
+      <w:numFmt w:val="bullet"/>
+      <w:lvlText w:val=""/>
+      <w:lvlJc w:val="left"/>
+      <w:pPr>
+        <w:ind w:left="2820" w:hanging="480"/>
+      </w:pPr>
+      <w:rPr>
+        <w:rFonts w:ascii="Wingdings" w:hAnsi="Wingdings" w:hint="default"/>
+      </w:rPr>
+    </w:lvl>
+    <w:lvl w:ilvl="5" w:tplc="04090005" w:tentative="1">
+      <w:start w:val="1"/>
+      <w:numFmt w:val="bullet"/>
+      <w:lvlText w:val=""/>
+      <w:lvlJc w:val="left"/>
+      <w:pPr>
+        <w:ind w:left="3300" w:hanging="480"/>
+      </w:pPr>
+      <w:rPr>
+        <w:rFonts w:ascii="Wingdings" w:hAnsi="Wingdings" w:hint="default"/>
+      </w:rPr>
+    </w:lvl>
+    <w:lvl w:ilvl="6" w:tplc="04090001" w:tentative="1">
+      <w:start w:val="1"/>
+      <w:numFmt w:val="bullet"/>
+      <w:lvlText w:val=""/>
+      <w:lvlJc w:val="left"/>
+      <w:pPr>
+        <w:ind w:left="3780" w:hanging="480"/>
+      </w:pPr>
+      <w:rPr>
+        <w:rFonts w:ascii="Wingdings" w:hAnsi="Wingdings" w:hint="default"/>
+      </w:rPr>
+    </w:lvl>
+    <w:lvl w:ilvl="7" w:tplc="04090003" w:tentative="1">
+      <w:start w:val="1"/>
+      <w:numFmt w:val="bullet"/>
+      <w:lvlText w:val=""/>
+      <w:lvlJc w:val="left"/>
+      <w:pPr>
+        <w:ind w:left="4260" w:hanging="480"/>
+      </w:pPr>
+      <w:rPr>
+        <w:rFonts w:ascii="Wingdings" w:hAnsi="Wingdings" w:hint="default"/>
+      </w:rPr>
+    </w:lvl>
+    <w:lvl w:ilvl="8" w:tplc="04090005" w:tentative="1">
+      <w:start w:val="1"/>
+      <w:numFmt w:val="bullet"/>
+      <w:lvlText w:val=""/>
+      <w:lvlJc w:val="left"/>
+      <w:pPr>
+        <w:ind w:left="4740" w:hanging="480"/>
+      </w:pPr>
+      <w:rPr>
+        <w:rFonts w:ascii="Wingdings" w:hAnsi="Wingdings" w:hint="default"/>
+      </w:rPr>
     </w:lvl>
   </w:abstractNum>
   <w:num w:numId="1">
@@ -4445,6 +4575,9 @@
   </w:num>
   <w:num w:numId="9">
     <w:abstractNumId w:val="0"/>
+  </w:num>
+  <w:num w:numId="10">
+    <w:abstractNumId w:val="9"/>
   </w:num>
 </w:numbering>
 </file>
@@ -5254,7 +5387,7 @@
 </file>
 
 <file path=customXml/itemProps1.xml><?xml version="1.0" encoding="utf-8"?>
-<ds:datastoreItem xmlns:ds="http://schemas.openxmlformats.org/officeDocument/2006/customXml" ds:itemID="{AD5CD973-1398-F14D-AA9E-FA4B16574E1D}">
+<ds:datastoreItem xmlns:ds="http://schemas.openxmlformats.org/officeDocument/2006/customXml" ds:itemID="{C69388E3-3062-A749-93F1-B2E91A041C35}">
   <ds:schemaRefs>
     <ds:schemaRef ds:uri="http://schemas.openxmlformats.org/officeDocument/2006/bibliography"/>
   </ds:schemaRefs>

--- a/download/profile_kiko_en.docx
+++ b/download/profile_kiko_en.docx
@@ -167,21 +167,14 @@
           <w:rFonts w:ascii="AppleGothic" w:eastAsia="AppleGothic" w:hAnsi="Arial" w:hint="eastAsia"/>
           <w:szCs w:val="21"/>
         </w:rPr>
-        <w:t>Email</w:t>
-      </w:r>
-      <w:r>
-        <w:rPr>
-          <w:rFonts w:ascii="AppleGothic" w:eastAsia="AppleGothic" w:hAnsi="Arial" w:hint="eastAsia"/>
-          <w:szCs w:val="21"/>
-        </w:rPr>
-        <w:t>s</w:t>
-      </w:r>
-      <w:r>
-        <w:rPr>
-          <w:rFonts w:ascii="AppleGothic" w:eastAsia="AppleGothic" w:hAnsi="Arial" w:hint="eastAsia"/>
-          <w:szCs w:val="21"/>
-        </w:rPr>
-        <w:t>:</w:t>
+        <w:t xml:space="preserve"> </w:t>
+      </w:r>
+      <w:r>
+        <w:rPr>
+          <w:rFonts w:ascii="AppleGothic" w:eastAsia="AppleGothic" w:hAnsi="Arial" w:hint="eastAsia"/>
+          <w:szCs w:val="21"/>
+        </w:rPr>
+        <w:t>Email:</w:t>
       </w:r>
       <w:r>
         <w:rPr>
@@ -567,7 +560,14 @@
           <w:rFonts w:ascii="AppleGothic" w:eastAsia="AppleGothic" w:hAnsi="Arial" w:hint="eastAsia"/>
           <w:szCs w:val="21"/>
         </w:rPr>
-        <w:t>Educated form Communication Univer</w:t>
+        <w:t>Educated fro</w:t>
+      </w:r>
+      <w:r>
+        <w:rPr>
+          <w:rFonts w:ascii="AppleGothic" w:eastAsia="AppleGothic" w:hAnsi="Arial" w:hint="eastAsia"/>
+          <w:szCs w:val="21"/>
+        </w:rPr>
+        <w:t>m Communication Univer</w:t>
       </w:r>
       <w:r>
         <w:rPr>
@@ -1123,6 +1123,13 @@
           <w:szCs w:val="21"/>
         </w:rPr>
         <w:t>front-end and back-end share the same template</w:t>
+      </w:r>
+      <w:r>
+        <w:rPr>
+          <w:rFonts w:ascii="AppleGothic" w:eastAsia="AppleGothic" w:hAnsi="Arial" w:hint="eastAsia"/>
+          <w:szCs w:val="21"/>
+        </w:rPr>
+        <w:t xml:space="preserve"> file</w:t>
       </w:r>
       <w:r>
         <w:rPr>
@@ -1701,17 +1708,29 @@
           <w:rFonts w:ascii="AppleGothic" w:eastAsia="AppleGothic" w:hAnsi="Arial" w:hint="eastAsia"/>
           <w:szCs w:val="21"/>
         </w:rPr>
-        <w:t xml:space="preserve"> pages and daily </w:t>
-      </w:r>
-      <w:proofErr w:type="spellStart"/>
-      <w:r>
-        <w:rPr>
-          <w:rFonts w:ascii="AppleGothic" w:eastAsia="AppleGothic" w:hAnsi="Arial" w:hint="eastAsia"/>
-          <w:szCs w:val="21"/>
-        </w:rPr>
-        <w:t>requiremen</w:t>
-      </w:r>
-      <w:proofErr w:type="spellEnd"/>
+        <w:t xml:space="preserve"> pages and daily</w:t>
+      </w:r>
+      <w:r>
+        <w:rPr>
+          <w:rFonts w:ascii="AppleGothic" w:eastAsia="AppleGothic" w:hAnsi="Arial" w:hint="eastAsia"/>
+          <w:szCs w:val="21"/>
+        </w:rPr>
+        <w:t xml:space="preserve"> product</w:t>
+      </w:r>
+      <w:r>
+        <w:rPr>
+          <w:rFonts w:ascii="AppleGothic" w:eastAsia="AppleGothic" w:hAnsi="Arial" w:hint="eastAsia"/>
+          <w:szCs w:val="21"/>
+        </w:rPr>
+        <w:t xml:space="preserve"> requiremen</w:t>
+      </w:r>
+      <w:r>
+        <w:rPr>
+          <w:rFonts w:ascii="AppleGothic" w:eastAsia="AppleGothic" w:hAnsi="Arial" w:hint="eastAsia"/>
+          <w:szCs w:val="21"/>
+        </w:rPr>
+        <w:t>t</w:t>
+      </w:r>
       <w:r>
         <w:rPr>
           <w:rFonts w:ascii="AppleGothic" w:eastAsia="AppleGothic" w:hAnsi="Arial" w:hint="eastAsia"/>
@@ -1734,13 +1753,27 @@
           <w:szCs w:val="21"/>
         </w:rPr>
       </w:pPr>
+      <w:r>
+        <w:rPr>
+          <w:rFonts w:ascii="AppleGothic" w:eastAsia="AppleGothic" w:hAnsi="Arial" w:hint="eastAsia"/>
+          <w:szCs w:val="21"/>
+        </w:rPr>
+        <w:t xml:space="preserve">Use </w:t>
+      </w:r>
       <w:proofErr w:type="spellStart"/>
       <w:r>
         <w:rPr>
           <w:rFonts w:ascii="AppleGothic" w:eastAsia="AppleGothic" w:hAnsi="Arial" w:hint="eastAsia"/>
           <w:szCs w:val="21"/>
         </w:rPr>
-        <w:t>Troditional</w:t>
+        <w:t>t</w:t>
+      </w:r>
+      <w:r>
+        <w:rPr>
+          <w:rFonts w:ascii="AppleGothic" w:eastAsia="AppleGothic" w:hAnsi="Arial" w:hint="eastAsia"/>
+          <w:szCs w:val="21"/>
+        </w:rPr>
+        <w:t>roditional</w:t>
       </w:r>
       <w:proofErr w:type="spellEnd"/>
       <w:r>
@@ -2396,7 +2429,14 @@
           <w:rFonts w:ascii="AppleGothic" w:eastAsia="AppleGothic" w:hAnsi="Arial" w:hint="eastAsia"/>
           <w:szCs w:val="21"/>
         </w:rPr>
-        <w:t xml:space="preserve">Lead the completion of </w:t>
+        <w:t>Lead the</w:t>
+      </w:r>
+      <w:r>
+        <w:rPr>
+          <w:rFonts w:ascii="AppleGothic" w:eastAsia="AppleGothic" w:hAnsi="Arial" w:hint="eastAsia"/>
+          <w:szCs w:val="21"/>
+        </w:rPr>
+        <w:t xml:space="preserve"> </w:t>
       </w:r>
       <w:r>
         <w:rPr>
@@ -2682,7 +2722,23 @@
             <w:rFonts w:ascii="AppleGothic" w:eastAsia="AppleGothic" w:hAnsi="Arial" w:hint="eastAsia"/>
             <w:szCs w:val="21"/>
           </w:rPr>
-          <w:t>Radarcharts</w:t>
+          <w:t>Radarc</w:t>
+        </w:r>
+        <w:r>
+          <w:rPr>
+            <w:rStyle w:val="a3"/>
+            <w:rFonts w:ascii="AppleGothic" w:eastAsia="AppleGothic" w:hAnsi="Arial" w:hint="eastAsia"/>
+            <w:szCs w:val="21"/>
+          </w:rPr>
+          <w:t>h</w:t>
+        </w:r>
+        <w:r>
+          <w:rPr>
+            <w:rStyle w:val="a3"/>
+            <w:rFonts w:ascii="AppleGothic" w:eastAsia="AppleGothic" w:hAnsi="Arial" w:hint="eastAsia"/>
+            <w:szCs w:val="21"/>
+          </w:rPr>
+          <w:t>arts</w:t>
         </w:r>
       </w:hyperlink>
       <w:r>
@@ -2814,8 +2870,9 @@
         </w:rPr>
         <w:t xml:space="preserve"> for web browser to kill rude advertisement.</w:t>
       </w:r>
-    </w:p>
-    <w:bookmarkStart w:id="0" w:name="_GoBack"/>
+      <w:bookmarkStart w:id="0" w:name="_GoBack"/>
+      <w:bookmarkEnd w:id="0"/>
+    </w:p>
     <w:p>
       <w:pPr>
         <w:pStyle w:val="a4"/>
@@ -2830,34 +2887,16 @@
           <w:szCs w:val="21"/>
         </w:rPr>
       </w:pPr>
-      <w:r>
-        <w:fldChar w:fldCharType="begin"/>
-      </w:r>
-      <w:r>
-        <w:instrText xml:space="preserve"> HYPERLINK "http://kikoshoung.me/" \l "smart-sp</w:instrText>
-      </w:r>
-      <w:r>
-        <w:instrText xml:space="preserve">ot" </w:instrText>
-      </w:r>
-      <w:r>
-        <w:fldChar w:fldCharType="separate"/>
-      </w:r>
-      <w:r>
-        <w:rPr>
-          <w:rStyle w:val="a3"/>
-          <w:rFonts w:ascii="AppleGothic" w:eastAsia="AppleGothic" w:hAnsi="Arial" w:hint="eastAsia"/>
-          <w:szCs w:val="21"/>
-        </w:rPr>
-        <w:t>Smartspot</w:t>
-      </w:r>
-      <w:r>
-        <w:rPr>
-          <w:rStyle w:val="a3"/>
-          <w:rFonts w:ascii="AppleGothic" w:eastAsia="AppleGothic" w:hAnsi="Arial"/>
-          <w:szCs w:val="21"/>
-        </w:rPr>
-        <w:fldChar w:fldCharType="end"/>
-      </w:r>
+      <w:hyperlink r:id="rId16" w:anchor="smart-spot" w:history="1">
+        <w:r>
+          <w:rPr>
+            <w:rStyle w:val="a3"/>
+            <w:rFonts w:ascii="AppleGothic" w:eastAsia="AppleGothic" w:hAnsi="Arial" w:hint="eastAsia"/>
+            <w:szCs w:val="21"/>
+          </w:rPr>
+          <w:t>Smartspot</w:t>
+        </w:r>
+      </w:hyperlink>
       <w:r>
         <w:rPr>
           <w:rFonts w:ascii="AppleGothic" w:eastAsia="AppleGothic" w:hAnsi="Arial" w:hint="eastAsia"/>
@@ -2870,6 +2909,13 @@
           <w:rFonts w:ascii="AppleGothic" w:eastAsia="AppleGothic" w:hAnsi="Arial" w:hint="eastAsia"/>
           <w:szCs w:val="21"/>
         </w:rPr>
+        <w:t>n</w:t>
+      </w:r>
+      <w:r>
+        <w:rPr>
+          <w:rFonts w:ascii="AppleGothic" w:eastAsia="AppleGothic" w:hAnsi="Arial" w:hint="eastAsia"/>
+          <w:szCs w:val="21"/>
+        </w:rPr>
         <w:t xml:space="preserve"> HTML5 game based on </w:t>
       </w:r>
       <w:proofErr w:type="spellStart"/>
@@ -2916,7 +2962,6 @@
         </w:rPr>
         <w:t xml:space="preserve">main mobile </w:t>
       </w:r>
-      <w:bookmarkEnd w:id="0"/>
       <w:proofErr w:type="gramStart"/>
       <w:r>
         <w:rPr>
@@ -2996,7 +3041,21 @@
           <w:rFonts w:ascii="AppleGothic" w:eastAsia="AppleGothic" w:hAnsi="Arial"/>
           <w:szCs w:val="21"/>
         </w:rPr>
-        <w:t>50,000 users now.</w:t>
+        <w:t>50,000 users</w:t>
+      </w:r>
+      <w:r>
+        <w:rPr>
+          <w:rFonts w:ascii="AppleGothic" w:eastAsia="AppleGothic" w:hAnsi="Arial" w:hint="eastAsia"/>
+          <w:szCs w:val="21"/>
+        </w:rPr>
+        <w:t xml:space="preserve"> till</w:t>
+      </w:r>
+      <w:r>
+        <w:rPr>
+          <w:rFonts w:ascii="AppleGothic" w:eastAsia="AppleGothic" w:hAnsi="Arial"/>
+          <w:szCs w:val="21"/>
+        </w:rPr>
+        <w:t xml:space="preserve"> now.</w:t>
       </w:r>
     </w:p>
     <w:p>
@@ -3013,7 +3072,7 @@
           <w:szCs w:val="21"/>
         </w:rPr>
       </w:pPr>
-      <w:hyperlink r:id="rId16" w:anchor="e-name" w:history="1">
+      <w:hyperlink r:id="rId17" w:anchor="e-name" w:history="1">
         <w:r>
           <w:rPr>
             <w:rStyle w:val="a3"/>
@@ -3095,6 +3154,13 @@
           <w:rFonts w:ascii="AppleGothic" w:eastAsia="AppleGothic" w:hAnsi="Arial" w:hint="eastAsia"/>
           <w:szCs w:val="21"/>
         </w:rPr>
+        <w:t>s</w:t>
+      </w:r>
+      <w:r>
+        <w:rPr>
+          <w:rFonts w:ascii="AppleGothic" w:eastAsia="AppleGothic" w:hAnsi="Arial" w:hint="eastAsia"/>
+          <w:szCs w:val="21"/>
+        </w:rPr>
         <w:t xml:space="preserve"> they want</w:t>
       </w:r>
       <w:r>
@@ -3175,23 +3241,14 @@
           <w:rFonts w:ascii="AppleGothic" w:eastAsia="AppleGothic" w:hAnsi="Arial" w:hint="eastAsia"/>
           <w:szCs w:val="21"/>
         </w:rPr>
-        <w:t xml:space="preserve"> doggy </w:t>
-      </w:r>
-      <w:proofErr w:type="gramStart"/>
-      <w:r>
-        <w:rPr>
-          <w:rFonts w:ascii="AppleGothic" w:eastAsia="AppleGothic" w:hAnsi="Arial" w:hint="eastAsia"/>
-          <w:szCs w:val="21"/>
-        </w:rPr>
-        <w:t>Seven</w:t>
-      </w:r>
-      <w:proofErr w:type="gramEnd"/>
-      <w:r>
-        <w:rPr>
-          <w:rFonts w:ascii="AppleGothic" w:eastAsia="AppleGothic" w:hAnsi="Arial" w:hint="eastAsia"/>
-          <w:szCs w:val="21"/>
-        </w:rPr>
-        <w:t xml:space="preserve"> form remote place</w:t>
+        <w:t xml:space="preserve"> doggy Seven fro</w:t>
+      </w:r>
+      <w:r>
+        <w:rPr>
+          <w:rFonts w:ascii="AppleGothic" w:eastAsia="AppleGothic" w:hAnsi="Arial" w:hint="eastAsia"/>
+          <w:szCs w:val="21"/>
+        </w:rPr>
+        <w:t>m remote place</w:t>
       </w:r>
       <w:r>
         <w:rPr>
@@ -3319,7 +3376,20 @@
           <w:szCs w:val="28"/>
           <w:shd w:val="clear" w:color="auto" w:fill="FFFFFF"/>
         </w:rPr>
-        <w:t>Self-evaluation</w:t>
+        <w:t>Self-E</w:t>
+      </w:r>
+      <w:r>
+        <w:rPr>
+          <w:rFonts w:ascii="AppleGothic" w:eastAsia="AppleGothic" w:hAnsi="Arial" w:cs="Times New Roman"/>
+          <w:b/>
+          <w:bCs/>
+          <w:color w:val="000000"/>
+          <w:kern w:val="0"/>
+          <w:sz w:val="28"/>
+          <w:szCs w:val="28"/>
+          <w:shd w:val="clear" w:color="auto" w:fill="FFFFFF"/>
+        </w:rPr>
+        <w:t>valuation</w:t>
       </w:r>
     </w:p>
     <w:p>
@@ -3440,7 +3510,21 @@
           <w:rFonts w:ascii="AppleGothic" w:eastAsia="AppleGothic" w:hAnsi="Arial" w:hint="eastAsia"/>
           <w:szCs w:val="21"/>
         </w:rPr>
-        <w:t>and efficient， also makes me have a deeper understanding of the internet industry.</w:t>
+        <w:t xml:space="preserve">and efficient， </w:t>
+      </w:r>
+      <w:r>
+        <w:rPr>
+          <w:rFonts w:ascii="AppleGothic" w:eastAsia="AppleGothic" w:hAnsi="Arial" w:hint="eastAsia"/>
+          <w:szCs w:val="21"/>
+        </w:rPr>
+        <w:t xml:space="preserve">it </w:t>
+      </w:r>
+      <w:r>
+        <w:rPr>
+          <w:rFonts w:ascii="AppleGothic" w:eastAsia="AppleGothic" w:hAnsi="Arial" w:hint="eastAsia"/>
+          <w:szCs w:val="21"/>
+        </w:rPr>
+        <w:t>also makes me have a deeper understanding of the internet industry.</w:t>
       </w:r>
     </w:p>
     <w:p>
@@ -5387,7 +5471,7 @@
 </file>
 
 <file path=customXml/itemProps1.xml><?xml version="1.0" encoding="utf-8"?>
-<ds:datastoreItem xmlns:ds="http://schemas.openxmlformats.org/officeDocument/2006/customXml" ds:itemID="{C69388E3-3062-A749-93F1-B2E91A041C35}">
+<ds:datastoreItem xmlns:ds="http://schemas.openxmlformats.org/officeDocument/2006/customXml" ds:itemID="{74EDD589-6E06-9845-A31B-0DB05CA561E6}">
   <ds:schemaRefs>
     <ds:schemaRef ds:uri="http://schemas.openxmlformats.org/officeDocument/2006/bibliography"/>
   </ds:schemaRefs>

--- a/download/profile_kiko_en.docx
+++ b/download/profile_kiko_en.docx
@@ -1692,17 +1692,8 @@
           <w:rFonts w:ascii="AppleGothic" w:eastAsia="AppleGothic" w:hAnsi="Arial" w:hint="eastAsia"/>
           <w:szCs w:val="21"/>
         </w:rPr>
-        <w:t xml:space="preserve"> funny </w:t>
-      </w:r>
-      <w:proofErr w:type="spellStart"/>
-      <w:r>
-        <w:rPr>
-          <w:rFonts w:ascii="AppleGothic" w:eastAsia="AppleGothic" w:hAnsi="Arial" w:hint="eastAsia"/>
-          <w:szCs w:val="21"/>
-        </w:rPr>
-        <w:t>activitie</w:t>
-      </w:r>
-      <w:proofErr w:type="spellEnd"/>
+        <w:t xml:space="preserve"> funny activity</w:t>
+      </w:r>
       <w:r>
         <w:rPr>
           <w:rFonts w:ascii="AppleGothic" w:eastAsia="AppleGothic" w:hAnsi="Arial" w:hint="eastAsia"/>
@@ -1773,7 +1764,14 @@
           <w:rFonts w:ascii="AppleGothic" w:eastAsia="AppleGothic" w:hAnsi="Arial" w:hint="eastAsia"/>
           <w:szCs w:val="21"/>
         </w:rPr>
-        <w:t>roditional</w:t>
+        <w:t>rodition</w:t>
+      </w:r>
+      <w:r>
+        <w:rPr>
+          <w:rFonts w:ascii="AppleGothic" w:eastAsia="AppleGothic" w:hAnsi="Arial" w:hint="eastAsia"/>
+          <w:szCs w:val="21"/>
+        </w:rPr>
+        <w:t>al</w:t>
       </w:r>
       <w:proofErr w:type="spellEnd"/>
       <w:r>
@@ -1783,15 +1781,22 @@
         </w:rPr>
         <w:t xml:space="preserve"> development mode: HTML, </w:t>
       </w:r>
-      <w:proofErr w:type="spellStart"/>
-      <w:r>
-        <w:rPr>
-          <w:rFonts w:ascii="AppleGothic" w:eastAsia="AppleGothic" w:hAnsi="Arial" w:hint="eastAsia"/>
-          <w:szCs w:val="21"/>
-        </w:rPr>
-        <w:t>Javascript</w:t>
-      </w:r>
-      <w:proofErr w:type="spellEnd"/>
+      <w:bookmarkStart w:id="0" w:name="_GoBack"/>
+      <w:r>
+        <w:rPr>
+          <w:rFonts w:ascii="AppleGothic" w:eastAsia="AppleGothic" w:hAnsi="Arial" w:hint="eastAsia"/>
+          <w:szCs w:val="21"/>
+        </w:rPr>
+        <w:t>JavaS</w:t>
+      </w:r>
+      <w:r>
+        <w:rPr>
+          <w:rFonts w:ascii="AppleGothic" w:eastAsia="AppleGothic" w:hAnsi="Arial" w:hint="eastAsia"/>
+          <w:szCs w:val="21"/>
+        </w:rPr>
+        <w:t>cript</w:t>
+      </w:r>
+      <w:bookmarkEnd w:id="0"/>
       <w:r>
         <w:rPr>
           <w:rFonts w:ascii="AppleGothic" w:eastAsia="AppleGothic" w:hAnsi="Arial" w:hint="eastAsia"/>
@@ -2722,23 +2727,7 @@
             <w:rFonts w:ascii="AppleGothic" w:eastAsia="AppleGothic" w:hAnsi="Arial" w:hint="eastAsia"/>
             <w:szCs w:val="21"/>
           </w:rPr>
-          <w:t>Radarc</w:t>
-        </w:r>
-        <w:r>
-          <w:rPr>
-            <w:rStyle w:val="a3"/>
-            <w:rFonts w:ascii="AppleGothic" w:eastAsia="AppleGothic" w:hAnsi="Arial" w:hint="eastAsia"/>
-            <w:szCs w:val="21"/>
-          </w:rPr>
-          <w:t>h</w:t>
-        </w:r>
-        <w:r>
-          <w:rPr>
-            <w:rStyle w:val="a3"/>
-            <w:rFonts w:ascii="AppleGothic" w:eastAsia="AppleGothic" w:hAnsi="Arial" w:hint="eastAsia"/>
-            <w:szCs w:val="21"/>
-          </w:rPr>
-          <w:t>arts</w:t>
+          <w:t>Radarcharts</w:t>
         </w:r>
       </w:hyperlink>
       <w:r>
@@ -2870,8 +2859,6 @@
         </w:rPr>
         <w:t xml:space="preserve"> for web browser to kill rude advertisement.</w:t>
       </w:r>
-      <w:bookmarkStart w:id="0" w:name="_GoBack"/>
-      <w:bookmarkEnd w:id="0"/>
     </w:p>
     <w:p>
       <w:pPr>
@@ -5471,7 +5458,7 @@
 </file>
 
 <file path=customXml/itemProps1.xml><?xml version="1.0" encoding="utf-8"?>
-<ds:datastoreItem xmlns:ds="http://schemas.openxmlformats.org/officeDocument/2006/customXml" ds:itemID="{74EDD589-6E06-9845-A31B-0DB05CA561E6}">
+<ds:datastoreItem xmlns:ds="http://schemas.openxmlformats.org/officeDocument/2006/customXml" ds:itemID="{6A145405-FFD1-3B44-9B34-9572F90BBC7B}">
   <ds:schemaRefs>
     <ds:schemaRef ds:uri="http://schemas.openxmlformats.org/officeDocument/2006/bibliography"/>
   </ds:schemaRefs>

--- a/download/profile_kiko_en.docx
+++ b/download/profile_kiko_en.docx
@@ -147,7 +147,7 @@
           <w:rFonts w:ascii="AppleGothic" w:eastAsia="AppleGothic" w:hAnsi="Arial" w:hint="eastAsia"/>
           <w:szCs w:val="21"/>
         </w:rPr>
-        <w:t>Phone: +86 159-9016-8830</w:t>
+        <w:t>Phone: +86 185-6582-6685</w:t>
       </w:r>
     </w:p>
     <w:p>
@@ -352,24 +352,21 @@
           <w:rFonts w:ascii="AppleGothic" w:eastAsia="AppleGothic" w:hAnsi="Arial" w:hint="eastAsia"/>
           <w:szCs w:val="21"/>
         </w:rPr>
-        <w:t>Age: 27</w:t>
-      </w:r>
-    </w:p>
-    <w:p>
-      <w:pPr>
-        <w:ind w:left="420" w:hanging="420"/>
-        <w:jc w:val="left"/>
-        <w:rPr>
-          <w:rFonts w:ascii="AppleGothic" w:eastAsia="AppleGothic" w:hAnsi="Arial"/>
-          <w:szCs w:val="21"/>
-        </w:rPr>
-      </w:pPr>
-      <w:r>
-        <w:rPr>
-          <w:rFonts w:ascii="AppleGothic" w:eastAsia="AppleGothic" w:hAnsi="Arial" w:hint="eastAsia"/>
-          <w:szCs w:val="21"/>
-        </w:rPr>
-        <w:t xml:space="preserve">Location: Hangzhou Zhejiang </w:t>
+        <w:t xml:space="preserve">Location: </w:t>
+      </w:r>
+      <w:r>
+        <w:rPr>
+          <w:rFonts w:ascii="AppleGothic" w:eastAsia="AppleGothic" w:hAnsi="Arial" w:hint="eastAsia"/>
+          <w:szCs w:val="21"/>
+        </w:rPr>
+        <w:t>Shenzhen Guangdong</w:t>
+      </w:r>
+      <w:r>
+        <w:rPr>
+          <w:rFonts w:ascii="AppleGothic" w:eastAsia="AppleGothic" w:hAnsi="Arial" w:hint="eastAsia"/>
+          <w:szCs w:val="21"/>
+        </w:rPr>
+        <w:t xml:space="preserve"> </w:t>
       </w:r>
       <w:r>
         <w:rPr>
@@ -787,7 +784,6 @@
           <w:rFonts w:ascii="AppleGothic" w:eastAsia="AppleGothic" w:hAnsi="Arial" w:hint="eastAsia"/>
           <w:szCs w:val="21"/>
         </w:rPr>
-        <w:lastRenderedPageBreak/>
         <w:t>Possess experience of PHP programming.</w:t>
       </w:r>
     </w:p>
@@ -810,6 +806,7 @@
           <w:rFonts w:ascii="AppleGothic" w:eastAsia="AppleGothic" w:hAnsi="Arial" w:hint="eastAsia"/>
           <w:szCs w:val="21"/>
         </w:rPr>
+        <w:lastRenderedPageBreak/>
         <w:t xml:space="preserve">Focused on HTML5 and other </w:t>
       </w:r>
       <w:r>
@@ -840,7 +837,28 @@
           <w:rFonts w:ascii="AppleGothic" w:eastAsia="AppleGothic" w:hAnsi="Arial" w:hint="eastAsia"/>
           <w:szCs w:val="21"/>
         </w:rPr>
-        <w:t xml:space="preserve">Responsive Design, MVC frameworks and </w:t>
+        <w:t xml:space="preserve">Responsive Design, MV* </w:t>
+      </w:r>
+      <w:r>
+        <w:rPr>
+          <w:rFonts w:ascii="AppleGothic" w:eastAsia="AppleGothic" w:hAnsi="Arial" w:hint="eastAsia"/>
+          <w:szCs w:val="21"/>
+        </w:rPr>
+        <w:t>frameworks</w:t>
+      </w:r>
+      <w:r>
+        <w:rPr>
+          <w:rFonts w:ascii="AppleGothic" w:eastAsia="AppleGothic" w:hAnsi="Arial" w:hint="eastAsia"/>
+          <w:szCs w:val="21"/>
+        </w:rPr>
+        <w:t>, automatic build tools</w:t>
+      </w:r>
+      <w:r>
+        <w:rPr>
+          <w:rFonts w:ascii="AppleGothic" w:eastAsia="AppleGothic" w:hAnsi="Arial" w:hint="eastAsia"/>
+          <w:szCs w:val="21"/>
+        </w:rPr>
+        <w:t xml:space="preserve"> and </w:t>
       </w:r>
       <w:proofErr w:type="spellStart"/>
       <w:r>
@@ -894,7 +912,30 @@
           <w:rFonts w:ascii="AppleGothic" w:eastAsia="AppleGothic" w:hAnsi="Arial" w:hint="eastAsia"/>
           <w:szCs w:val="21"/>
         </w:rPr>
-        <w:t>Aware of MySQL, DB.</w:t>
+        <w:t xml:space="preserve">Aware of MySQL, </w:t>
+      </w:r>
+      <w:proofErr w:type="spellStart"/>
+      <w:r>
+        <w:rPr>
+          <w:rFonts w:ascii="AppleGothic" w:eastAsia="AppleGothic" w:hAnsi="Arial" w:hint="eastAsia"/>
+          <w:szCs w:val="21"/>
+        </w:rPr>
+        <w:t>Mongo</w:t>
+      </w:r>
+      <w:r>
+        <w:rPr>
+          <w:rFonts w:ascii="AppleGothic" w:eastAsia="AppleGothic" w:hAnsi="Arial" w:hint="eastAsia"/>
+          <w:szCs w:val="21"/>
+        </w:rPr>
+        <w:t>DB</w:t>
+      </w:r>
+      <w:proofErr w:type="spellEnd"/>
+      <w:r>
+        <w:rPr>
+          <w:rFonts w:ascii="AppleGothic" w:eastAsia="AppleGothic" w:hAnsi="Arial" w:hint="eastAsia"/>
+          <w:szCs w:val="21"/>
+        </w:rPr>
+        <w:t>.</w:t>
       </w:r>
     </w:p>
     <w:p>
@@ -917,7 +958,7 @@
         <w:ind w:left="606" w:hanging="606"/>
         <w:jc w:val="left"/>
         <w:rPr>
-          <w:rFonts w:ascii="AppleGothic" w:eastAsia="AppleGothic" w:hAnsi="Arial" w:cs="Times New Roman"/>
+          <w:rFonts w:ascii="AppleGothic" w:eastAsia="AppleGothic" w:hAnsi="Arial" w:cs="Times New Roman" w:hint="eastAsia"/>
           <w:b/>
           <w:bCs/>
           <w:color w:val="000000"/>
@@ -957,7 +998,305 @@
           <w:b/>
           <w:szCs w:val="21"/>
         </w:rPr>
-        <w:t>09/2014-Now</w:t>
+        <w:t>10/2015-Now</w:t>
+      </w:r>
+      <w:r>
+        <w:rPr>
+          <w:rFonts w:ascii="AppleGothic" w:eastAsia="AppleGothic" w:hAnsi="Arial" w:hint="eastAsia"/>
+          <w:b/>
+          <w:szCs w:val="21"/>
+        </w:rPr>
+        <w:tab/>
+        <w:t xml:space="preserve">    </w:t>
+      </w:r>
+      <w:proofErr w:type="spellStart"/>
+      <w:r>
+        <w:rPr>
+          <w:rFonts w:ascii="AppleGothic" w:eastAsia="AppleGothic" w:hAnsi="Arial" w:hint="eastAsia"/>
+          <w:b/>
+          <w:szCs w:val="21"/>
+        </w:rPr>
+        <w:t>Pingan</w:t>
+      </w:r>
+      <w:proofErr w:type="spellEnd"/>
+      <w:r>
+        <w:rPr>
+          <w:rFonts w:ascii="AppleGothic" w:eastAsia="AppleGothic" w:hAnsi="Arial" w:hint="eastAsia"/>
+          <w:b/>
+          <w:szCs w:val="21"/>
+        </w:rPr>
+        <w:t xml:space="preserve"> Tech, Shenzhen</w:t>
+      </w:r>
+    </w:p>
+    <w:p>
+      <w:pPr>
+        <w:pStyle w:val="a4"/>
+        <w:numPr>
+          <w:ilvl w:val="0"/>
+          <w:numId w:val="10"/>
+        </w:numPr>
+        <w:ind w:firstLineChars="0"/>
+        <w:jc w:val="left"/>
+        <w:rPr>
+          <w:rFonts w:ascii="AppleGothic" w:eastAsia="AppleGothic" w:hAnsi="Arial"/>
+          <w:szCs w:val="21"/>
+        </w:rPr>
+      </w:pPr>
+      <w:r>
+        <w:rPr>
+          <w:rFonts w:ascii="AppleGothic" w:eastAsia="AppleGothic" w:hAnsi="Arial" w:hint="eastAsia"/>
+          <w:szCs w:val="21"/>
+        </w:rPr>
+        <w:t xml:space="preserve">Construct </w:t>
+      </w:r>
+      <w:r>
+        <w:rPr>
+          <w:rFonts w:ascii="AppleGothic" w:eastAsia="AppleGothic" w:hAnsi="Arial" w:hint="eastAsia"/>
+          <w:szCs w:val="21"/>
+        </w:rPr>
+        <w:t xml:space="preserve">and maintain the HTML5 </w:t>
+      </w:r>
+      <w:r>
+        <w:rPr>
+          <w:rFonts w:ascii="AppleGothic" w:eastAsia="AppleGothic" w:hAnsi="Arial" w:hint="eastAsia"/>
+          <w:szCs w:val="21"/>
+        </w:rPr>
+        <w:t>part</w:t>
+      </w:r>
+      <w:r>
+        <w:rPr>
+          <w:rFonts w:ascii="AppleGothic" w:eastAsia="AppleGothic" w:hAnsi="Arial" w:hint="eastAsia"/>
+          <w:szCs w:val="21"/>
+        </w:rPr>
+        <w:t xml:space="preserve"> of </w:t>
+      </w:r>
+      <w:proofErr w:type="spellStart"/>
+      <w:r>
+        <w:rPr>
+          <w:rFonts w:ascii="AppleGothic" w:eastAsia="AppleGothic" w:hAnsi="Arial" w:hint="eastAsia"/>
+          <w:szCs w:val="21"/>
+        </w:rPr>
+        <w:t>severial</w:t>
+      </w:r>
+      <w:proofErr w:type="spellEnd"/>
+      <w:r>
+        <w:rPr>
+          <w:rFonts w:ascii="AppleGothic" w:eastAsia="AppleGothic" w:hAnsi="Arial" w:hint="eastAsia"/>
+          <w:szCs w:val="21"/>
+        </w:rPr>
+        <w:t xml:space="preserve"> core hybrid project</w:t>
+      </w:r>
+      <w:r>
+        <w:rPr>
+          <w:rFonts w:ascii="AppleGothic" w:eastAsia="AppleGothic" w:hAnsi="Arial" w:hint="eastAsia"/>
+          <w:szCs w:val="21"/>
+        </w:rPr>
+        <w:t>s</w:t>
+      </w:r>
+      <w:r>
+        <w:rPr>
+          <w:rFonts w:ascii="AppleGothic" w:eastAsia="AppleGothic" w:hAnsi="Arial" w:hint="eastAsia"/>
+          <w:szCs w:val="21"/>
+        </w:rPr>
+        <w:t>.</w:t>
+      </w:r>
+    </w:p>
+    <w:p>
+      <w:pPr>
+        <w:pStyle w:val="a4"/>
+        <w:numPr>
+          <w:ilvl w:val="0"/>
+          <w:numId w:val="10"/>
+        </w:numPr>
+        <w:ind w:firstLineChars="0"/>
+        <w:jc w:val="left"/>
+        <w:rPr>
+          <w:rFonts w:ascii="AppleGothic" w:eastAsia="AppleGothic" w:hAnsi="Arial"/>
+          <w:szCs w:val="21"/>
+        </w:rPr>
+      </w:pPr>
+      <w:r>
+        <w:rPr>
+          <w:rFonts w:ascii="AppleGothic" w:eastAsia="AppleGothic" w:hAnsi="Arial" w:hint="eastAsia"/>
+          <w:szCs w:val="21"/>
+        </w:rPr>
+        <w:t xml:space="preserve">Construct HTML5 </w:t>
+      </w:r>
+      <w:r>
+        <w:rPr>
+          <w:rFonts w:ascii="AppleGothic" w:eastAsia="AppleGothic" w:hAnsi="Arial" w:hint="eastAsia"/>
+          <w:szCs w:val="21"/>
+        </w:rPr>
+        <w:t>develop flow</w:t>
+      </w:r>
+      <w:bookmarkStart w:id="0" w:name="_GoBack"/>
+      <w:bookmarkEnd w:id="0"/>
+      <w:r>
+        <w:rPr>
+          <w:rFonts w:ascii="AppleGothic" w:eastAsia="AppleGothic" w:hAnsi="Arial" w:hint="eastAsia"/>
+          <w:szCs w:val="21"/>
+        </w:rPr>
+        <w:t xml:space="preserve"> </w:t>
+      </w:r>
+      <w:r>
+        <w:rPr>
+          <w:rFonts w:ascii="AppleGothic" w:eastAsia="AppleGothic" w:hAnsi="Arial" w:hint="eastAsia"/>
+          <w:szCs w:val="21"/>
+        </w:rPr>
+        <w:t xml:space="preserve">with </w:t>
+      </w:r>
+      <w:proofErr w:type="spellStart"/>
+      <w:r>
+        <w:rPr>
+          <w:rFonts w:ascii="AppleGothic" w:eastAsia="AppleGothic" w:hAnsi="Arial" w:hint="eastAsia"/>
+          <w:szCs w:val="21"/>
+        </w:rPr>
+        <w:t>Vuejs</w:t>
+      </w:r>
+      <w:proofErr w:type="spellEnd"/>
+      <w:r>
+        <w:rPr>
+          <w:rFonts w:ascii="AppleGothic" w:eastAsia="AppleGothic" w:hAnsi="Arial" w:hint="eastAsia"/>
+          <w:szCs w:val="21"/>
+        </w:rPr>
+        <w:t xml:space="preserve"> and </w:t>
+      </w:r>
+      <w:proofErr w:type="spellStart"/>
+      <w:r>
+        <w:rPr>
+          <w:rFonts w:ascii="AppleGothic" w:eastAsia="AppleGothic" w:hAnsi="Arial" w:hint="eastAsia"/>
+          <w:szCs w:val="21"/>
+        </w:rPr>
+        <w:t>Webpack</w:t>
+      </w:r>
+      <w:proofErr w:type="spellEnd"/>
+      <w:r>
+        <w:rPr>
+          <w:rFonts w:ascii="AppleGothic" w:eastAsia="AppleGothic" w:hAnsi="Arial" w:hint="eastAsia"/>
+          <w:szCs w:val="21"/>
+        </w:rPr>
+        <w:t xml:space="preserve"> </w:t>
+      </w:r>
+      <w:r>
+        <w:rPr>
+          <w:rFonts w:ascii="AppleGothic" w:eastAsia="AppleGothic" w:hAnsi="Arial" w:hint="eastAsia"/>
+          <w:szCs w:val="21"/>
+        </w:rPr>
+        <w:t>on my own</w:t>
+      </w:r>
+      <w:r>
+        <w:rPr>
+          <w:rFonts w:ascii="AppleGothic" w:eastAsia="AppleGothic" w:hAnsi="Arial" w:hint="eastAsia"/>
+          <w:szCs w:val="21"/>
+        </w:rPr>
+        <w:t>.</w:t>
+      </w:r>
+    </w:p>
+    <w:p>
+      <w:pPr>
+        <w:pStyle w:val="a4"/>
+        <w:numPr>
+          <w:ilvl w:val="0"/>
+          <w:numId w:val="10"/>
+        </w:numPr>
+        <w:ind w:firstLineChars="0"/>
+        <w:jc w:val="left"/>
+        <w:rPr>
+          <w:rFonts w:ascii="AppleGothic" w:eastAsia="AppleGothic" w:hAnsi="Arial"/>
+          <w:szCs w:val="21"/>
+        </w:rPr>
+      </w:pPr>
+      <w:r>
+        <w:rPr>
+          <w:rFonts w:ascii="AppleGothic" w:eastAsia="AppleGothic" w:hAnsi="Arial" w:hint="eastAsia"/>
+          <w:szCs w:val="21"/>
+        </w:rPr>
+        <w:t>Provide</w:t>
+      </w:r>
+      <w:r>
+        <w:rPr>
+          <w:rFonts w:ascii="AppleGothic" w:eastAsia="AppleGothic" w:hAnsi="Arial" w:hint="eastAsia"/>
+          <w:szCs w:val="21"/>
+        </w:rPr>
+        <w:t xml:space="preserve"> solutions for</w:t>
+      </w:r>
+      <w:r>
+        <w:rPr>
+          <w:rFonts w:ascii="AppleGothic" w:eastAsia="AppleGothic" w:hAnsi="Arial" w:hint="eastAsia"/>
+          <w:szCs w:val="21"/>
+        </w:rPr>
+        <w:t xml:space="preserve"> core plan</w:t>
+      </w:r>
+      <w:r>
+        <w:rPr>
+          <w:rFonts w:ascii="AppleGothic" w:eastAsia="AppleGothic" w:hAnsi="Arial" w:hint="eastAsia"/>
+          <w:szCs w:val="21"/>
+        </w:rPr>
+        <w:t>s</w:t>
+      </w:r>
+      <w:r>
+        <w:rPr>
+          <w:rFonts w:ascii="AppleGothic" w:eastAsia="AppleGothic" w:hAnsi="Arial" w:hint="eastAsia"/>
+          <w:szCs w:val="21"/>
+        </w:rPr>
+        <w:t xml:space="preserve"> and</w:t>
+      </w:r>
+      <w:r>
+        <w:rPr>
+          <w:rFonts w:ascii="AppleGothic" w:eastAsia="AppleGothic" w:hAnsi="Arial" w:hint="eastAsia"/>
+          <w:szCs w:val="21"/>
+        </w:rPr>
+        <w:t xml:space="preserve"> </w:t>
+      </w:r>
+      <w:r>
+        <w:rPr>
+          <w:rFonts w:ascii="AppleGothic" w:eastAsia="AppleGothic" w:hAnsi="Arial" w:hint="eastAsia"/>
+          <w:szCs w:val="21"/>
+        </w:rPr>
+        <w:t>performance issues</w:t>
+      </w:r>
+      <w:r>
+        <w:rPr>
+          <w:rFonts w:ascii="AppleGothic" w:eastAsia="AppleGothic" w:hAnsi="Arial" w:hint="eastAsia"/>
+          <w:szCs w:val="21"/>
+        </w:rPr>
+        <w:t>.</w:t>
+      </w:r>
+    </w:p>
+    <w:p>
+      <w:pPr>
+        <w:widowControl/>
+        <w:ind w:left="606" w:hanging="606"/>
+        <w:jc w:val="left"/>
+        <w:rPr>
+          <w:rFonts w:ascii="AppleGothic" w:eastAsia="AppleGothic" w:hAnsi="Arial" w:cs="Times New Roman" w:hint="eastAsia"/>
+          <w:b/>
+          <w:bCs/>
+          <w:color w:val="000000"/>
+          <w:kern w:val="0"/>
+          <w:sz w:val="28"/>
+          <w:szCs w:val="28"/>
+          <w:shd w:val="clear" w:color="auto" w:fill="FFFFFF"/>
+        </w:rPr>
+      </w:pPr>
+    </w:p>
+    <w:p>
+      <w:pPr>
+        <w:ind w:left="455" w:hanging="455"/>
+        <w:jc w:val="left"/>
+        <w:rPr>
+          <w:rFonts w:ascii="AppleGothic" w:eastAsia="AppleGothic" w:hAnsi="Arial"/>
+          <w:b/>
+          <w:szCs w:val="21"/>
+        </w:rPr>
+      </w:pPr>
+      <w:r>
+        <w:rPr>
+          <w:rFonts w:ascii="AppleGothic" w:eastAsia="AppleGothic" w:hAnsi="Arial" w:hint="eastAsia"/>
+          <w:b/>
+          <w:szCs w:val="21"/>
+        </w:rPr>
+        <w:t>09/2014-09/2015</w:t>
       </w:r>
       <w:r>
         <w:rPr>
@@ -1779,30 +2118,14 @@
           <w:rFonts w:ascii="AppleGothic" w:eastAsia="AppleGothic" w:hAnsi="Arial" w:hint="eastAsia"/>
           <w:szCs w:val="21"/>
         </w:rPr>
-        <w:t xml:space="preserve"> development mode: HTML, </w:t>
-      </w:r>
-      <w:bookmarkStart w:id="0" w:name="_GoBack"/>
-      <w:r>
-        <w:rPr>
-          <w:rFonts w:ascii="AppleGothic" w:eastAsia="AppleGothic" w:hAnsi="Arial" w:hint="eastAsia"/>
-          <w:szCs w:val="21"/>
-        </w:rPr>
-        <w:t>JavaS</w:t>
-      </w:r>
-      <w:r>
-        <w:rPr>
-          <w:rFonts w:ascii="AppleGothic" w:eastAsia="AppleGothic" w:hAnsi="Arial" w:hint="eastAsia"/>
-          <w:szCs w:val="21"/>
-        </w:rPr>
-        <w:t>cript</w:t>
-      </w:r>
-      <w:bookmarkEnd w:id="0"/>
-      <w:r>
-        <w:rPr>
-          <w:rFonts w:ascii="AppleGothic" w:eastAsia="AppleGothic" w:hAnsi="Arial" w:hint="eastAsia"/>
-          <w:szCs w:val="21"/>
-        </w:rPr>
-        <w:t xml:space="preserve"> and CSS </w:t>
+        <w:t xml:space="preserve"> development mode: HTML, JavaS</w:t>
+      </w:r>
+      <w:r>
+        <w:rPr>
+          <w:rFonts w:ascii="AppleGothic" w:eastAsia="AppleGothic" w:hAnsi="Arial" w:hint="eastAsia"/>
+          <w:szCs w:val="21"/>
+        </w:rPr>
+        <w:t xml:space="preserve">cript and CSS </w:t>
       </w:r>
       <w:proofErr w:type="spellStart"/>
       <w:r>
@@ -5458,7 +5781,7 @@
 </file>
 
 <file path=customXml/itemProps1.xml><?xml version="1.0" encoding="utf-8"?>
-<ds:datastoreItem xmlns:ds="http://schemas.openxmlformats.org/officeDocument/2006/customXml" ds:itemID="{6A145405-FFD1-3B44-9B34-9572F90BBC7B}">
+<ds:datastoreItem xmlns:ds="http://schemas.openxmlformats.org/officeDocument/2006/customXml" ds:itemID="{A400E88F-0B68-6E45-A052-19BC87938519}">
   <ds:schemaRefs>
     <ds:schemaRef ds:uri="http://schemas.openxmlformats.org/officeDocument/2006/bibliography"/>
   </ds:schemaRefs>

--- a/download/profile_kiko_en.docx
+++ b/download/profile_kiko_en.docx
@@ -39,7 +39,6 @@
           <w:shd w:val="clear" w:color="auto" w:fill="FFFFFF"/>
         </w:rPr>
       </w:pPr>
-      <w:proofErr w:type="spellStart"/>
       <w:r>
         <w:rPr>
           <w:rFonts w:ascii="AppleGothic" w:eastAsia="AppleGothic" w:hAnsi="Arial" w:cs="Times New Roman" w:hint="eastAsia"/>
@@ -51,21 +50,7 @@
           <w:szCs w:val="28"/>
           <w:shd w:val="clear" w:color="auto" w:fill="FFFFFF"/>
         </w:rPr>
-        <w:t>Yangjun</w:t>
-      </w:r>
-      <w:proofErr w:type="spellEnd"/>
-      <w:r>
-        <w:rPr>
-          <w:rFonts w:ascii="AppleGothic" w:eastAsia="AppleGothic" w:hAnsi="Arial" w:cs="Times New Roman" w:hint="eastAsia"/>
-          <w:b/>
-          <w:bCs/>
-          <w:color w:val="000000"/>
-          <w:kern w:val="0"/>
-          <w:sz w:val="28"/>
-          <w:szCs w:val="28"/>
-          <w:shd w:val="clear" w:color="auto" w:fill="FFFFFF"/>
-        </w:rPr>
-        <w:t xml:space="preserve"> Xiang</w:t>
+        <w:t>Yangjun Xiang</w:t>
       </w:r>
     </w:p>
     <w:p>
@@ -250,21 +235,12 @@
           <w:szCs w:val="21"/>
         </w:rPr>
       </w:pPr>
-      <w:proofErr w:type="spellStart"/>
-      <w:r>
-        <w:rPr>
-          <w:rFonts w:ascii="AppleGothic" w:eastAsia="AppleGothic" w:hAnsi="Arial" w:hint="eastAsia"/>
-          <w:szCs w:val="21"/>
-        </w:rPr>
-        <w:t>Github</w:t>
-      </w:r>
-      <w:proofErr w:type="spellEnd"/>
-      <w:r>
-        <w:rPr>
-          <w:rFonts w:ascii="AppleGothic" w:eastAsia="AppleGothic" w:hAnsi="Arial" w:hint="eastAsia"/>
-          <w:szCs w:val="21"/>
-        </w:rPr>
-        <w:t xml:space="preserve">: </w:t>
+      <w:r>
+        <w:rPr>
+          <w:rFonts w:ascii="AppleGothic" w:eastAsia="AppleGothic" w:hAnsi="Arial" w:hint="eastAsia"/>
+          <w:szCs w:val="21"/>
+        </w:rPr>
+        <w:t xml:space="preserve">Github: </w:t>
       </w:r>
       <w:hyperlink r:id="rId10" w:history="1">
         <w:r>
@@ -414,23 +390,7 @@
           <w:rFonts w:ascii="AppleGothic" w:eastAsia="AppleGothic" w:hAnsi="Arial" w:hint="eastAsia"/>
           <w:szCs w:val="21"/>
         </w:rPr>
-        <w:t xml:space="preserve">Chinese, </w:t>
-      </w:r>
-      <w:proofErr w:type="gramStart"/>
-      <w:r>
-        <w:rPr>
-          <w:rFonts w:ascii="AppleGothic" w:eastAsia="AppleGothic" w:hAnsi="Arial" w:hint="eastAsia"/>
-          <w:szCs w:val="21"/>
-        </w:rPr>
-        <w:t>English(</w:t>
-      </w:r>
-      <w:proofErr w:type="gramEnd"/>
-      <w:r>
-        <w:rPr>
-          <w:rFonts w:ascii="AppleGothic" w:eastAsia="AppleGothic" w:hAnsi="Arial" w:hint="eastAsia"/>
-          <w:szCs w:val="21"/>
-        </w:rPr>
-        <w:t>CET-4)</w:t>
+        <w:t>Chinese, English(CET-4)</w:t>
       </w:r>
     </w:p>
     <w:p>
@@ -447,17 +407,8 @@
           <w:rFonts w:ascii="AppleGothic" w:eastAsia="AppleGothic" w:hAnsi="Arial" w:hint="eastAsia"/>
           <w:szCs w:val="21"/>
         </w:rPr>
-        <w:t xml:space="preserve">Hobbies: Football, Movie, </w:t>
-      </w:r>
-      <w:proofErr w:type="gramStart"/>
-      <w:r>
-        <w:rPr>
-          <w:rFonts w:ascii="AppleGothic" w:eastAsia="AppleGothic" w:hAnsi="Arial" w:hint="eastAsia"/>
-          <w:szCs w:val="21"/>
-        </w:rPr>
-        <w:t>Music</w:t>
-      </w:r>
-      <w:proofErr w:type="gramEnd"/>
+        <w:t>Hobbies: Football, Movie, Music</w:t>
+      </w:r>
     </w:p>
     <w:p>
       <w:pPr>
@@ -543,12 +494,12 @@
         <w:pStyle w:val="a4"/>
         <w:numPr>
           <w:ilvl w:val="0"/>
-          <w:numId w:val="2"/>
+          <w:numId w:val="13"/>
         </w:numPr>
-        <w:ind w:left="420" w:firstLineChars="0" w:hanging="420"/>
-        <w:jc w:val="left"/>
-        <w:rPr>
-          <w:rFonts w:ascii="AppleGothic" w:eastAsia="AppleGothic" w:hAnsi="Arial"/>
+        <w:ind w:firstLineChars="0"/>
+        <w:jc w:val="left"/>
+        <w:rPr>
+          <w:rFonts w:ascii="AppleGothic" w:eastAsia="AppleGothic" w:hAnsi="Arial" w:hint="eastAsia"/>
           <w:szCs w:val="21"/>
         </w:rPr>
       </w:pPr>
@@ -571,23 +522,7 @@
           <w:rFonts w:ascii="AppleGothic" w:eastAsia="AppleGothic" w:hAnsi="Arial" w:hint="eastAsia"/>
           <w:szCs w:val="21"/>
         </w:rPr>
-        <w:t xml:space="preserve">sity of </w:t>
-      </w:r>
-      <w:proofErr w:type="gramStart"/>
-      <w:r>
-        <w:rPr>
-          <w:rFonts w:ascii="AppleGothic" w:eastAsia="AppleGothic" w:hAnsi="Arial" w:hint="eastAsia"/>
-          <w:szCs w:val="21"/>
-        </w:rPr>
-        <w:t>China(</w:t>
-      </w:r>
-      <w:proofErr w:type="gramEnd"/>
-      <w:r>
-        <w:rPr>
-          <w:rFonts w:ascii="AppleGothic" w:eastAsia="AppleGothic" w:hAnsi="Arial" w:hint="eastAsia"/>
-          <w:szCs w:val="21"/>
-        </w:rPr>
-        <w:t>CUC)</w:t>
+        <w:t>sity of China(CUC)</w:t>
       </w:r>
       <w:r>
         <w:rPr>
@@ -623,21 +558,28 @@
         <w:pStyle w:val="a4"/>
         <w:numPr>
           <w:ilvl w:val="0"/>
-          <w:numId w:val="2"/>
+          <w:numId w:val="13"/>
         </w:numPr>
-        <w:ind w:left="420" w:firstLineChars="0" w:hanging="420"/>
-        <w:jc w:val="left"/>
-        <w:rPr>
-          <w:rFonts w:ascii="AppleGothic" w:eastAsia="AppleGothic" w:hAnsi="Arial"/>
-          <w:szCs w:val="21"/>
-        </w:rPr>
-      </w:pPr>
-      <w:r>
-        <w:rPr>
-          <w:rFonts w:ascii="AppleGothic" w:eastAsia="AppleGothic" w:hAnsi="Arial" w:hint="eastAsia"/>
-          <w:szCs w:val="21"/>
-        </w:rPr>
-        <w:t xml:space="preserve">Proficient in JavaScript, HTML and CSS. </w:t>
+        <w:ind w:firstLineChars="0"/>
+        <w:jc w:val="left"/>
+        <w:rPr>
+          <w:rFonts w:ascii="AppleGothic" w:eastAsia="AppleGothic" w:hAnsi="Arial" w:hint="eastAsia"/>
+          <w:szCs w:val="21"/>
+        </w:rPr>
+      </w:pPr>
+      <w:r>
+        <w:rPr>
+          <w:rFonts w:ascii="AppleGothic" w:eastAsia="AppleGothic" w:hAnsi="Arial" w:hint="eastAsia"/>
+          <w:szCs w:val="21"/>
+        </w:rPr>
+        <w:t xml:space="preserve">Proficient in JavaScript, </w:t>
+      </w:r>
+      <w:r>
+        <w:rPr>
+          <w:rFonts w:ascii="AppleGothic" w:eastAsia="AppleGothic" w:hAnsi="Arial" w:hint="eastAsia"/>
+          <w:szCs w:val="21"/>
+        </w:rPr>
+        <w:t xml:space="preserve">HTML and CSS. </w:t>
       </w:r>
     </w:p>
     <w:p>
@@ -645,88 +587,42 @@
         <w:pStyle w:val="a4"/>
         <w:numPr>
           <w:ilvl w:val="0"/>
-          <w:numId w:val="2"/>
+          <w:numId w:val="13"/>
         </w:numPr>
-        <w:ind w:left="420" w:firstLineChars="0" w:hanging="420"/>
-        <w:jc w:val="left"/>
-        <w:rPr>
-          <w:rFonts w:ascii="AppleGothic" w:eastAsia="AppleGothic" w:hAnsi="Arial"/>
-          <w:szCs w:val="21"/>
-        </w:rPr>
-      </w:pPr>
-      <w:r>
-        <w:rPr>
-          <w:rFonts w:ascii="AppleGothic" w:eastAsia="AppleGothic" w:hAnsi="Arial" w:hint="eastAsia"/>
-          <w:szCs w:val="21"/>
-        </w:rPr>
-        <w:t xml:space="preserve">Possess extensive experience of developing </w:t>
-      </w:r>
-      <w:r>
-        <w:rPr>
-          <w:rFonts w:ascii="AppleGothic" w:eastAsia="AppleGothic" w:hAnsi="Arial" w:hint="eastAsia"/>
-          <w:szCs w:val="21"/>
-        </w:rPr>
-        <w:t>RIA</w:t>
-      </w:r>
-      <w:r>
-        <w:rPr>
-          <w:rFonts w:ascii="AppleGothic" w:eastAsia="AppleGothic" w:hAnsi="Arial"/>
-          <w:szCs w:val="21"/>
-        </w:rPr>
-        <w:t>s</w:t>
-      </w:r>
-      <w:r>
-        <w:rPr>
-          <w:rFonts w:ascii="AppleGothic" w:eastAsia="AppleGothic" w:hAnsi="Arial" w:hint="eastAsia"/>
-          <w:szCs w:val="21"/>
-        </w:rPr>
-        <w:t xml:space="preserve"> and JavaScript component</w:t>
-      </w:r>
-      <w:r>
-        <w:rPr>
-          <w:rFonts w:ascii="AppleGothic" w:eastAsia="AppleGothic" w:hAnsi="Arial" w:hint="eastAsia"/>
-          <w:szCs w:val="21"/>
-        </w:rPr>
-        <w:t>s</w:t>
-      </w:r>
-      <w:r>
-        <w:rPr>
-          <w:rFonts w:ascii="AppleGothic" w:eastAsia="AppleGothic" w:hAnsi="Arial" w:hint="eastAsia"/>
-          <w:szCs w:val="21"/>
-        </w:rPr>
-        <w:t xml:space="preserve">. Possess extensive experience of </w:t>
-      </w:r>
-      <w:proofErr w:type="spellStart"/>
-      <w:r>
-        <w:rPr>
-          <w:rFonts w:ascii="AppleGothic" w:eastAsia="AppleGothic" w:hAnsi="Arial" w:hint="eastAsia"/>
-          <w:szCs w:val="21"/>
-        </w:rPr>
-        <w:t>git</w:t>
-      </w:r>
-      <w:proofErr w:type="spellEnd"/>
-      <w:r>
-        <w:rPr>
-          <w:rFonts w:ascii="AppleGothic" w:eastAsia="AppleGothic" w:hAnsi="Arial" w:hint="eastAsia"/>
-          <w:szCs w:val="21"/>
-        </w:rPr>
-        <w:t xml:space="preserve">, </w:t>
-      </w:r>
-      <w:proofErr w:type="spellStart"/>
-      <w:r>
-        <w:rPr>
-          <w:rFonts w:ascii="AppleGothic" w:eastAsia="AppleGothic" w:hAnsi="Arial" w:hint="eastAsia"/>
-          <w:szCs w:val="21"/>
-        </w:rPr>
-        <w:t>svn</w:t>
-      </w:r>
-      <w:proofErr w:type="spellEnd"/>
-      <w:r>
-        <w:rPr>
-          <w:rFonts w:ascii="AppleGothic" w:eastAsia="AppleGothic" w:hAnsi="Arial" w:hint="eastAsia"/>
-          <w:szCs w:val="21"/>
-        </w:rPr>
-        <w:t xml:space="preserve"> and hg usage. </w:t>
+        <w:ind w:firstLineChars="0"/>
+        <w:jc w:val="left"/>
+        <w:rPr>
+          <w:rFonts w:ascii="AppleGothic" w:eastAsia="AppleGothic" w:hAnsi="Arial" w:hint="eastAsia"/>
+          <w:szCs w:val="21"/>
+        </w:rPr>
+      </w:pPr>
+      <w:r>
+        <w:rPr>
+          <w:rFonts w:ascii="AppleGothic" w:eastAsia="AppleGothic" w:hAnsi="Arial" w:hint="eastAsia"/>
+          <w:szCs w:val="21"/>
+        </w:rPr>
+        <w:t>Proficient in NodeJS and possess extensive experience of back</w:t>
+      </w:r>
+      <w:r>
+        <w:rPr>
+          <w:rFonts w:ascii="AppleGothic" w:eastAsia="AppleGothic" w:hAnsi="Arial" w:hint="eastAsia"/>
+          <w:szCs w:val="21"/>
+        </w:rPr>
+        <w:t>-</w:t>
+      </w:r>
+      <w:r>
+        <w:rPr>
+          <w:rFonts w:ascii="AppleGothic" w:eastAsia="AppleGothic" w:hAnsi="Arial" w:hint="eastAsia"/>
+          <w:szCs w:val="21"/>
+        </w:rPr>
+        <w:t>end development with NodeJS</w:t>
+      </w:r>
+      <w:r>
+        <w:rPr>
+          <w:rFonts w:ascii="AppleGothic" w:eastAsia="AppleGothic" w:hAnsi="Arial" w:hint="eastAsia"/>
+          <w:szCs w:val="21"/>
+        </w:rPr>
+        <w:t>.</w:t>
       </w:r>
     </w:p>
     <w:p>
@@ -734,35 +630,21 @@
         <w:pStyle w:val="a4"/>
         <w:numPr>
           <w:ilvl w:val="0"/>
-          <w:numId w:val="2"/>
+          <w:numId w:val="13"/>
         </w:numPr>
-        <w:ind w:left="420" w:firstLineChars="0" w:hanging="420"/>
-        <w:jc w:val="left"/>
-        <w:rPr>
-          <w:rFonts w:ascii="AppleGothic" w:eastAsia="AppleGothic" w:hAnsi="Arial"/>
-          <w:szCs w:val="21"/>
-        </w:rPr>
-      </w:pPr>
-      <w:r>
-        <w:rPr>
-          <w:rFonts w:ascii="AppleGothic" w:eastAsia="AppleGothic" w:hAnsi="Arial" w:hint="eastAsia"/>
-          <w:szCs w:val="21"/>
-        </w:rPr>
-        <w:t xml:space="preserve">Possess strong ability </w:t>
-      </w:r>
-      <w:r>
-        <w:rPr>
-          <w:rFonts w:ascii="AppleGothic" w:eastAsia="AppleGothic" w:hAnsi="Arial" w:hint="eastAsia"/>
-          <w:szCs w:val="21"/>
-        </w:rPr>
-        <w:t>of programming and</w:t>
-      </w:r>
-      <w:r>
-        <w:rPr>
-          <w:rFonts w:ascii="AppleGothic" w:eastAsia="AppleGothic" w:hAnsi="Arial" w:hint="eastAsia"/>
-          <w:szCs w:val="21"/>
-        </w:rPr>
-        <w:t xml:space="preserve"> API design.</w:t>
+        <w:ind w:firstLineChars="0"/>
+        <w:jc w:val="left"/>
+        <w:rPr>
+          <w:rFonts w:ascii="AppleGothic" w:eastAsia="AppleGothic" w:hAnsi="Arial" w:hint="eastAsia"/>
+          <w:szCs w:val="21"/>
+        </w:rPr>
+      </w:pPr>
+      <w:r>
+        <w:rPr>
+          <w:rFonts w:ascii="AppleGothic" w:eastAsia="AppleGothic" w:hAnsi="Arial"/>
+          <w:szCs w:val="21"/>
+        </w:rPr>
+        <w:t>Excellent understanding and practice of front-end specification and page performance optimization.</w:t>
       </w:r>
     </w:p>
     <w:p>
@@ -770,21 +652,36 @@
         <w:pStyle w:val="a4"/>
         <w:numPr>
           <w:ilvl w:val="0"/>
-          <w:numId w:val="2"/>
+          <w:numId w:val="13"/>
         </w:numPr>
-        <w:ind w:left="420" w:firstLineChars="0" w:hanging="420"/>
-        <w:jc w:val="left"/>
-        <w:rPr>
-          <w:rFonts w:ascii="AppleGothic" w:eastAsia="AppleGothic" w:hAnsi="Arial"/>
-          <w:szCs w:val="21"/>
-        </w:rPr>
-      </w:pPr>
-      <w:r>
-        <w:rPr>
-          <w:rFonts w:ascii="AppleGothic" w:eastAsia="AppleGothic" w:hAnsi="Arial" w:hint="eastAsia"/>
-          <w:szCs w:val="21"/>
-        </w:rPr>
-        <w:t>Possess experience of PHP programming.</w:t>
+        <w:ind w:firstLineChars="0"/>
+        <w:jc w:val="left"/>
+        <w:rPr>
+          <w:rFonts w:ascii="AppleGothic" w:eastAsia="AppleGothic" w:hAnsi="Arial"/>
+          <w:szCs w:val="21"/>
+        </w:rPr>
+      </w:pPr>
+      <w:r>
+        <w:rPr>
+          <w:rFonts w:ascii="AppleGothic" w:eastAsia="AppleGothic" w:hAnsi="Arial" w:hint="eastAsia"/>
+          <w:szCs w:val="21"/>
+        </w:rPr>
+        <w:lastRenderedPageBreak/>
+        <w:t>Possess extensive experience of Hybrid development, practical experience of JS-Bridge</w:t>
+      </w:r>
+      <w:r>
+        <w:rPr>
+          <w:rFonts w:ascii="AppleGothic" w:eastAsia="AppleGothic" w:hAnsi="Arial" w:hint="eastAsia"/>
+          <w:szCs w:val="21"/>
+        </w:rPr>
+        <w:t xml:space="preserve">, </w:t>
+      </w:r>
+      <w:r>
+        <w:rPr>
+          <w:rFonts w:ascii="AppleGothic" w:eastAsia="AppleGothic" w:hAnsi="Arial" w:hint="eastAsia"/>
+          <w:szCs w:val="21"/>
+        </w:rPr>
+        <w:t>Offline-Cache and other core functions.</w:t>
       </w:r>
     </w:p>
     <w:p>
@@ -792,105 +689,112 @@
         <w:pStyle w:val="a4"/>
         <w:numPr>
           <w:ilvl w:val="0"/>
-          <w:numId w:val="2"/>
+          <w:numId w:val="13"/>
         </w:numPr>
-        <w:ind w:left="420" w:firstLineChars="0" w:hanging="420"/>
-        <w:jc w:val="left"/>
-        <w:rPr>
-          <w:rFonts w:ascii="AppleGothic" w:eastAsia="AppleGothic" w:hAnsi="Arial"/>
-          <w:szCs w:val="21"/>
-        </w:rPr>
-      </w:pPr>
-      <w:r>
-        <w:rPr>
-          <w:rFonts w:ascii="AppleGothic" w:eastAsia="AppleGothic" w:hAnsi="Arial" w:hint="eastAsia"/>
-          <w:szCs w:val="21"/>
-        </w:rPr>
-        <w:lastRenderedPageBreak/>
-        <w:t xml:space="preserve">Focused on HTML5 and other </w:t>
-      </w:r>
-      <w:r>
-        <w:rPr>
-          <w:rFonts w:ascii="AppleGothic" w:eastAsia="AppleGothic" w:hAnsi="Arial"/>
-          <w:szCs w:val="21"/>
-        </w:rPr>
-        <w:t xml:space="preserve">front-edge </w:t>
-      </w:r>
-      <w:proofErr w:type="gramStart"/>
-      <w:r>
-        <w:rPr>
-          <w:rFonts w:ascii="AppleGothic" w:eastAsia="AppleGothic" w:hAnsi="Arial"/>
-          <w:szCs w:val="21"/>
-        </w:rPr>
-        <w:t>technolog</w:t>
-      </w:r>
-      <w:r>
-        <w:rPr>
-          <w:rFonts w:ascii="AppleGothic" w:eastAsia="AppleGothic" w:hAnsi="Arial" w:hint="eastAsia"/>
-          <w:szCs w:val="21"/>
-        </w:rPr>
-        <w:t>ies(</w:t>
-      </w:r>
-      <w:proofErr w:type="gramEnd"/>
-      <w:r>
-        <w:rPr>
-          <w:rFonts w:ascii="AppleGothic" w:eastAsia="AppleGothic" w:hAnsi="Arial" w:hint="eastAsia"/>
-          <w:szCs w:val="21"/>
-        </w:rPr>
-        <w:t xml:space="preserve">Responsive Design, MV* </w:t>
-      </w:r>
-      <w:r>
-        <w:rPr>
-          <w:rFonts w:ascii="AppleGothic" w:eastAsia="AppleGothic" w:hAnsi="Arial" w:hint="eastAsia"/>
-          <w:szCs w:val="21"/>
-        </w:rPr>
-        <w:t>frameworks</w:t>
-      </w:r>
-      <w:r>
-        <w:rPr>
-          <w:rFonts w:ascii="AppleGothic" w:eastAsia="AppleGothic" w:hAnsi="Arial" w:hint="eastAsia"/>
-          <w:szCs w:val="21"/>
-        </w:rPr>
-        <w:t>, automatic build tools</w:t>
-      </w:r>
-      <w:r>
-        <w:rPr>
-          <w:rFonts w:ascii="AppleGothic" w:eastAsia="AppleGothic" w:hAnsi="Arial" w:hint="eastAsia"/>
-          <w:szCs w:val="21"/>
-        </w:rPr>
-        <w:t xml:space="preserve"> and </w:t>
-      </w:r>
-      <w:proofErr w:type="spellStart"/>
-      <w:r>
-        <w:rPr>
-          <w:rFonts w:ascii="AppleGothic" w:eastAsia="AppleGothic" w:hAnsi="Arial" w:hint="eastAsia"/>
-          <w:szCs w:val="21"/>
-        </w:rPr>
-        <w:t>NodeJs</w:t>
-      </w:r>
-      <w:proofErr w:type="spellEnd"/>
-      <w:r>
-        <w:rPr>
-          <w:rFonts w:ascii="AppleGothic" w:eastAsia="AppleGothic" w:hAnsi="Arial" w:hint="eastAsia"/>
-          <w:szCs w:val="21"/>
-        </w:rPr>
-        <w:t xml:space="preserve"> </w:t>
-      </w:r>
-      <w:proofErr w:type="spellStart"/>
-      <w:r>
-        <w:rPr>
-          <w:rFonts w:ascii="AppleGothic" w:eastAsia="AppleGothic" w:hAnsi="Arial" w:hint="eastAsia"/>
-          <w:szCs w:val="21"/>
-        </w:rPr>
-        <w:t>etc</w:t>
-      </w:r>
-      <w:proofErr w:type="spellEnd"/>
-      <w:r>
-        <w:rPr>
-          <w:rFonts w:ascii="AppleGothic" w:eastAsia="AppleGothic" w:hAnsi="Arial" w:hint="eastAsia"/>
-          <w:szCs w:val="21"/>
-        </w:rPr>
-        <w:t>).</w:t>
+        <w:ind w:firstLineChars="0"/>
+        <w:jc w:val="left"/>
+        <w:rPr>
+          <w:rFonts w:ascii="AppleGothic" w:eastAsia="AppleGothic" w:hAnsi="Arial" w:hint="eastAsia"/>
+          <w:szCs w:val="21"/>
+        </w:rPr>
+      </w:pPr>
+      <w:r>
+        <w:rPr>
+          <w:rFonts w:ascii="AppleGothic" w:eastAsia="AppleGothic" w:hAnsi="Arial" w:hint="eastAsia"/>
+          <w:szCs w:val="21"/>
+        </w:rPr>
+        <w:t>Possess extensive experience of</w:t>
+      </w:r>
+      <w:r>
+        <w:rPr>
+          <w:rFonts w:ascii="AppleGothic" w:eastAsia="AppleGothic" w:hAnsi="Arial" w:hint="eastAsia"/>
+          <w:szCs w:val="21"/>
+        </w:rPr>
+        <w:t xml:space="preserve"> front-end frame</w:t>
+      </w:r>
+      <w:r>
+        <w:rPr>
+          <w:rFonts w:ascii="AppleGothic" w:eastAsia="AppleGothic" w:hAnsi="Arial" w:hint="eastAsia"/>
+          <w:szCs w:val="21"/>
+        </w:rPr>
+        <w:t>work</w:t>
+      </w:r>
+      <w:r>
+        <w:rPr>
+          <w:rFonts w:ascii="AppleGothic" w:eastAsia="AppleGothic" w:hAnsi="Arial" w:hint="eastAsia"/>
+          <w:szCs w:val="21"/>
+        </w:rPr>
+        <w:t>s</w:t>
+      </w:r>
+      <w:r>
+        <w:rPr>
+          <w:rFonts w:ascii="AppleGothic" w:eastAsia="AppleGothic" w:hAnsi="Arial" w:hint="eastAsia"/>
+          <w:szCs w:val="21"/>
+        </w:rPr>
+        <w:t>，such as</w:t>
+      </w:r>
+      <w:r>
+        <w:rPr>
+          <w:rFonts w:ascii="AppleGothic" w:eastAsia="AppleGothic" w:hAnsi="Arial" w:hint="eastAsia"/>
+          <w:szCs w:val="21"/>
+        </w:rPr>
+        <w:t xml:space="preserve"> Vue</w:t>
+      </w:r>
+      <w:r>
+        <w:rPr>
+          <w:rFonts w:ascii="AppleGothic" w:eastAsia="AppleGothic" w:hAnsi="Arial" w:hint="eastAsia"/>
+          <w:szCs w:val="21"/>
+        </w:rPr>
+        <w:t xml:space="preserve"> and Backbone, and</w:t>
+      </w:r>
+      <w:r>
+        <w:rPr>
+          <w:rFonts w:ascii="AppleGothic" w:eastAsia="AppleGothic" w:hAnsi="Arial" w:hint="eastAsia"/>
+          <w:szCs w:val="21"/>
+        </w:rPr>
+        <w:t xml:space="preserve"> has </w:t>
+      </w:r>
+      <w:r>
+        <w:rPr>
+          <w:rFonts w:ascii="AppleGothic" w:eastAsia="AppleGothic" w:hAnsi="Arial"/>
+          <w:szCs w:val="21"/>
+        </w:rPr>
+        <w:t>e</w:t>
+      </w:r>
+      <w:r>
+        <w:rPr>
+          <w:rFonts w:ascii="AppleGothic" w:eastAsia="AppleGothic" w:hAnsi="Arial"/>
+          <w:szCs w:val="21"/>
+        </w:rPr>
+        <w:t>xcellent understanding</w:t>
+      </w:r>
+      <w:r>
+        <w:rPr>
+          <w:rFonts w:ascii="AppleGothic" w:eastAsia="AppleGothic" w:hAnsi="Arial" w:hint="eastAsia"/>
+          <w:szCs w:val="21"/>
+        </w:rPr>
+        <w:t xml:space="preserve"> of other framework</w:t>
+      </w:r>
+      <w:r>
+        <w:rPr>
+          <w:rFonts w:ascii="AppleGothic" w:eastAsia="AppleGothic" w:hAnsi="Arial" w:hint="eastAsia"/>
+          <w:szCs w:val="21"/>
+        </w:rPr>
+        <w:t>s</w:t>
+      </w:r>
+      <w:r>
+        <w:rPr>
+          <w:rFonts w:ascii="AppleGothic" w:eastAsia="AppleGothic" w:hAnsi="Arial" w:hint="eastAsia"/>
+          <w:szCs w:val="21"/>
+        </w:rPr>
+        <w:t>, such as React and Angular</w:t>
+      </w:r>
+      <w:r>
+        <w:rPr>
+          <w:rFonts w:ascii="AppleGothic" w:eastAsia="AppleGothic" w:hAnsi="Arial" w:hint="eastAsia"/>
+          <w:szCs w:val="21"/>
+        </w:rPr>
+        <w:t xml:space="preserve">. </w:t>
       </w:r>
     </w:p>
     <w:p>
@@ -898,38 +802,208 @@
         <w:pStyle w:val="a4"/>
         <w:numPr>
           <w:ilvl w:val="0"/>
-          <w:numId w:val="2"/>
+          <w:numId w:val="13"/>
         </w:numPr>
-        <w:ind w:left="420" w:firstLineChars="0" w:hanging="420"/>
-        <w:jc w:val="left"/>
-        <w:rPr>
-          <w:rFonts w:ascii="AppleGothic" w:eastAsia="AppleGothic" w:hAnsi="Arial"/>
-          <w:szCs w:val="21"/>
-        </w:rPr>
-      </w:pPr>
-      <w:r>
-        <w:rPr>
-          <w:rFonts w:ascii="AppleGothic" w:eastAsia="AppleGothic" w:hAnsi="Arial" w:hint="eastAsia"/>
-          <w:szCs w:val="21"/>
-        </w:rPr>
-        <w:t xml:space="preserve">Aware of MySQL, </w:t>
-      </w:r>
-      <w:proofErr w:type="spellStart"/>
-      <w:r>
-        <w:rPr>
-          <w:rFonts w:ascii="AppleGothic" w:eastAsia="AppleGothic" w:hAnsi="Arial" w:hint="eastAsia"/>
-          <w:szCs w:val="21"/>
-        </w:rPr>
-        <w:t>Mongo</w:t>
-      </w:r>
-      <w:r>
-        <w:rPr>
-          <w:rFonts w:ascii="AppleGothic" w:eastAsia="AppleGothic" w:hAnsi="Arial" w:hint="eastAsia"/>
-          <w:szCs w:val="21"/>
-        </w:rPr>
-        <w:t>DB</w:t>
-      </w:r>
-      <w:proofErr w:type="spellEnd"/>
+        <w:ind w:firstLineChars="0"/>
+        <w:jc w:val="left"/>
+        <w:rPr>
+          <w:rFonts w:ascii="AppleGothic" w:eastAsia="AppleGothic" w:hAnsi="Arial" w:hint="eastAsia"/>
+          <w:szCs w:val="21"/>
+        </w:rPr>
+      </w:pPr>
+      <w:r>
+        <w:rPr>
+          <w:rFonts w:ascii="AppleGothic" w:eastAsia="AppleGothic" w:hAnsi="Arial" w:hint="eastAsia"/>
+          <w:szCs w:val="21"/>
+        </w:rPr>
+        <w:t>Possess extensive experience of</w:t>
+      </w:r>
+      <w:r>
+        <w:rPr>
+          <w:rFonts w:ascii="AppleGothic" w:eastAsia="AppleGothic" w:hAnsi="Arial" w:hint="eastAsia"/>
+          <w:szCs w:val="21"/>
+        </w:rPr>
+        <w:t xml:space="preserve"> </w:t>
+      </w:r>
+      <w:r>
+        <w:rPr>
+          <w:rFonts w:ascii="AppleGothic" w:eastAsia="AppleGothic" w:hAnsi="Arial"/>
+          <w:szCs w:val="21"/>
+        </w:rPr>
+        <w:t>front-</w:t>
+      </w:r>
+      <w:r>
+        <w:rPr>
+          <w:rFonts w:ascii="AppleGothic" w:eastAsia="AppleGothic" w:hAnsi="Arial"/>
+          <w:szCs w:val="21"/>
+        </w:rPr>
+        <w:t>end engineering construction</w:t>
+      </w:r>
+      <w:r>
+        <w:rPr>
+          <w:rFonts w:ascii="AppleGothic" w:eastAsia="AppleGothic" w:hAnsi="Arial" w:hint="eastAsia"/>
+          <w:szCs w:val="21"/>
+        </w:rPr>
+        <w:t xml:space="preserve">, </w:t>
+      </w:r>
+      <w:r>
+        <w:rPr>
+          <w:rFonts w:ascii="AppleGothic" w:eastAsia="AppleGothic" w:hAnsi="Arial" w:hint="eastAsia"/>
+          <w:szCs w:val="21"/>
+        </w:rPr>
+        <w:t>practical experience of</w:t>
+      </w:r>
+      <w:r>
+        <w:rPr>
+          <w:rFonts w:ascii="AppleGothic" w:eastAsia="AppleGothic" w:hAnsi="Arial" w:hint="eastAsia"/>
+          <w:szCs w:val="21"/>
+        </w:rPr>
+        <w:t xml:space="preserve"> Webpack, Gulp, Grunt, Less, </w:t>
+      </w:r>
+      <w:r>
+        <w:rPr>
+          <w:rFonts w:ascii="AppleGothic" w:eastAsia="AppleGothic" w:hAnsi="Arial" w:hint="eastAsia"/>
+          <w:szCs w:val="21"/>
+        </w:rPr>
+        <w:t>Sass etc.</w:t>
+      </w:r>
+    </w:p>
+    <w:p>
+      <w:pPr>
+        <w:pStyle w:val="a4"/>
+        <w:numPr>
+          <w:ilvl w:val="0"/>
+          <w:numId w:val="13"/>
+        </w:numPr>
+        <w:ind w:firstLineChars="0"/>
+        <w:jc w:val="left"/>
+        <w:rPr>
+          <w:rFonts w:ascii="AppleGothic" w:eastAsia="AppleGothic" w:hAnsi="Arial"/>
+          <w:szCs w:val="21"/>
+        </w:rPr>
+      </w:pPr>
+      <w:r>
+        <w:rPr>
+          <w:rFonts w:ascii="AppleGothic" w:eastAsia="AppleGothic" w:hAnsi="Arial" w:hint="eastAsia"/>
+          <w:szCs w:val="21"/>
+        </w:rPr>
+        <w:t>Possess extensive experience of</w:t>
+      </w:r>
+      <w:r>
+        <w:rPr>
+          <w:rFonts w:ascii="AppleGothic" w:eastAsia="AppleGothic" w:hAnsi="Arial" w:hint="eastAsia"/>
+          <w:szCs w:val="21"/>
+        </w:rPr>
+        <w:t xml:space="preserve"> RIA and SPA development.</w:t>
+      </w:r>
+    </w:p>
+    <w:p>
+      <w:pPr>
+        <w:pStyle w:val="a4"/>
+        <w:numPr>
+          <w:ilvl w:val="0"/>
+          <w:numId w:val="13"/>
+        </w:numPr>
+        <w:ind w:firstLineChars="0"/>
+        <w:jc w:val="left"/>
+        <w:rPr>
+          <w:rFonts w:ascii="AppleGothic" w:eastAsia="AppleGothic" w:hAnsi="Arial" w:hint="eastAsia"/>
+          <w:szCs w:val="21"/>
+        </w:rPr>
+      </w:pPr>
+      <w:r>
+        <w:rPr>
+          <w:rFonts w:ascii="AppleGothic" w:eastAsia="AppleGothic" w:hAnsi="Arial" w:hint="eastAsia"/>
+          <w:szCs w:val="21"/>
+        </w:rPr>
+        <w:t xml:space="preserve">Focused on HTML5 and other </w:t>
+      </w:r>
+      <w:r>
+        <w:rPr>
+          <w:rFonts w:ascii="AppleGothic" w:eastAsia="AppleGothic" w:hAnsi="Arial"/>
+          <w:szCs w:val="21"/>
+        </w:rPr>
+        <w:t>front-edge technolog</w:t>
+      </w:r>
+      <w:r>
+        <w:rPr>
+          <w:rFonts w:ascii="AppleGothic" w:eastAsia="AppleGothic" w:hAnsi="Arial" w:hint="eastAsia"/>
+          <w:szCs w:val="21"/>
+        </w:rPr>
+        <w:t>ies</w:t>
+      </w:r>
+      <w:r>
+        <w:rPr>
+          <w:rFonts w:ascii="AppleGothic" w:eastAsia="AppleGothic" w:hAnsi="Arial" w:hint="eastAsia"/>
+          <w:szCs w:val="21"/>
+        </w:rPr>
+        <w:t>.</w:t>
+      </w:r>
+    </w:p>
+    <w:p>
+      <w:pPr>
+        <w:pStyle w:val="a4"/>
+        <w:numPr>
+          <w:ilvl w:val="0"/>
+          <w:numId w:val="13"/>
+        </w:numPr>
+        <w:ind w:firstLineChars="0"/>
+        <w:jc w:val="left"/>
+        <w:rPr>
+          <w:rFonts w:ascii="AppleGothic" w:eastAsia="AppleGothic" w:hAnsi="Arial"/>
+          <w:szCs w:val="21"/>
+        </w:rPr>
+      </w:pPr>
+      <w:r>
+        <w:rPr>
+          <w:rFonts w:ascii="AppleGothic" w:eastAsia="AppleGothic" w:hAnsi="Arial" w:hint="eastAsia"/>
+          <w:szCs w:val="21"/>
+        </w:rPr>
+        <w:t>Proficient in</w:t>
+      </w:r>
+      <w:r>
+        <w:rPr>
+          <w:rFonts w:ascii="AppleGothic" w:eastAsia="AppleGothic" w:hAnsi="Arial" w:hint="eastAsia"/>
+          <w:szCs w:val="21"/>
+        </w:rPr>
+        <w:t xml:space="preserve"> git, svn and hg.</w:t>
+      </w:r>
+    </w:p>
+    <w:p>
+      <w:pPr>
+        <w:pStyle w:val="a4"/>
+        <w:numPr>
+          <w:ilvl w:val="0"/>
+          <w:numId w:val="13"/>
+        </w:numPr>
+        <w:ind w:firstLineChars="0"/>
+        <w:jc w:val="left"/>
+        <w:rPr>
+          <w:rFonts w:ascii="AppleGothic" w:eastAsia="AppleGothic" w:hAnsi="Arial"/>
+          <w:szCs w:val="21"/>
+        </w:rPr>
+      </w:pPr>
+      <w:r>
+        <w:rPr>
+          <w:rFonts w:ascii="AppleGothic" w:eastAsia="AppleGothic" w:hAnsi="Arial" w:hint="eastAsia"/>
+          <w:szCs w:val="21"/>
+        </w:rPr>
+        <w:t xml:space="preserve">Aware of </w:t>
+      </w:r>
+      <w:r>
+        <w:rPr>
+          <w:rFonts w:ascii="AppleGothic" w:eastAsia="AppleGothic" w:hAnsi="Arial" w:hint="eastAsia"/>
+          <w:szCs w:val="21"/>
+        </w:rPr>
+        <w:t>MongoDB</w:t>
+      </w:r>
+      <w:r>
+        <w:rPr>
+          <w:rFonts w:ascii="AppleGothic" w:eastAsia="AppleGothic" w:hAnsi="Arial" w:hint="eastAsia"/>
+          <w:szCs w:val="21"/>
+        </w:rPr>
+        <w:t>, MySQL and Web API Design</w:t>
+      </w:r>
       <w:r>
         <w:rPr>
           <w:rFonts w:ascii="AppleGothic" w:eastAsia="AppleGothic" w:hAnsi="Arial" w:hint="eastAsia"/>
@@ -957,18 +1031,6 @@
         <w:widowControl/>
         <w:ind w:left="606" w:hanging="606"/>
         <w:jc w:val="left"/>
-        <w:rPr>
-          <w:rFonts w:ascii="AppleGothic" w:eastAsia="AppleGothic" w:hAnsi="Arial" w:cs="Times New Roman" w:hint="eastAsia"/>
-          <w:b/>
-          <w:bCs/>
-          <w:color w:val="000000"/>
-          <w:kern w:val="0"/>
-          <w:sz w:val="28"/>
-          <w:szCs w:val="28"/>
-          <w:shd w:val="clear" w:color="auto" w:fill="FFFFFF"/>
-        </w:rPr>
-      </w:pPr>
-      <w:r>
         <w:rPr>
           <w:rFonts w:ascii="AppleGothic" w:eastAsia="AppleGothic" w:hAnsi="Arial" w:cs="Times New Roman"/>
           <w:b/>
@@ -979,297 +1041,10 @@
           <w:szCs w:val="28"/>
           <w:shd w:val="clear" w:color="auto" w:fill="FFFFFF"/>
         </w:rPr>
-        <w:t>Professional Experience</w:t>
-      </w:r>
-    </w:p>
-    <w:p>
-      <w:pPr>
-        <w:ind w:left="455" w:hanging="455"/>
-        <w:jc w:val="left"/>
-        <w:rPr>
-          <w:rFonts w:ascii="AppleGothic" w:eastAsia="AppleGothic" w:hAnsi="Arial"/>
-          <w:b/>
-          <w:szCs w:val="21"/>
-        </w:rPr>
-      </w:pPr>
-      <w:r>
-        <w:rPr>
-          <w:rFonts w:ascii="AppleGothic" w:eastAsia="AppleGothic" w:hAnsi="Arial" w:hint="eastAsia"/>
-          <w:b/>
-          <w:szCs w:val="21"/>
-        </w:rPr>
-        <w:t>10/2015-Now</w:t>
-      </w:r>
-      <w:r>
-        <w:rPr>
-          <w:rFonts w:ascii="AppleGothic" w:eastAsia="AppleGothic" w:hAnsi="Arial" w:hint="eastAsia"/>
-          <w:b/>
-          <w:szCs w:val="21"/>
-        </w:rPr>
-        <w:tab/>
-        <w:t xml:space="preserve">    </w:t>
-      </w:r>
-      <w:proofErr w:type="spellStart"/>
-      <w:r>
-        <w:rPr>
-          <w:rFonts w:ascii="AppleGothic" w:eastAsia="AppleGothic" w:hAnsi="Arial" w:hint="eastAsia"/>
-          <w:b/>
-          <w:szCs w:val="21"/>
-        </w:rPr>
-        <w:t>Pingan</w:t>
-      </w:r>
-      <w:proofErr w:type="spellEnd"/>
-      <w:r>
-        <w:rPr>
-          <w:rFonts w:ascii="AppleGothic" w:eastAsia="AppleGothic" w:hAnsi="Arial" w:hint="eastAsia"/>
-          <w:b/>
-          <w:szCs w:val="21"/>
-        </w:rPr>
-        <w:t xml:space="preserve"> Tech, Shenzhen</w:t>
-      </w:r>
-    </w:p>
-    <w:p>
-      <w:pPr>
-        <w:pStyle w:val="a4"/>
-        <w:numPr>
-          <w:ilvl w:val="0"/>
-          <w:numId w:val="10"/>
-        </w:numPr>
-        <w:ind w:firstLineChars="0"/>
-        <w:jc w:val="left"/>
-        <w:rPr>
-          <w:rFonts w:ascii="AppleGothic" w:eastAsia="AppleGothic" w:hAnsi="Arial"/>
-          <w:szCs w:val="21"/>
-        </w:rPr>
-      </w:pPr>
-      <w:r>
-        <w:rPr>
-          <w:rFonts w:ascii="AppleGothic" w:eastAsia="AppleGothic" w:hAnsi="Arial" w:hint="eastAsia"/>
-          <w:szCs w:val="21"/>
-        </w:rPr>
-        <w:t xml:space="preserve">Construct </w:t>
-      </w:r>
-      <w:r>
-        <w:rPr>
-          <w:rFonts w:ascii="AppleGothic" w:eastAsia="AppleGothic" w:hAnsi="Arial" w:hint="eastAsia"/>
-          <w:szCs w:val="21"/>
-        </w:rPr>
-        <w:t xml:space="preserve">and maintain the HTML5 </w:t>
-      </w:r>
-      <w:r>
-        <w:rPr>
-          <w:rFonts w:ascii="AppleGothic" w:eastAsia="AppleGothic" w:hAnsi="Arial" w:hint="eastAsia"/>
-          <w:szCs w:val="21"/>
-        </w:rPr>
-        <w:t>part</w:t>
-      </w:r>
-      <w:r>
-        <w:rPr>
-          <w:rFonts w:ascii="AppleGothic" w:eastAsia="AppleGothic" w:hAnsi="Arial" w:hint="eastAsia"/>
-          <w:szCs w:val="21"/>
-        </w:rPr>
-        <w:t xml:space="preserve"> of </w:t>
-      </w:r>
-      <w:proofErr w:type="spellStart"/>
-      <w:r>
-        <w:rPr>
-          <w:rFonts w:ascii="AppleGothic" w:eastAsia="AppleGothic" w:hAnsi="Arial" w:hint="eastAsia"/>
-          <w:szCs w:val="21"/>
-        </w:rPr>
-        <w:t>severial</w:t>
-      </w:r>
-      <w:proofErr w:type="spellEnd"/>
-      <w:r>
-        <w:rPr>
-          <w:rFonts w:ascii="AppleGothic" w:eastAsia="AppleGothic" w:hAnsi="Arial" w:hint="eastAsia"/>
-          <w:szCs w:val="21"/>
-        </w:rPr>
-        <w:t xml:space="preserve"> core hybrid project</w:t>
-      </w:r>
-      <w:r>
-        <w:rPr>
-          <w:rFonts w:ascii="AppleGothic" w:eastAsia="AppleGothic" w:hAnsi="Arial" w:hint="eastAsia"/>
-          <w:szCs w:val="21"/>
-        </w:rPr>
-        <w:t>s</w:t>
-      </w:r>
-      <w:r>
-        <w:rPr>
-          <w:rFonts w:ascii="AppleGothic" w:eastAsia="AppleGothic" w:hAnsi="Arial" w:hint="eastAsia"/>
-          <w:szCs w:val="21"/>
-        </w:rPr>
-        <w:t>.</w:t>
-      </w:r>
-    </w:p>
-    <w:p>
-      <w:pPr>
-        <w:pStyle w:val="a4"/>
-        <w:numPr>
-          <w:ilvl w:val="0"/>
-          <w:numId w:val="10"/>
-        </w:numPr>
-        <w:ind w:firstLineChars="0"/>
-        <w:jc w:val="left"/>
-        <w:rPr>
-          <w:rFonts w:ascii="AppleGothic" w:eastAsia="AppleGothic" w:hAnsi="Arial"/>
-          <w:szCs w:val="21"/>
-        </w:rPr>
-      </w:pPr>
-      <w:r>
-        <w:rPr>
-          <w:rFonts w:ascii="AppleGothic" w:eastAsia="AppleGothic" w:hAnsi="Arial" w:hint="eastAsia"/>
-          <w:szCs w:val="21"/>
-        </w:rPr>
-        <w:t xml:space="preserve">Construct HTML5 </w:t>
-      </w:r>
-      <w:r>
-        <w:rPr>
-          <w:rFonts w:ascii="AppleGothic" w:eastAsia="AppleGothic" w:hAnsi="Arial" w:hint="eastAsia"/>
-          <w:szCs w:val="21"/>
-        </w:rPr>
-        <w:t>develop flow</w:t>
-      </w:r>
-      <w:bookmarkStart w:id="0" w:name="_GoBack"/>
-      <w:bookmarkEnd w:id="0"/>
-      <w:r>
-        <w:rPr>
-          <w:rFonts w:ascii="AppleGothic" w:eastAsia="AppleGothic" w:hAnsi="Arial" w:hint="eastAsia"/>
-          <w:szCs w:val="21"/>
-        </w:rPr>
-        <w:t xml:space="preserve"> </w:t>
-      </w:r>
-      <w:r>
-        <w:rPr>
-          <w:rFonts w:ascii="AppleGothic" w:eastAsia="AppleGothic" w:hAnsi="Arial" w:hint="eastAsia"/>
-          <w:szCs w:val="21"/>
-        </w:rPr>
-        <w:t xml:space="preserve">with </w:t>
-      </w:r>
-      <w:proofErr w:type="spellStart"/>
-      <w:r>
-        <w:rPr>
-          <w:rFonts w:ascii="AppleGothic" w:eastAsia="AppleGothic" w:hAnsi="Arial" w:hint="eastAsia"/>
-          <w:szCs w:val="21"/>
-        </w:rPr>
-        <w:t>Vuejs</w:t>
-      </w:r>
-      <w:proofErr w:type="spellEnd"/>
-      <w:r>
-        <w:rPr>
-          <w:rFonts w:ascii="AppleGothic" w:eastAsia="AppleGothic" w:hAnsi="Arial" w:hint="eastAsia"/>
-          <w:szCs w:val="21"/>
-        </w:rPr>
-        <w:t xml:space="preserve"> and </w:t>
-      </w:r>
-      <w:proofErr w:type="spellStart"/>
-      <w:r>
-        <w:rPr>
-          <w:rFonts w:ascii="AppleGothic" w:eastAsia="AppleGothic" w:hAnsi="Arial" w:hint="eastAsia"/>
-          <w:szCs w:val="21"/>
-        </w:rPr>
-        <w:t>Webpack</w:t>
-      </w:r>
-      <w:proofErr w:type="spellEnd"/>
-      <w:r>
-        <w:rPr>
-          <w:rFonts w:ascii="AppleGothic" w:eastAsia="AppleGothic" w:hAnsi="Arial" w:hint="eastAsia"/>
-          <w:szCs w:val="21"/>
-        </w:rPr>
-        <w:t xml:space="preserve"> </w:t>
-      </w:r>
-      <w:r>
-        <w:rPr>
-          <w:rFonts w:ascii="AppleGothic" w:eastAsia="AppleGothic" w:hAnsi="Arial" w:hint="eastAsia"/>
-          <w:szCs w:val="21"/>
-        </w:rPr>
-        <w:t>on my own</w:t>
-      </w:r>
-      <w:r>
-        <w:rPr>
-          <w:rFonts w:ascii="AppleGothic" w:eastAsia="AppleGothic" w:hAnsi="Arial" w:hint="eastAsia"/>
-          <w:szCs w:val="21"/>
-        </w:rPr>
-        <w:t>.</w:t>
-      </w:r>
-    </w:p>
-    <w:p>
-      <w:pPr>
-        <w:pStyle w:val="a4"/>
-        <w:numPr>
-          <w:ilvl w:val="0"/>
-          <w:numId w:val="10"/>
-        </w:numPr>
-        <w:ind w:firstLineChars="0"/>
-        <w:jc w:val="left"/>
-        <w:rPr>
-          <w:rFonts w:ascii="AppleGothic" w:eastAsia="AppleGothic" w:hAnsi="Arial"/>
-          <w:szCs w:val="21"/>
-        </w:rPr>
-      </w:pPr>
-      <w:r>
-        <w:rPr>
-          <w:rFonts w:ascii="AppleGothic" w:eastAsia="AppleGothic" w:hAnsi="Arial" w:hint="eastAsia"/>
-          <w:szCs w:val="21"/>
-        </w:rPr>
-        <w:t>Provide</w:t>
-      </w:r>
-      <w:r>
-        <w:rPr>
-          <w:rFonts w:ascii="AppleGothic" w:eastAsia="AppleGothic" w:hAnsi="Arial" w:hint="eastAsia"/>
-          <w:szCs w:val="21"/>
-        </w:rPr>
-        <w:t xml:space="preserve"> solutions for</w:t>
-      </w:r>
-      <w:r>
-        <w:rPr>
-          <w:rFonts w:ascii="AppleGothic" w:eastAsia="AppleGothic" w:hAnsi="Arial" w:hint="eastAsia"/>
-          <w:szCs w:val="21"/>
-        </w:rPr>
-        <w:t xml:space="preserve"> core plan</w:t>
-      </w:r>
-      <w:r>
-        <w:rPr>
-          <w:rFonts w:ascii="AppleGothic" w:eastAsia="AppleGothic" w:hAnsi="Arial" w:hint="eastAsia"/>
-          <w:szCs w:val="21"/>
-        </w:rPr>
-        <w:t>s</w:t>
-      </w:r>
-      <w:r>
-        <w:rPr>
-          <w:rFonts w:ascii="AppleGothic" w:eastAsia="AppleGothic" w:hAnsi="Arial" w:hint="eastAsia"/>
-          <w:szCs w:val="21"/>
-        </w:rPr>
-        <w:t xml:space="preserve"> and</w:t>
-      </w:r>
-      <w:r>
-        <w:rPr>
-          <w:rFonts w:ascii="AppleGothic" w:eastAsia="AppleGothic" w:hAnsi="Arial" w:hint="eastAsia"/>
-          <w:szCs w:val="21"/>
-        </w:rPr>
-        <w:t xml:space="preserve"> </w:t>
-      </w:r>
-      <w:r>
-        <w:rPr>
-          <w:rFonts w:ascii="AppleGothic" w:eastAsia="AppleGothic" w:hAnsi="Arial" w:hint="eastAsia"/>
-          <w:szCs w:val="21"/>
-        </w:rPr>
-        <w:t>performance issues</w:t>
-      </w:r>
-      <w:r>
-        <w:rPr>
-          <w:rFonts w:ascii="AppleGothic" w:eastAsia="AppleGothic" w:hAnsi="Arial" w:hint="eastAsia"/>
-          <w:szCs w:val="21"/>
-        </w:rPr>
-        <w:t>.</w:t>
-      </w:r>
-    </w:p>
-    <w:p>
-      <w:pPr>
-        <w:widowControl/>
-        <w:ind w:left="606" w:hanging="606"/>
-        <w:jc w:val="left"/>
-        <w:rPr>
-          <w:rFonts w:ascii="AppleGothic" w:eastAsia="AppleGothic" w:hAnsi="Arial" w:cs="Times New Roman" w:hint="eastAsia"/>
+      </w:pPr>
+      <w:r>
+        <w:rPr>
+          <w:rFonts w:ascii="AppleGothic" w:eastAsia="AppleGothic" w:hAnsi="Arial" w:cs="Times New Roman"/>
           <w:b/>
           <w:bCs/>
           <w:color w:val="000000"/>
@@ -1278,6 +1053,230 @@
           <w:szCs w:val="28"/>
           <w:shd w:val="clear" w:color="auto" w:fill="FFFFFF"/>
         </w:rPr>
+        <w:t>Professional Experience</w:t>
+      </w:r>
+    </w:p>
+    <w:p>
+      <w:pPr>
+        <w:ind w:left="455" w:hanging="455"/>
+        <w:jc w:val="left"/>
+        <w:rPr>
+          <w:rFonts w:ascii="AppleGothic" w:eastAsia="AppleGothic" w:hAnsi="Arial"/>
+          <w:b/>
+          <w:szCs w:val="21"/>
+        </w:rPr>
+      </w:pPr>
+      <w:r>
+        <w:rPr>
+          <w:rFonts w:ascii="AppleGothic" w:eastAsia="AppleGothic" w:hAnsi="Arial" w:hint="eastAsia"/>
+          <w:b/>
+          <w:szCs w:val="21"/>
+        </w:rPr>
+        <w:t>10/2015-Now</w:t>
+      </w:r>
+      <w:r>
+        <w:rPr>
+          <w:rFonts w:ascii="AppleGothic" w:eastAsia="AppleGothic" w:hAnsi="Arial" w:hint="eastAsia"/>
+          <w:b/>
+          <w:szCs w:val="21"/>
+        </w:rPr>
+        <w:tab/>
+        <w:t xml:space="preserve">    Pingan Tech, Shenzhen</w:t>
+      </w:r>
+    </w:p>
+    <w:p>
+      <w:pPr>
+        <w:pStyle w:val="a4"/>
+        <w:numPr>
+          <w:ilvl w:val="0"/>
+          <w:numId w:val="10"/>
+        </w:numPr>
+        <w:ind w:firstLineChars="0"/>
+        <w:jc w:val="left"/>
+        <w:rPr>
+          <w:rFonts w:ascii="AppleGothic" w:eastAsia="AppleGothic" w:hAnsi="Arial"/>
+          <w:szCs w:val="21"/>
+        </w:rPr>
+      </w:pPr>
+      <w:r>
+        <w:rPr>
+          <w:rFonts w:ascii="AppleGothic" w:eastAsia="AppleGothic" w:hAnsi="Arial" w:hint="eastAsia"/>
+          <w:szCs w:val="21"/>
+        </w:rPr>
+        <w:t xml:space="preserve">Construct </w:t>
+      </w:r>
+      <w:r>
+        <w:rPr>
+          <w:rFonts w:ascii="AppleGothic" w:eastAsia="AppleGothic" w:hAnsi="Arial" w:hint="eastAsia"/>
+          <w:szCs w:val="21"/>
+        </w:rPr>
+        <w:t xml:space="preserve">and maintain the HTML5 </w:t>
+      </w:r>
+      <w:r>
+        <w:rPr>
+          <w:rFonts w:ascii="AppleGothic" w:eastAsia="AppleGothic" w:hAnsi="Arial" w:hint="eastAsia"/>
+          <w:szCs w:val="21"/>
+        </w:rPr>
+        <w:t>part</w:t>
+      </w:r>
+      <w:r>
+        <w:rPr>
+          <w:rFonts w:ascii="AppleGothic" w:eastAsia="AppleGothic" w:hAnsi="Arial" w:hint="eastAsia"/>
+          <w:szCs w:val="21"/>
+        </w:rPr>
+        <w:t xml:space="preserve"> of severial core hybrid project</w:t>
+      </w:r>
+      <w:r>
+        <w:rPr>
+          <w:rFonts w:ascii="AppleGothic" w:eastAsia="AppleGothic" w:hAnsi="Arial" w:hint="eastAsia"/>
+          <w:szCs w:val="21"/>
+        </w:rPr>
+        <w:t>s</w:t>
+      </w:r>
+      <w:r>
+        <w:rPr>
+          <w:rFonts w:ascii="AppleGothic" w:eastAsia="AppleGothic" w:hAnsi="Arial" w:hint="eastAsia"/>
+          <w:szCs w:val="21"/>
+        </w:rPr>
+        <w:t>.</w:t>
+      </w:r>
+    </w:p>
+    <w:p>
+      <w:pPr>
+        <w:pStyle w:val="a4"/>
+        <w:numPr>
+          <w:ilvl w:val="0"/>
+          <w:numId w:val="10"/>
+        </w:numPr>
+        <w:ind w:firstLineChars="0"/>
+        <w:jc w:val="left"/>
+        <w:rPr>
+          <w:rFonts w:ascii="AppleGothic" w:eastAsia="AppleGothic" w:hAnsi="Arial"/>
+          <w:szCs w:val="21"/>
+        </w:rPr>
+      </w:pPr>
+      <w:r>
+        <w:rPr>
+          <w:rFonts w:ascii="AppleGothic" w:eastAsia="AppleGothic" w:hAnsi="Arial" w:hint="eastAsia"/>
+          <w:szCs w:val="21"/>
+        </w:rPr>
+        <w:t xml:space="preserve">Construct HTML5 </w:t>
+      </w:r>
+      <w:r>
+        <w:rPr>
+          <w:rFonts w:ascii="AppleGothic" w:eastAsia="AppleGothic" w:hAnsi="Arial" w:hint="eastAsia"/>
+          <w:szCs w:val="21"/>
+        </w:rPr>
+        <w:t xml:space="preserve">develop flow </w:t>
+      </w:r>
+      <w:r>
+        <w:rPr>
+          <w:rFonts w:ascii="AppleGothic" w:eastAsia="AppleGothic" w:hAnsi="Arial" w:hint="eastAsia"/>
+          <w:szCs w:val="21"/>
+        </w:rPr>
+        <w:t>with Vuejs and Webpack</w:t>
+      </w:r>
+      <w:r>
+        <w:rPr>
+          <w:rFonts w:ascii="AppleGothic" w:eastAsia="AppleGothic" w:hAnsi="Arial" w:hint="eastAsia"/>
+          <w:szCs w:val="21"/>
+        </w:rPr>
+        <w:t xml:space="preserve"> on my own</w:t>
+      </w:r>
+      <w:r>
+        <w:rPr>
+          <w:rFonts w:ascii="AppleGothic" w:eastAsia="AppleGothic" w:hAnsi="Arial" w:hint="eastAsia"/>
+          <w:szCs w:val="21"/>
+        </w:rPr>
+        <w:t>.</w:t>
+      </w:r>
+    </w:p>
+    <w:p>
+      <w:pPr>
+        <w:pStyle w:val="a4"/>
+        <w:numPr>
+          <w:ilvl w:val="0"/>
+          <w:numId w:val="10"/>
+        </w:numPr>
+        <w:ind w:firstLineChars="0"/>
+        <w:jc w:val="left"/>
+        <w:rPr>
+          <w:rFonts w:ascii="AppleGothic" w:eastAsia="AppleGothic" w:hAnsi="Arial"/>
+          <w:szCs w:val="21"/>
+        </w:rPr>
+      </w:pPr>
+      <w:r>
+        <w:rPr>
+          <w:rFonts w:ascii="AppleGothic" w:eastAsia="AppleGothic" w:hAnsi="Arial" w:hint="eastAsia"/>
+          <w:szCs w:val="21"/>
+        </w:rPr>
+        <w:t>Provide</w:t>
+      </w:r>
+      <w:r>
+        <w:rPr>
+          <w:rFonts w:ascii="AppleGothic" w:eastAsia="AppleGothic" w:hAnsi="Arial" w:hint="eastAsia"/>
+          <w:szCs w:val="21"/>
+        </w:rPr>
+        <w:t xml:space="preserve"> solutions for</w:t>
+      </w:r>
+      <w:r>
+        <w:rPr>
+          <w:rFonts w:ascii="AppleGothic" w:eastAsia="AppleGothic" w:hAnsi="Arial" w:hint="eastAsia"/>
+          <w:szCs w:val="21"/>
+        </w:rPr>
+        <w:t xml:space="preserve"> core plan</w:t>
+      </w:r>
+      <w:r>
+        <w:rPr>
+          <w:rFonts w:ascii="AppleGothic" w:eastAsia="AppleGothic" w:hAnsi="Arial" w:hint="eastAsia"/>
+          <w:szCs w:val="21"/>
+        </w:rPr>
+        <w:t>s</w:t>
+      </w:r>
+      <w:r>
+        <w:rPr>
+          <w:rFonts w:ascii="AppleGothic" w:eastAsia="AppleGothic" w:hAnsi="Arial" w:hint="eastAsia"/>
+          <w:szCs w:val="21"/>
+        </w:rPr>
+        <w:t xml:space="preserve"> and</w:t>
+      </w:r>
+      <w:r>
+        <w:rPr>
+          <w:rFonts w:ascii="AppleGothic" w:eastAsia="AppleGothic" w:hAnsi="Arial" w:hint="eastAsia"/>
+          <w:szCs w:val="21"/>
+        </w:rPr>
+        <w:t xml:space="preserve"> </w:t>
+      </w:r>
+      <w:r>
+        <w:rPr>
+          <w:rFonts w:ascii="AppleGothic" w:eastAsia="AppleGothic" w:hAnsi="Arial" w:hint="eastAsia"/>
+          <w:szCs w:val="21"/>
+        </w:rPr>
+        <w:t>performance issues</w:t>
+      </w:r>
+      <w:r>
+        <w:rPr>
+          <w:rFonts w:ascii="AppleGothic" w:eastAsia="AppleGothic" w:hAnsi="Arial" w:hint="eastAsia"/>
+          <w:szCs w:val="21"/>
+        </w:rPr>
+        <w:t>.</w:t>
+      </w:r>
+    </w:p>
+    <w:p>
+      <w:pPr>
+        <w:widowControl/>
+        <w:ind w:left="606" w:hanging="606"/>
+        <w:jc w:val="left"/>
+        <w:rPr>
+          <w:rFonts w:ascii="AppleGothic" w:eastAsia="AppleGothic" w:hAnsi="Arial" w:cs="Times New Roman"/>
+          <w:b/>
+          <w:bCs/>
+          <w:color w:val="000000"/>
+          <w:kern w:val="0"/>
+          <w:sz w:val="28"/>
+          <w:szCs w:val="28"/>
+          <w:shd w:val="clear" w:color="auto" w:fill="FFFFFF"/>
+        </w:rPr>
       </w:pPr>
     </w:p>
     <w:p>
@@ -1307,7 +1306,6 @@
         <w:tab/>
         <w:t xml:space="preserve">    </w:t>
       </w:r>
-      <w:proofErr w:type="spellStart"/>
       <w:r>
         <w:rPr>
           <w:rFonts w:ascii="AppleGothic" w:eastAsia="AppleGothic" w:hAnsi="Arial"/>
@@ -1316,7 +1314,6 @@
         </w:rPr>
         <w:t>Alibaba</w:t>
       </w:r>
-      <w:proofErr w:type="spellEnd"/>
       <w:r>
         <w:rPr>
           <w:rFonts w:ascii="AppleGothic" w:eastAsia="AppleGothic" w:hAnsi="Arial" w:hint="eastAsia"/>
@@ -1440,7 +1437,6 @@
         </w:rPr>
         <w:t xml:space="preserve">development </w:t>
       </w:r>
-      <w:proofErr w:type="gramStart"/>
       <w:r>
         <w:rPr>
           <w:rFonts w:ascii="AppleGothic" w:eastAsia="AppleGothic" w:hAnsi="Arial" w:hint="eastAsia"/>
@@ -1455,7 +1451,6 @@
         </w:rPr>
         <w:t>(</w:t>
       </w:r>
-      <w:proofErr w:type="gramEnd"/>
       <w:r>
         <w:rPr>
           <w:rFonts w:ascii="AppleGothic" w:eastAsia="AppleGothic" w:hAnsi="Arial" w:hint="eastAsia"/>
@@ -1525,17 +1520,8 @@
           <w:rFonts w:ascii="AppleGothic" w:eastAsia="AppleGothic" w:hAnsi="Arial" w:hint="eastAsia"/>
           <w:szCs w:val="21"/>
         </w:rPr>
-        <w:t xml:space="preserve"> individual search platform with </w:t>
-      </w:r>
-      <w:proofErr w:type="spellStart"/>
-      <w:r>
-        <w:rPr>
-          <w:rFonts w:ascii="AppleGothic" w:eastAsia="AppleGothic" w:hAnsi="Arial" w:hint="eastAsia"/>
-          <w:szCs w:val="21"/>
-        </w:rPr>
-        <w:t>NodeJs</w:t>
-      </w:r>
-      <w:proofErr w:type="spellEnd"/>
+        <w:t xml:space="preserve"> individual search platform with NodeJs</w:t>
+      </w:r>
       <w:r>
         <w:rPr>
           <w:rFonts w:ascii="AppleGothic" w:eastAsia="AppleGothic" w:hAnsi="Arial" w:hint="eastAsia"/>
@@ -1676,62 +1662,14 @@
           <w:rFonts w:ascii="AppleGothic" w:eastAsia="AppleGothic" w:hAnsi="Arial" w:hint="eastAsia"/>
           <w:szCs w:val="21"/>
         </w:rPr>
-        <w:t xml:space="preserve"> </w:t>
-      </w:r>
-      <w:proofErr w:type="spellStart"/>
-      <w:r>
-        <w:rPr>
-          <w:rFonts w:ascii="AppleGothic" w:eastAsia="AppleGothic" w:hAnsi="Arial" w:hint="eastAsia"/>
-          <w:szCs w:val="21"/>
-        </w:rPr>
-        <w:t>framewors</w:t>
-      </w:r>
-      <w:proofErr w:type="spellEnd"/>
-      <w:r>
-        <w:rPr>
-          <w:rFonts w:ascii="AppleGothic" w:eastAsia="AppleGothic" w:hAnsi="Arial" w:hint="eastAsia"/>
-          <w:szCs w:val="21"/>
-        </w:rPr>
-        <w:t xml:space="preserve"> to make UX friendly and </w:t>
-      </w:r>
-      <w:proofErr w:type="gramStart"/>
-      <w:r>
-        <w:rPr>
-          <w:rFonts w:ascii="AppleGothic" w:eastAsia="AppleGothic" w:hAnsi="Arial" w:hint="eastAsia"/>
-          <w:szCs w:val="21"/>
-        </w:rPr>
-        <w:t>efficient</w:t>
-      </w:r>
-      <w:r>
-        <w:rPr>
-          <w:rFonts w:ascii="AppleGothic" w:eastAsia="AppleGothic" w:hAnsi="Arial" w:hint="eastAsia"/>
-          <w:szCs w:val="21"/>
-        </w:rPr>
-        <w:t>(</w:t>
-      </w:r>
-      <w:proofErr w:type="gramEnd"/>
-      <w:r>
-        <w:rPr>
-          <w:rFonts w:ascii="AppleGothic" w:eastAsia="AppleGothic" w:hAnsi="Arial" w:hint="eastAsia"/>
-          <w:szCs w:val="21"/>
-        </w:rPr>
-        <w:t xml:space="preserve">experience of using Backbone and </w:t>
-      </w:r>
-      <w:proofErr w:type="spellStart"/>
-      <w:r>
-        <w:rPr>
-          <w:rFonts w:ascii="AppleGothic" w:eastAsia="AppleGothic" w:hAnsi="Arial" w:hint="eastAsia"/>
-          <w:szCs w:val="21"/>
-        </w:rPr>
-        <w:t>RequireJS</w:t>
-      </w:r>
-      <w:proofErr w:type="spellEnd"/>
-      <w:r>
-        <w:rPr>
-          <w:rFonts w:ascii="AppleGothic" w:eastAsia="AppleGothic" w:hAnsi="Arial" w:hint="eastAsia"/>
-          <w:szCs w:val="21"/>
-        </w:rPr>
-        <w:t>)</w:t>
+        <w:t xml:space="preserve"> framewors to make UX friendly and efficient</w:t>
+      </w:r>
+      <w:r>
+        <w:rPr>
+          <w:rFonts w:ascii="AppleGothic" w:eastAsia="AppleGothic" w:hAnsi="Arial" w:hint="eastAsia"/>
+          <w:szCs w:val="21"/>
+        </w:rPr>
+        <w:t>(experience of using Backbone and RequireJS)</w:t>
       </w:r>
       <w:r>
         <w:rPr>
@@ -1781,23 +1719,7 @@
           <w:rFonts w:ascii="AppleGothic" w:eastAsia="AppleGothic" w:hAnsi="Arial" w:hint="eastAsia"/>
           <w:szCs w:val="21"/>
         </w:rPr>
-        <w:t xml:space="preserve">ing mall with </w:t>
-      </w:r>
-      <w:proofErr w:type="spellStart"/>
-      <w:r>
-        <w:rPr>
-          <w:rFonts w:ascii="AppleGothic" w:eastAsia="AppleGothic" w:hAnsi="Arial" w:hint="eastAsia"/>
-          <w:szCs w:val="21"/>
-        </w:rPr>
-        <w:t>jQuery</w:t>
-      </w:r>
-      <w:proofErr w:type="spellEnd"/>
-      <w:r>
-        <w:rPr>
-          <w:rFonts w:ascii="AppleGothic" w:eastAsia="AppleGothic" w:hAnsi="Arial" w:hint="eastAsia"/>
-          <w:szCs w:val="21"/>
-        </w:rPr>
-        <w:t xml:space="preserve"> Mobile.</w:t>
+        <w:t>ing mall with jQuery Mobile.</w:t>
       </w:r>
     </w:p>
     <w:p>
@@ -1826,23 +1748,7 @@
           <w:rFonts w:ascii="AppleGothic" w:eastAsia="AppleGothic" w:hAnsi="Arial" w:hint="eastAsia"/>
           <w:szCs w:val="21"/>
         </w:rPr>
-        <w:t xml:space="preserve"> Ruby template language </w:t>
-      </w:r>
-      <w:proofErr w:type="spellStart"/>
-      <w:r>
-        <w:rPr>
-          <w:rFonts w:ascii="AppleGothic" w:eastAsia="AppleGothic" w:hAnsi="Arial" w:hint="eastAsia"/>
-          <w:szCs w:val="21"/>
-        </w:rPr>
-        <w:t>Erb</w:t>
-      </w:r>
-      <w:proofErr w:type="spellEnd"/>
-      <w:r>
-        <w:rPr>
-          <w:rFonts w:ascii="AppleGothic" w:eastAsia="AppleGothic" w:hAnsi="Arial" w:hint="eastAsia"/>
-          <w:szCs w:val="21"/>
-        </w:rPr>
-        <w:t xml:space="preserve"> and Liquid </w:t>
+        <w:t xml:space="preserve"> Ruby template language Erb and Liquid </w:t>
       </w:r>
       <w:r>
         <w:rPr>
@@ -1900,68 +1806,15 @@
           <w:szCs w:val="21"/>
         </w:rPr>
         <w:tab/>
-      </w:r>
-      <w:proofErr w:type="spellStart"/>
+        <w:t>Wozai, Beijing</w:t>
+      </w:r>
       <w:r>
         <w:rPr>
           <w:rFonts w:ascii="AppleGothic" w:eastAsia="AppleGothic" w:hAnsi="Arial" w:hint="eastAsia"/>
           <w:b/>
           <w:szCs w:val="21"/>
         </w:rPr>
-        <w:t>Wozai</w:t>
-      </w:r>
-      <w:proofErr w:type="spellEnd"/>
-      <w:r>
-        <w:rPr>
-          <w:rFonts w:ascii="AppleGothic" w:eastAsia="AppleGothic" w:hAnsi="Arial" w:hint="eastAsia"/>
-          <w:b/>
-          <w:szCs w:val="21"/>
-        </w:rPr>
-        <w:t xml:space="preserve">, </w:t>
-      </w:r>
-      <w:proofErr w:type="gramStart"/>
-      <w:r>
-        <w:rPr>
-          <w:rFonts w:ascii="AppleGothic" w:eastAsia="AppleGothic" w:hAnsi="Arial" w:hint="eastAsia"/>
-          <w:b/>
-          <w:szCs w:val="21"/>
-        </w:rPr>
-        <w:t>Beijing</w:t>
-      </w:r>
-      <w:r>
-        <w:rPr>
-          <w:rFonts w:ascii="AppleGothic" w:eastAsia="AppleGothic" w:hAnsi="Arial" w:hint="eastAsia"/>
-          <w:b/>
-          <w:szCs w:val="21"/>
-        </w:rPr>
-        <w:t>(</w:t>
-      </w:r>
-      <w:proofErr w:type="gramEnd"/>
-      <w:r>
-        <w:rPr>
-          <w:rFonts w:ascii="AppleGothic" w:eastAsia="AppleGothic" w:hAnsi="Arial" w:hint="eastAsia"/>
-          <w:b/>
-          <w:szCs w:val="21"/>
-        </w:rPr>
-        <w:t xml:space="preserve">multiple projects at </w:t>
-      </w:r>
-      <w:proofErr w:type="spellStart"/>
-      <w:r>
-        <w:rPr>
-          <w:rFonts w:ascii="AppleGothic" w:eastAsia="AppleGothic" w:hAnsi="Arial" w:hint="eastAsia"/>
-          <w:b/>
-          <w:szCs w:val="21"/>
-        </w:rPr>
-        <w:t>wozai</w:t>
-      </w:r>
-      <w:proofErr w:type="spellEnd"/>
-      <w:r>
-        <w:rPr>
-          <w:rFonts w:ascii="AppleGothic" w:eastAsia="AppleGothic" w:hAnsi="Arial" w:hint="eastAsia"/>
-          <w:b/>
-          <w:szCs w:val="21"/>
-        </w:rPr>
-        <w:t>)</w:t>
+        <w:t>(multiple projects at wozai)</w:t>
       </w:r>
     </w:p>
     <w:p>
@@ -1975,7 +1828,6 @@
           <w:szCs w:val="20"/>
         </w:rPr>
       </w:pPr>
-      <w:proofErr w:type="spellStart"/>
       <w:r>
         <w:rPr>
           <w:rFonts w:ascii="AppleGothic" w:eastAsia="AppleGothic" w:hAnsi="Arial" w:hint="eastAsia"/>
@@ -1983,17 +1835,7 @@
           <w:sz w:val="20"/>
           <w:szCs w:val="20"/>
         </w:rPr>
-        <w:t>Nuandao</w:t>
-      </w:r>
-      <w:proofErr w:type="spellEnd"/>
-      <w:r>
-        <w:rPr>
-          <w:rFonts w:ascii="AppleGothic" w:eastAsia="AppleGothic" w:hAnsi="Arial" w:hint="eastAsia"/>
-          <w:b/>
-          <w:sz w:val="20"/>
-          <w:szCs w:val="20"/>
-        </w:rPr>
-        <w:t xml:space="preserve">: </w:t>
+        <w:t xml:space="preserve">Nuandao: </w:t>
       </w:r>
       <w:r>
         <w:rPr>
@@ -2088,15 +1930,7 @@
           <w:rFonts w:ascii="AppleGothic" w:eastAsia="AppleGothic" w:hAnsi="Arial" w:hint="eastAsia"/>
           <w:szCs w:val="21"/>
         </w:rPr>
-        <w:t xml:space="preserve">Use </w:t>
-      </w:r>
-      <w:proofErr w:type="spellStart"/>
-      <w:r>
-        <w:rPr>
-          <w:rFonts w:ascii="AppleGothic" w:eastAsia="AppleGothic" w:hAnsi="Arial" w:hint="eastAsia"/>
-          <w:szCs w:val="21"/>
-        </w:rPr>
-        <w:t>t</w:t>
+        <w:t>Use t</w:t>
       </w:r>
       <w:r>
         <w:rPr>
@@ -2110,15 +1944,7 @@
           <w:rFonts w:ascii="AppleGothic" w:eastAsia="AppleGothic" w:hAnsi="Arial" w:hint="eastAsia"/>
           <w:szCs w:val="21"/>
         </w:rPr>
-        <w:t>al</w:t>
-      </w:r>
-      <w:proofErr w:type="spellEnd"/>
-      <w:r>
-        <w:rPr>
-          <w:rFonts w:ascii="AppleGothic" w:eastAsia="AppleGothic" w:hAnsi="Arial" w:hint="eastAsia"/>
-          <w:szCs w:val="21"/>
-        </w:rPr>
-        <w:t xml:space="preserve"> development mode: HTML, JavaS</w:t>
+        <w:t>al development mode: HTML, JavaS</w:t>
       </w:r>
       <w:r>
         <w:rPr>
@@ -2127,7 +1953,6 @@
         </w:rPr>
         <w:t xml:space="preserve">cript and CSS </w:t>
       </w:r>
-      <w:proofErr w:type="spellStart"/>
       <w:r>
         <w:rPr>
           <w:rFonts w:ascii="AppleGothic" w:eastAsia="AppleGothic" w:hAnsi="Arial"/>
@@ -2135,36 +1960,19 @@
         </w:rPr>
         <w:t>embeded</w:t>
       </w:r>
-      <w:proofErr w:type="spellEnd"/>
-      <w:r>
-        <w:rPr>
-          <w:rFonts w:ascii="AppleGothic" w:eastAsia="AppleGothic" w:hAnsi="Arial" w:hint="eastAsia"/>
-          <w:szCs w:val="21"/>
-        </w:rPr>
-        <w:t xml:space="preserve"> in </w:t>
-      </w:r>
-      <w:proofErr w:type="gramStart"/>
-      <w:r>
-        <w:rPr>
-          <w:rFonts w:ascii="AppleGothic" w:eastAsia="AppleGothic" w:hAnsi="Arial" w:hint="eastAsia"/>
-          <w:szCs w:val="21"/>
-        </w:rPr>
-        <w:t>PHP</w:t>
-      </w:r>
-      <w:r>
-        <w:rPr>
-          <w:rFonts w:ascii="AppleGothic" w:eastAsia="AppleGothic" w:hAnsi="Arial" w:hint="eastAsia"/>
-          <w:szCs w:val="21"/>
-        </w:rPr>
-        <w:t>(</w:t>
-      </w:r>
-      <w:proofErr w:type="gramEnd"/>
-      <w:r>
-        <w:rPr>
-          <w:rFonts w:ascii="AppleGothic" w:eastAsia="AppleGothic" w:hAnsi="Arial" w:hint="eastAsia"/>
-          <w:szCs w:val="21"/>
-        </w:rPr>
-        <w:t>experience of</w:t>
+      <w:r>
+        <w:rPr>
+          <w:rFonts w:ascii="AppleGothic" w:eastAsia="AppleGothic" w:hAnsi="Arial" w:hint="eastAsia"/>
+          <w:szCs w:val="21"/>
+        </w:rPr>
+        <w:t xml:space="preserve"> in PHP</w:t>
+      </w:r>
+      <w:r>
+        <w:rPr>
+          <w:rFonts w:ascii="AppleGothic" w:eastAsia="AppleGothic" w:hAnsi="Arial" w:hint="eastAsia"/>
+          <w:szCs w:val="21"/>
+        </w:rPr>
+        <w:t>(experience of</w:t>
       </w:r>
       <w:r>
         <w:rPr>
@@ -2237,7 +2045,6 @@
           <w:szCs w:val="20"/>
         </w:rPr>
       </w:pPr>
-      <w:proofErr w:type="spellStart"/>
       <w:r>
         <w:rPr>
           <w:rFonts w:ascii="AppleGothic" w:eastAsia="AppleGothic" w:hAnsi="Arial" w:hint="eastAsia"/>
@@ -2245,17 +2052,7 @@
           <w:sz w:val="20"/>
           <w:szCs w:val="20"/>
         </w:rPr>
-        <w:t>Jiepang</w:t>
-      </w:r>
-      <w:proofErr w:type="spellEnd"/>
-      <w:r>
-        <w:rPr>
-          <w:rFonts w:ascii="AppleGothic" w:eastAsia="AppleGothic" w:hAnsi="Arial" w:hint="eastAsia"/>
-          <w:b/>
-          <w:sz w:val="20"/>
-          <w:szCs w:val="20"/>
-        </w:rPr>
-        <w:t xml:space="preserve">: </w:t>
+        <w:t xml:space="preserve">Jiepang: </w:t>
       </w:r>
       <w:r>
         <w:rPr>
@@ -2307,39 +2104,7 @@
           <w:rFonts w:ascii="AppleGothic" w:eastAsia="AppleGothic" w:hAnsi="Arial" w:hint="eastAsia"/>
           <w:szCs w:val="21"/>
         </w:rPr>
-        <w:t xml:space="preserve">evelopment mode to insert HTML5 pages into </w:t>
-      </w:r>
-      <w:proofErr w:type="spellStart"/>
-      <w:r>
-        <w:rPr>
-          <w:rFonts w:ascii="AppleGothic" w:eastAsia="AppleGothic" w:hAnsi="Arial" w:hint="eastAsia"/>
-          <w:szCs w:val="21"/>
-        </w:rPr>
-        <w:t>Jiepang</w:t>
-      </w:r>
-      <w:proofErr w:type="spellEnd"/>
-      <w:r>
-        <w:rPr>
-          <w:rFonts w:ascii="AppleGothic" w:eastAsia="AppleGothic" w:hAnsi="Arial" w:hint="eastAsia"/>
-          <w:szCs w:val="21"/>
-        </w:rPr>
-        <w:t xml:space="preserve"> </w:t>
-      </w:r>
-      <w:proofErr w:type="spellStart"/>
-      <w:r>
-        <w:rPr>
-          <w:rFonts w:ascii="AppleGothic" w:eastAsia="AppleGothic" w:hAnsi="Arial" w:hint="eastAsia"/>
-          <w:szCs w:val="21"/>
-        </w:rPr>
-        <w:t>iOS</w:t>
-      </w:r>
-      <w:proofErr w:type="spellEnd"/>
-      <w:r>
-        <w:rPr>
-          <w:rFonts w:ascii="AppleGothic" w:eastAsia="AppleGothic" w:hAnsi="Arial" w:hint="eastAsia"/>
-          <w:szCs w:val="21"/>
-        </w:rPr>
-        <w:t xml:space="preserve"> APP</w:t>
+        <w:t>evelopment mode to insert HTML5 pages into Jiepang iOS APP</w:t>
       </w:r>
       <w:r>
         <w:rPr>
@@ -2360,15 +2125,7 @@
           <w:rFonts w:ascii="AppleGothic" w:eastAsia="AppleGothic" w:hAnsi="Arial" w:hint="eastAsia"/>
           <w:szCs w:val="21"/>
         </w:rPr>
-        <w:t xml:space="preserve">lso the main UI </w:t>
-      </w:r>
-      <w:proofErr w:type="gramStart"/>
-      <w:r>
-        <w:rPr>
-          <w:rFonts w:ascii="AppleGothic" w:eastAsia="AppleGothic" w:hAnsi="Arial" w:hint="eastAsia"/>
-          <w:szCs w:val="21"/>
-        </w:rPr>
-        <w:t>pages</w:t>
+        <w:t>lso the main UI pages</w:t>
       </w:r>
       <w:r>
         <w:rPr>
@@ -2377,7 +2134,6 @@
         </w:rPr>
         <w:t>(</w:t>
       </w:r>
-      <w:proofErr w:type="gramEnd"/>
       <w:r>
         <w:rPr>
           <w:rFonts w:ascii="AppleGothic" w:eastAsia="AppleGothic" w:hAnsi="Arial" w:hint="eastAsia"/>
@@ -2392,7 +2148,6 @@
         </w:rPr>
         <w:t xml:space="preserve"> Backbone and </w:t>
       </w:r>
-      <w:proofErr w:type="spellStart"/>
       <w:r>
         <w:rPr>
           <w:rFonts w:ascii="AppleGothic" w:eastAsia="AppleGothic" w:hAnsi="Arial" w:hint="eastAsia"/>
@@ -2400,7 +2155,6 @@
         </w:rPr>
         <w:t>RequireJS</w:t>
       </w:r>
-      <w:proofErr w:type="spellEnd"/>
       <w:r>
         <w:rPr>
           <w:rFonts w:ascii="AppleGothic" w:eastAsia="AppleGothic" w:hAnsi="Arial" w:hint="eastAsia"/>
@@ -2442,46 +2196,14 @@
           <w:rFonts w:ascii="AppleGothic" w:eastAsia="AppleGothic" w:hAnsi="Arial" w:hint="eastAsia"/>
           <w:szCs w:val="21"/>
         </w:rPr>
-        <w:t xml:space="preserve"> </w:t>
-      </w:r>
-      <w:proofErr w:type="spellStart"/>
-      <w:r>
-        <w:rPr>
-          <w:rFonts w:ascii="AppleGothic" w:eastAsia="AppleGothic" w:hAnsi="Arial" w:hint="eastAsia"/>
-          <w:szCs w:val="21"/>
-        </w:rPr>
-        <w:t>Jiepang</w:t>
-      </w:r>
-      <w:proofErr w:type="spellEnd"/>
-      <w:r>
-        <w:rPr>
-          <w:rFonts w:ascii="AppleGothic" w:eastAsia="AppleGothic" w:hAnsi="Arial" w:hint="eastAsia"/>
-          <w:szCs w:val="21"/>
-        </w:rPr>
-        <w:t xml:space="preserve"> web </w:t>
-      </w:r>
-      <w:proofErr w:type="gramStart"/>
-      <w:r>
-        <w:rPr>
-          <w:rFonts w:ascii="AppleGothic" w:eastAsia="AppleGothic" w:hAnsi="Arial" w:hint="eastAsia"/>
-          <w:szCs w:val="21"/>
-        </w:rPr>
-        <w:t>site</w:t>
-      </w:r>
-      <w:r>
-        <w:rPr>
-          <w:rFonts w:ascii="AppleGothic" w:eastAsia="AppleGothic" w:hAnsi="Arial" w:hint="eastAsia"/>
-          <w:szCs w:val="21"/>
-        </w:rPr>
-        <w:t>(</w:t>
-      </w:r>
-      <w:proofErr w:type="gramEnd"/>
-      <w:r>
-        <w:rPr>
-          <w:rFonts w:ascii="AppleGothic" w:eastAsia="AppleGothic" w:hAnsi="Arial" w:hint="eastAsia"/>
-          <w:szCs w:val="21"/>
-        </w:rPr>
-        <w:t>experience of</w:t>
+        <w:t xml:space="preserve"> Jiepang web site</w:t>
+      </w:r>
+      <w:r>
+        <w:rPr>
+          <w:rFonts w:ascii="AppleGothic" w:eastAsia="AppleGothic" w:hAnsi="Arial" w:hint="eastAsia"/>
+          <w:szCs w:val="21"/>
+        </w:rPr>
+        <w:t>(experience of</w:t>
       </w:r>
       <w:r>
         <w:rPr>
@@ -2610,23 +2332,7 @@
           <w:rFonts w:ascii="AppleGothic" w:eastAsia="AppleGothic" w:hAnsi="Arial" w:hint="eastAsia"/>
           <w:szCs w:val="21"/>
         </w:rPr>
-        <w:t xml:space="preserve">and </w:t>
-      </w:r>
-      <w:proofErr w:type="spellStart"/>
-      <w:r>
-        <w:rPr>
-          <w:rFonts w:ascii="AppleGothic" w:eastAsia="AppleGothic" w:hAnsi="Arial" w:hint="eastAsia"/>
-          <w:szCs w:val="21"/>
-        </w:rPr>
-        <w:t>SeaJS</w:t>
-      </w:r>
-      <w:proofErr w:type="spellEnd"/>
-      <w:r>
-        <w:rPr>
-          <w:rFonts w:ascii="AppleGothic" w:eastAsia="AppleGothic" w:hAnsi="Arial" w:hint="eastAsia"/>
-          <w:szCs w:val="21"/>
-        </w:rPr>
-        <w:t xml:space="preserve"> to create MIX as a SPA</w:t>
+        <w:t>and SeaJS to create MIX as a SPA</w:t>
       </w:r>
       <w:r>
         <w:rPr>
@@ -2708,7 +2414,6 @@
           <w:szCs w:val="20"/>
         </w:rPr>
       </w:pPr>
-      <w:proofErr w:type="spellStart"/>
       <w:r>
         <w:rPr>
           <w:rFonts w:ascii="AppleGothic" w:eastAsia="AppleGothic" w:hAnsi="Arial" w:hint="eastAsia"/>
@@ -2716,17 +2421,7 @@
           <w:sz w:val="20"/>
           <w:szCs w:val="20"/>
         </w:rPr>
-        <w:t>Guohead</w:t>
-      </w:r>
-      <w:proofErr w:type="spellEnd"/>
-      <w:r>
-        <w:rPr>
-          <w:rFonts w:ascii="AppleGothic" w:eastAsia="AppleGothic" w:hAnsi="Arial" w:hint="eastAsia"/>
-          <w:b/>
-          <w:sz w:val="20"/>
-          <w:szCs w:val="20"/>
-        </w:rPr>
-        <w:t xml:space="preserve">: </w:t>
+        <w:t xml:space="preserve">Guohead: </w:t>
       </w:r>
       <w:r>
         <w:rPr>
@@ -2873,37 +2568,12 @@
         </w:rPr>
         <w:t xml:space="preserve">Use </w:t>
       </w:r>
-      <w:proofErr w:type="spellStart"/>
-      <w:r>
-        <w:rPr>
-          <w:rFonts w:ascii="AppleGothic" w:eastAsia="AppleGothic" w:hAnsi="Arial" w:hint="eastAsia"/>
-          <w:szCs w:val="21"/>
-        </w:rPr>
-        <w:t>jQuery</w:t>
-      </w:r>
-      <w:proofErr w:type="spellEnd"/>
-      <w:r>
-        <w:rPr>
-          <w:rFonts w:ascii="AppleGothic" w:eastAsia="AppleGothic" w:hAnsi="Arial" w:hint="eastAsia"/>
-          <w:szCs w:val="21"/>
-        </w:rPr>
-        <w:t xml:space="preserve"> to develop </w:t>
-      </w:r>
-      <w:proofErr w:type="spellStart"/>
-      <w:r>
-        <w:rPr>
-          <w:rFonts w:ascii="AppleGothic" w:eastAsia="AppleGothic" w:hAnsi="Arial" w:hint="eastAsia"/>
-          <w:szCs w:val="21"/>
-        </w:rPr>
-        <w:t>jQuery</w:t>
-      </w:r>
-      <w:proofErr w:type="spellEnd"/>
-      <w:r>
-        <w:rPr>
-          <w:rFonts w:ascii="AppleGothic" w:eastAsia="AppleGothic" w:hAnsi="Arial" w:hint="eastAsia"/>
-          <w:szCs w:val="21"/>
-        </w:rPr>
-        <w:t xml:space="preserve"> plugins.</w:t>
+      <w:r>
+        <w:rPr>
+          <w:rFonts w:ascii="AppleGothic" w:eastAsia="AppleGothic" w:hAnsi="Arial" w:hint="eastAsia"/>
+          <w:szCs w:val="21"/>
+        </w:rPr>
+        <w:t>jQuery to develop jQuery plugins.</w:t>
       </w:r>
     </w:p>
     <w:p>
@@ -2965,16 +2635,94 @@
         <w:pStyle w:val="a4"/>
         <w:numPr>
           <w:ilvl w:val="0"/>
-          <w:numId w:val="6"/>
+          <w:numId w:val="12"/>
         </w:numPr>
         <w:ind w:firstLineChars="0"/>
         <w:jc w:val="left"/>
         <w:rPr>
-          <w:rFonts w:ascii="AppleGothic" w:eastAsia="AppleGothic" w:hAnsi="Arial"/>
-          <w:szCs w:val="21"/>
-        </w:rPr>
-      </w:pPr>
-      <w:hyperlink r:id="rId13" w:anchor="scratch-card" w:history="1">
+          <w:rFonts w:ascii="AppleGothic" w:eastAsia="AppleGothic" w:hAnsi="Arial" w:hint="eastAsia"/>
+          <w:szCs w:val="21"/>
+        </w:rPr>
+      </w:pPr>
+      <w:hyperlink r:id="rId13" w:anchor="im-demo" w:history="1">
+        <w:r>
+          <w:rPr>
+            <w:rStyle w:val="a3"/>
+            <w:rFonts w:ascii="AppleGothic" w:eastAsia="AppleGothic" w:hAnsi="Arial" w:hint="eastAsia"/>
+            <w:szCs w:val="21"/>
+          </w:rPr>
+          <w:t>WebSockect Chatting Room</w:t>
+        </w:r>
+      </w:hyperlink>
+      <w:r>
+        <w:rPr>
+          <w:rFonts w:ascii="AppleGothic" w:eastAsia="AppleGothic" w:hAnsi="Arial" w:hint="eastAsia"/>
+          <w:szCs w:val="21"/>
+        </w:rPr>
+        <w:t xml:space="preserve">: </w:t>
+      </w:r>
+      <w:r>
+        <w:rPr>
+          <w:rFonts w:ascii="AppleGothic" w:eastAsia="AppleGothic" w:hAnsi="Arial"/>
+          <w:szCs w:val="21"/>
+        </w:rPr>
+        <w:t>A chatting room demo based on Websocket and NodeJS.</w:t>
+      </w:r>
+    </w:p>
+    <w:p>
+      <w:pPr>
+        <w:pStyle w:val="a4"/>
+        <w:numPr>
+          <w:ilvl w:val="0"/>
+          <w:numId w:val="12"/>
+        </w:numPr>
+        <w:ind w:firstLineChars="0"/>
+        <w:jc w:val="left"/>
+        <w:rPr>
+          <w:rFonts w:ascii="AppleGothic" w:eastAsia="AppleGothic" w:hAnsi="Arial" w:hint="eastAsia"/>
+          <w:szCs w:val="21"/>
+        </w:rPr>
+      </w:pPr>
+      <w:hyperlink r:id="rId14" w:anchor="greedsnake" w:history="1">
+        <w:r>
+          <w:rPr>
+            <w:rStyle w:val="a3"/>
+            <w:rFonts w:ascii="AppleGothic" w:eastAsia="AppleGothic" w:hAnsi="Arial" w:hint="eastAsia"/>
+            <w:szCs w:val="21"/>
+          </w:rPr>
+          <w:t>Greed Snake</w:t>
+        </w:r>
+      </w:hyperlink>
+      <w:r>
+        <w:rPr>
+          <w:rFonts w:ascii="AppleGothic" w:eastAsia="AppleGothic" w:hAnsi="Arial" w:hint="eastAsia"/>
+          <w:szCs w:val="21"/>
+        </w:rPr>
+        <w:t xml:space="preserve">: The </w:t>
+      </w:r>
+      <w:r>
+        <w:rPr>
+          <w:rFonts w:ascii="AppleGothic" w:eastAsia="AppleGothic" w:hAnsi="Arial"/>
+          <w:szCs w:val="21"/>
+        </w:rPr>
+        <w:t>traditional greed snake game based on Canvas.</w:t>
+      </w:r>
+    </w:p>
+    <w:p>
+      <w:pPr>
+        <w:pStyle w:val="a4"/>
+        <w:numPr>
+          <w:ilvl w:val="0"/>
+          <w:numId w:val="12"/>
+        </w:numPr>
+        <w:ind w:firstLineChars="0"/>
+        <w:jc w:val="left"/>
+        <w:rPr>
+          <w:rFonts w:ascii="AppleGothic" w:eastAsia="AppleGothic" w:hAnsi="Arial" w:hint="eastAsia"/>
+          <w:szCs w:val="21"/>
+        </w:rPr>
+      </w:pPr>
+      <w:hyperlink r:id="rId15" w:anchor="scratch-card" w:history="1">
         <w:r>
           <w:rPr>
             <w:rStyle w:val="a3"/>
@@ -2989,30 +2737,7 @@
           <w:rFonts w:ascii="AppleGothic" w:eastAsia="AppleGothic" w:hAnsi="Arial" w:hint="eastAsia"/>
           <w:szCs w:val="21"/>
         </w:rPr>
-        <w:t xml:space="preserve">: Open Source on </w:t>
-      </w:r>
-      <w:proofErr w:type="spellStart"/>
-      <w:r>
-        <w:rPr>
-          <w:rFonts w:ascii="AppleGothic" w:eastAsia="AppleGothic" w:hAnsi="Arial" w:hint="eastAsia"/>
-          <w:szCs w:val="21"/>
-        </w:rPr>
-        <w:t>githu</w:t>
-      </w:r>
-      <w:r>
-        <w:rPr>
-          <w:rFonts w:ascii="AppleGothic" w:eastAsia="AppleGothic" w:hAnsi="Arial" w:hint="eastAsia"/>
-          <w:szCs w:val="21"/>
-        </w:rPr>
-        <w:t>b</w:t>
-      </w:r>
-      <w:proofErr w:type="spellEnd"/>
-      <w:r>
-        <w:rPr>
-          <w:rFonts w:ascii="AppleGothic" w:eastAsia="AppleGothic" w:hAnsi="Arial" w:hint="eastAsia"/>
-          <w:szCs w:val="21"/>
-        </w:rPr>
-        <w:t xml:space="preserve">. </w:t>
+        <w:t xml:space="preserve">: Open Source on github. </w:t>
       </w:r>
       <w:r>
         <w:rPr>
@@ -3034,7 +2759,7 @@
         <w:pStyle w:val="a4"/>
         <w:numPr>
           <w:ilvl w:val="0"/>
-          <w:numId w:val="6"/>
+          <w:numId w:val="12"/>
         </w:numPr>
         <w:ind w:firstLineChars="0"/>
         <w:jc w:val="left"/>
@@ -3043,7 +2768,7 @@
           <w:szCs w:val="21"/>
         </w:rPr>
       </w:pPr>
-      <w:hyperlink r:id="rId14" w:anchor="radar-charts" w:history="1">
+      <w:hyperlink r:id="rId16" w:anchor="radar-charts" w:history="1">
         <w:r>
           <w:rPr>
             <w:rStyle w:val="a3"/>
@@ -3065,23 +2790,7 @@
           <w:rFonts w:ascii="AppleGothic" w:eastAsia="AppleGothic" w:hAnsi="Arial" w:hint="eastAsia"/>
           <w:szCs w:val="21"/>
         </w:rPr>
-        <w:t xml:space="preserve">Open Source on </w:t>
-      </w:r>
-      <w:proofErr w:type="spellStart"/>
-      <w:r>
-        <w:rPr>
-          <w:rFonts w:ascii="AppleGothic" w:eastAsia="AppleGothic" w:hAnsi="Arial" w:hint="eastAsia"/>
-          <w:szCs w:val="21"/>
-        </w:rPr>
-        <w:t>github</w:t>
-      </w:r>
-      <w:proofErr w:type="spellEnd"/>
-      <w:r>
-        <w:rPr>
-          <w:rFonts w:ascii="AppleGothic" w:eastAsia="AppleGothic" w:hAnsi="Arial" w:hint="eastAsia"/>
-          <w:szCs w:val="21"/>
-        </w:rPr>
-        <w:t xml:space="preserve">. </w:t>
+        <w:t xml:space="preserve">Open Source on github. </w:t>
       </w:r>
       <w:r>
         <w:rPr>
@@ -3117,16 +2826,16 @@
         <w:pStyle w:val="a4"/>
         <w:numPr>
           <w:ilvl w:val="0"/>
-          <w:numId w:val="6"/>
+          <w:numId w:val="12"/>
         </w:numPr>
         <w:ind w:firstLineChars="0"/>
         <w:jc w:val="left"/>
         <w:rPr>
-          <w:rFonts w:ascii="AppleGothic" w:eastAsia="AppleGothic" w:hAnsi="Arial"/>
-          <w:szCs w:val="21"/>
-        </w:rPr>
-      </w:pPr>
-      <w:hyperlink r:id="rId15" w:anchor="ad-killer" w:history="1">
+          <w:rFonts w:ascii="AppleGothic" w:eastAsia="AppleGothic" w:hAnsi="Arial" w:hint="eastAsia"/>
+          <w:szCs w:val="21"/>
+        </w:rPr>
+      </w:pPr>
+      <w:hyperlink r:id="rId17" w:anchor="ad-killer" w:history="1">
         <w:r>
           <w:rPr>
             <w:rStyle w:val="a3"/>
@@ -3141,46 +2850,14 @@
           <w:rFonts w:ascii="AppleGothic" w:eastAsia="AppleGothic" w:hAnsi="Arial" w:hint="eastAsia"/>
           <w:szCs w:val="21"/>
         </w:rPr>
-        <w:t xml:space="preserve">: Open Source on </w:t>
-      </w:r>
-      <w:proofErr w:type="spellStart"/>
-      <w:r>
-        <w:rPr>
-          <w:rFonts w:ascii="AppleGothic" w:eastAsia="AppleGothic" w:hAnsi="Arial" w:hint="eastAsia"/>
-          <w:szCs w:val="21"/>
-        </w:rPr>
-        <w:t>github</w:t>
-      </w:r>
-      <w:proofErr w:type="spellEnd"/>
-      <w:r>
-        <w:rPr>
-          <w:rFonts w:ascii="AppleGothic" w:eastAsia="AppleGothic" w:hAnsi="Arial" w:hint="eastAsia"/>
-          <w:szCs w:val="21"/>
-        </w:rPr>
-        <w:t xml:space="preserve">. </w:t>
-      </w:r>
-      <w:r>
-        <w:rPr>
-          <w:rFonts w:ascii="AppleGothic" w:eastAsia="AppleGothic" w:hAnsi="Arial"/>
-          <w:szCs w:val="21"/>
-        </w:rPr>
-        <w:t xml:space="preserve">A </w:t>
-      </w:r>
-      <w:proofErr w:type="spellStart"/>
-      <w:r>
-        <w:rPr>
-          <w:rFonts w:ascii="AppleGothic" w:eastAsia="AppleGothic" w:hAnsi="Arial"/>
-          <w:szCs w:val="21"/>
-        </w:rPr>
-        <w:t>bookmarklet</w:t>
-      </w:r>
-      <w:proofErr w:type="spellEnd"/>
-      <w:r>
-        <w:rPr>
-          <w:rFonts w:ascii="AppleGothic" w:eastAsia="AppleGothic" w:hAnsi="Arial"/>
-          <w:szCs w:val="21"/>
-        </w:rPr>
-        <w:t xml:space="preserve"> for web browser to kill rude advertisement.</w:t>
+        <w:t xml:space="preserve">: Open Source on github. </w:t>
+      </w:r>
+      <w:r>
+        <w:rPr>
+          <w:rFonts w:ascii="AppleGothic" w:eastAsia="AppleGothic" w:hAnsi="Arial"/>
+          <w:szCs w:val="21"/>
+        </w:rPr>
+        <w:t>A bookmarklet for web browser to kill rude advertisement.</w:t>
       </w:r>
     </w:p>
     <w:p>
@@ -3188,16 +2865,103 @@
         <w:pStyle w:val="a4"/>
         <w:numPr>
           <w:ilvl w:val="0"/>
-          <w:numId w:val="6"/>
+          <w:numId w:val="12"/>
         </w:numPr>
         <w:ind w:firstLineChars="0"/>
         <w:jc w:val="left"/>
         <w:rPr>
-          <w:rFonts w:ascii="AppleGothic" w:eastAsia="AppleGothic" w:hAnsi="Arial"/>
-          <w:szCs w:val="21"/>
-        </w:rPr>
-      </w:pPr>
-      <w:hyperlink r:id="rId16" w:anchor="smart-spot" w:history="1">
+          <w:rFonts w:ascii="AppleGothic" w:eastAsia="AppleGothic" w:hAnsi="Arial" w:hint="eastAsia"/>
+          <w:szCs w:val="21"/>
+        </w:rPr>
+      </w:pPr>
+      <w:r>
+        <w:rPr>
+          <w:rFonts w:ascii="AppleGothic" w:eastAsia="AppleGothic" w:hAnsi="Arial" w:hint="eastAsia"/>
+          <w:szCs w:val="21"/>
+        </w:rPr>
+        <w:t xml:space="preserve">Check77: A project to check my </w:t>
+      </w:r>
+      <w:r>
+        <w:rPr>
+          <w:rFonts w:ascii="AppleGothic" w:eastAsia="AppleGothic" w:hAnsi="Arial" w:hint="eastAsia"/>
+          <w:szCs w:val="21"/>
+        </w:rPr>
+        <w:t>cute doggy Seven fro</w:t>
+      </w:r>
+      <w:r>
+        <w:rPr>
+          <w:rFonts w:ascii="AppleGothic" w:eastAsia="AppleGothic" w:hAnsi="Arial" w:hint="eastAsia"/>
+          <w:szCs w:val="21"/>
+        </w:rPr>
+        <w:t>m remote place</w:t>
+      </w:r>
+      <w:r>
+        <w:rPr>
+          <w:rFonts w:ascii="AppleGothic" w:eastAsia="AppleGothic" w:hAnsi="Arial" w:hint="eastAsia"/>
+          <w:szCs w:val="21"/>
+        </w:rPr>
+        <w:t>s via browsers. Use Raspberry Pi,</w:t>
+      </w:r>
+      <w:r>
+        <w:rPr>
+          <w:rFonts w:ascii="AppleGothic" w:eastAsia="AppleGothic" w:hAnsi="Arial" w:hint="eastAsia"/>
+          <w:szCs w:val="21"/>
+        </w:rPr>
+        <w:t xml:space="preserve"> NodeJs</w:t>
+      </w:r>
+      <w:r>
+        <w:rPr>
+          <w:rFonts w:ascii="AppleGothic" w:eastAsia="AppleGothic" w:hAnsi="Arial" w:hint="eastAsia"/>
+          <w:szCs w:val="21"/>
+        </w:rPr>
+        <w:t xml:space="preserve"> and other hardwares</w:t>
+      </w:r>
+      <w:r>
+        <w:rPr>
+          <w:rFonts w:ascii="AppleGothic" w:eastAsia="AppleGothic" w:hAnsi="Arial" w:hint="eastAsia"/>
+          <w:szCs w:val="21"/>
+        </w:rPr>
+        <w:t xml:space="preserve"> to make this </w:t>
+      </w:r>
+      <w:r>
+        <w:rPr>
+          <w:rFonts w:ascii="AppleGothic" w:eastAsia="AppleGothic" w:hAnsi="Arial" w:hint="eastAsia"/>
+          <w:szCs w:val="21"/>
+        </w:rPr>
+        <w:t>project c</w:t>
+      </w:r>
+      <w:r>
+        <w:rPr>
+          <w:rFonts w:ascii="AppleGothic" w:eastAsia="AppleGothic" w:hAnsi="Arial"/>
+          <w:szCs w:val="21"/>
+        </w:rPr>
+        <w:t>ontrollable</w:t>
+      </w:r>
+      <w:r>
+        <w:rPr>
+          <w:rFonts w:ascii="AppleGothic" w:eastAsia="AppleGothic" w:hAnsi="Arial" w:hint="eastAsia"/>
+          <w:szCs w:val="21"/>
+        </w:rPr>
+        <w:t>.</w:t>
+      </w:r>
+      <w:bookmarkStart w:id="0" w:name="_GoBack"/>
+      <w:bookmarkEnd w:id="0"/>
+    </w:p>
+    <w:p>
+      <w:pPr>
+        <w:pStyle w:val="a4"/>
+        <w:numPr>
+          <w:ilvl w:val="0"/>
+          <w:numId w:val="12"/>
+        </w:numPr>
+        <w:ind w:firstLineChars="0"/>
+        <w:jc w:val="left"/>
+        <w:rPr>
+          <w:rFonts w:ascii="AppleGothic" w:eastAsia="AppleGothic" w:hAnsi="Arial"/>
+          <w:szCs w:val="21"/>
+        </w:rPr>
+      </w:pPr>
+      <w:hyperlink r:id="rId18" w:anchor="smart-spot" w:history="1">
         <w:r>
           <w:rPr>
             <w:rStyle w:val="a3"/>
@@ -3226,23 +2990,7 @@
           <w:rFonts w:ascii="AppleGothic" w:eastAsia="AppleGothic" w:hAnsi="Arial" w:hint="eastAsia"/>
           <w:szCs w:val="21"/>
         </w:rPr>
-        <w:t xml:space="preserve"> HTML5 game based on </w:t>
-      </w:r>
-      <w:proofErr w:type="spellStart"/>
-      <w:r>
-        <w:rPr>
-          <w:rFonts w:ascii="AppleGothic" w:eastAsia="AppleGothic" w:hAnsi="Arial" w:hint="eastAsia"/>
-          <w:szCs w:val="21"/>
-        </w:rPr>
-        <w:t>PhoneGap</w:t>
-      </w:r>
-      <w:proofErr w:type="spellEnd"/>
-      <w:r>
-        <w:rPr>
-          <w:rFonts w:ascii="AppleGothic" w:eastAsia="AppleGothic" w:hAnsi="Arial" w:hint="eastAsia"/>
-          <w:szCs w:val="21"/>
-        </w:rPr>
-        <w:t>.</w:t>
+        <w:t xml:space="preserve"> HTML5 game based on PhoneGap.</w:t>
       </w:r>
       <w:r>
         <w:rPr>
@@ -3270,39 +3018,14 @@
           <w:rFonts w:ascii="AppleGothic" w:eastAsia="AppleGothic" w:hAnsi="Arial" w:hint="eastAsia"/>
           <w:szCs w:val="21"/>
         </w:rPr>
-        <w:t xml:space="preserve">main mobile </w:t>
-      </w:r>
-      <w:proofErr w:type="gramStart"/>
-      <w:r>
-        <w:rPr>
-          <w:rFonts w:ascii="AppleGothic" w:eastAsia="AppleGothic" w:hAnsi="Arial" w:hint="eastAsia"/>
-          <w:szCs w:val="21"/>
-        </w:rPr>
-        <w:t>platform</w:t>
-      </w:r>
-      <w:r>
-        <w:rPr>
-          <w:rFonts w:ascii="AppleGothic" w:eastAsia="AppleGothic" w:hAnsi="Arial" w:hint="eastAsia"/>
-          <w:szCs w:val="21"/>
-        </w:rPr>
-        <w:t>s(</w:t>
-      </w:r>
-      <w:proofErr w:type="spellStart"/>
-      <w:proofErr w:type="gramEnd"/>
-      <w:r>
-        <w:rPr>
-          <w:rFonts w:ascii="AppleGothic" w:eastAsia="AppleGothic" w:hAnsi="Arial" w:hint="eastAsia"/>
-          <w:szCs w:val="21"/>
-        </w:rPr>
-        <w:t>iOS</w:t>
-      </w:r>
-      <w:proofErr w:type="spellEnd"/>
-      <w:r>
-        <w:rPr>
-          <w:rFonts w:ascii="AppleGothic" w:eastAsia="AppleGothic" w:hAnsi="Arial" w:hint="eastAsia"/>
-          <w:szCs w:val="21"/>
-        </w:rPr>
-        <w:t>, Android and WP7</w:t>
+        <w:t>main mobile platform</w:t>
+      </w:r>
+      <w:r>
+        <w:rPr>
+          <w:rFonts w:ascii="AppleGothic" w:eastAsia="AppleGothic" w:hAnsi="Arial" w:hint="eastAsia"/>
+          <w:szCs w:val="21"/>
+        </w:rPr>
+        <w:t>s(iOS, Android and WP7</w:t>
       </w:r>
       <w:r>
         <w:rPr>
@@ -3373,7 +3096,7 @@
         <w:pStyle w:val="a4"/>
         <w:numPr>
           <w:ilvl w:val="0"/>
-          <w:numId w:val="6"/>
+          <w:numId w:val="12"/>
         </w:numPr>
         <w:ind w:firstLineChars="0"/>
         <w:jc w:val="left"/>
@@ -3382,7 +3105,7 @@
           <w:szCs w:val="21"/>
         </w:rPr>
       </w:pPr>
-      <w:hyperlink r:id="rId17" w:anchor="e-name" w:history="1">
+      <w:hyperlink r:id="rId19" w:anchor="e-name" w:history="1">
         <w:r>
           <w:rPr>
             <w:rStyle w:val="a3"/>
@@ -3441,8 +3164,6 @@
         </w:rPr>
         <w:t xml:space="preserve">matched </w:t>
       </w:r>
-      <w:proofErr w:type="spellStart"/>
-      <w:proofErr w:type="gramStart"/>
       <w:r>
         <w:rPr>
           <w:rFonts w:ascii="AppleGothic" w:eastAsia="AppleGothic" w:hAnsi="Arial"/>
@@ -3450,8 +3171,6 @@
         </w:rPr>
         <w:t>english</w:t>
       </w:r>
-      <w:proofErr w:type="spellEnd"/>
-      <w:proofErr w:type="gramEnd"/>
       <w:r>
         <w:rPr>
           <w:rFonts w:ascii="AppleGothic" w:eastAsia="AppleGothic" w:hAnsi="Arial" w:hint="eastAsia"/>
@@ -3492,23 +3211,7 @@
           <w:rFonts w:ascii="AppleGothic" w:eastAsia="AppleGothic" w:hAnsi="Arial" w:hint="eastAsia"/>
           <w:szCs w:val="21"/>
         </w:rPr>
-        <w:t xml:space="preserve">s </w:t>
-      </w:r>
-      <w:proofErr w:type="spellStart"/>
-      <w:r>
-        <w:rPr>
-          <w:rFonts w:ascii="AppleGothic" w:eastAsia="AppleGothic" w:hAnsi="Arial" w:hint="eastAsia"/>
-          <w:szCs w:val="21"/>
-        </w:rPr>
-        <w:t>chinese</w:t>
-      </w:r>
-      <w:proofErr w:type="spellEnd"/>
-      <w:r>
-        <w:rPr>
-          <w:rFonts w:ascii="AppleGothic" w:eastAsia="AppleGothic" w:hAnsi="Arial" w:hint="eastAsia"/>
-          <w:szCs w:val="21"/>
-        </w:rPr>
-        <w:t xml:space="preserve"> name they</w:t>
+        <w:t>s chinese name they</w:t>
       </w:r>
       <w:r>
         <w:rPr>
@@ -3516,137 +3219,6 @@
           <w:szCs w:val="21"/>
         </w:rPr>
         <w:t xml:space="preserve"> typed in.</w:t>
-      </w:r>
-    </w:p>
-    <w:p>
-      <w:pPr>
-        <w:pStyle w:val="a4"/>
-        <w:numPr>
-          <w:ilvl w:val="0"/>
-          <w:numId w:val="6"/>
-        </w:numPr>
-        <w:ind w:firstLineChars="0"/>
-        <w:jc w:val="left"/>
-        <w:rPr>
-          <w:rFonts w:ascii="AppleGothic" w:eastAsia="AppleGothic" w:hAnsi="Arial"/>
-          <w:szCs w:val="21"/>
-        </w:rPr>
-      </w:pPr>
-      <w:r>
-        <w:rPr>
-          <w:rFonts w:ascii="AppleGothic" w:eastAsia="AppleGothic" w:hAnsi="Arial" w:hint="eastAsia"/>
-          <w:szCs w:val="21"/>
-        </w:rPr>
-        <w:t xml:space="preserve">Check77: A project to check my </w:t>
-      </w:r>
-      <w:r>
-        <w:rPr>
-          <w:rFonts w:ascii="AppleGothic" w:eastAsia="AppleGothic" w:hAnsi="Arial" w:hint="eastAsia"/>
-          <w:szCs w:val="21"/>
-        </w:rPr>
-        <w:t>cute</w:t>
-      </w:r>
-      <w:r>
-        <w:rPr>
-          <w:rFonts w:ascii="AppleGothic" w:eastAsia="AppleGothic" w:hAnsi="Arial" w:hint="eastAsia"/>
-          <w:szCs w:val="21"/>
-        </w:rPr>
-        <w:t xml:space="preserve"> doggy Seven fro</w:t>
-      </w:r>
-      <w:r>
-        <w:rPr>
-          <w:rFonts w:ascii="AppleGothic" w:eastAsia="AppleGothic" w:hAnsi="Arial" w:hint="eastAsia"/>
-          <w:szCs w:val="21"/>
-        </w:rPr>
-        <w:t>m remote place</w:t>
-      </w:r>
-      <w:r>
-        <w:rPr>
-          <w:rFonts w:ascii="AppleGothic" w:eastAsia="AppleGothic" w:hAnsi="Arial" w:hint="eastAsia"/>
-          <w:szCs w:val="21"/>
-        </w:rPr>
-        <w:t>s via browsers. Use</w:t>
-      </w:r>
-      <w:r>
-        <w:rPr>
-          <w:rFonts w:ascii="AppleGothic" w:eastAsia="AppleGothic" w:hAnsi="Arial" w:hint="eastAsia"/>
-          <w:szCs w:val="21"/>
-        </w:rPr>
-        <w:t xml:space="preserve"> Raspberry</w:t>
-      </w:r>
-      <w:r>
-        <w:rPr>
-          <w:rFonts w:ascii="AppleGothic" w:eastAsia="AppleGothic" w:hAnsi="Arial" w:hint="eastAsia"/>
-          <w:szCs w:val="21"/>
-        </w:rPr>
-        <w:t xml:space="preserve"> </w:t>
-      </w:r>
-      <w:r>
-        <w:rPr>
-          <w:rFonts w:ascii="AppleGothic" w:eastAsia="AppleGothic" w:hAnsi="Arial" w:hint="eastAsia"/>
-          <w:szCs w:val="21"/>
-        </w:rPr>
-        <w:t>Pi,</w:t>
-      </w:r>
-      <w:r>
-        <w:rPr>
-          <w:rFonts w:ascii="AppleGothic" w:eastAsia="AppleGothic" w:hAnsi="Arial" w:hint="eastAsia"/>
-          <w:szCs w:val="21"/>
-        </w:rPr>
-        <w:t xml:space="preserve"> </w:t>
-      </w:r>
-      <w:proofErr w:type="spellStart"/>
-      <w:r>
-        <w:rPr>
-          <w:rFonts w:ascii="AppleGothic" w:eastAsia="AppleGothic" w:hAnsi="Arial" w:hint="eastAsia"/>
-          <w:szCs w:val="21"/>
-        </w:rPr>
-        <w:t>NodeJs</w:t>
-      </w:r>
-      <w:proofErr w:type="spellEnd"/>
-      <w:r>
-        <w:rPr>
-          <w:rFonts w:ascii="AppleGothic" w:eastAsia="AppleGothic" w:hAnsi="Arial" w:hint="eastAsia"/>
-          <w:szCs w:val="21"/>
-        </w:rPr>
-        <w:t xml:space="preserve"> and other </w:t>
-      </w:r>
-      <w:proofErr w:type="spellStart"/>
-      <w:r>
-        <w:rPr>
-          <w:rFonts w:ascii="AppleGothic" w:eastAsia="AppleGothic" w:hAnsi="Arial" w:hint="eastAsia"/>
-          <w:szCs w:val="21"/>
-        </w:rPr>
-        <w:t>hardwares</w:t>
-      </w:r>
-      <w:proofErr w:type="spellEnd"/>
-      <w:r>
-        <w:rPr>
-          <w:rFonts w:ascii="AppleGothic" w:eastAsia="AppleGothic" w:hAnsi="Arial" w:hint="eastAsia"/>
-          <w:szCs w:val="21"/>
-        </w:rPr>
-        <w:t xml:space="preserve"> to make this </w:t>
-      </w:r>
-      <w:r>
-        <w:rPr>
-          <w:rFonts w:ascii="AppleGothic" w:eastAsia="AppleGothic" w:hAnsi="Arial" w:hint="eastAsia"/>
-          <w:szCs w:val="21"/>
-        </w:rPr>
-        <w:t>project c</w:t>
-      </w:r>
-      <w:r>
-        <w:rPr>
-          <w:rFonts w:ascii="AppleGothic" w:eastAsia="AppleGothic" w:hAnsi="Arial"/>
-          <w:szCs w:val="21"/>
-        </w:rPr>
-        <w:t>ontrollable</w:t>
-      </w:r>
-      <w:r>
-        <w:rPr>
-          <w:rFonts w:ascii="AppleGothic" w:eastAsia="AppleGothic" w:hAnsi="Arial" w:hint="eastAsia"/>
-          <w:szCs w:val="21"/>
-        </w:rPr>
-        <w:t>.</w:t>
       </w:r>
     </w:p>
     <w:p>
@@ -3707,9 +3279,9 @@
         <w:pStyle w:val="a4"/>
         <w:numPr>
           <w:ilvl w:val="0"/>
-          <w:numId w:val="3"/>
+          <w:numId w:val="11"/>
         </w:numPr>
-        <w:ind w:left="420" w:firstLineChars="0" w:hanging="420"/>
+        <w:ind w:firstLineChars="0"/>
         <w:jc w:val="left"/>
         <w:rPr>
           <w:rFonts w:ascii="AppleGothic" w:eastAsia="AppleGothic" w:hAnsi="Arial"/>
@@ -3771,9 +3343,9 @@
         <w:pStyle w:val="a4"/>
         <w:numPr>
           <w:ilvl w:val="0"/>
-          <w:numId w:val="3"/>
+          <w:numId w:val="11"/>
         </w:numPr>
-        <w:ind w:left="420" w:firstLineChars="0" w:hanging="420"/>
+        <w:ind w:firstLineChars="0"/>
         <w:jc w:val="left"/>
         <w:rPr>
           <w:rFonts w:ascii="AppleGothic" w:eastAsia="AppleGothic" w:hAnsi="Arial"/>
@@ -3842,9 +3414,9 @@
         <w:pStyle w:val="a4"/>
         <w:numPr>
           <w:ilvl w:val="0"/>
-          <w:numId w:val="3"/>
+          <w:numId w:val="11"/>
         </w:numPr>
-        <w:ind w:left="420" w:firstLineChars="0" w:hanging="420"/>
+        <w:ind w:firstLineChars="0"/>
         <w:jc w:val="left"/>
         <w:rPr>
           <w:rFonts w:ascii="AppleGothic" w:eastAsia="AppleGothic" w:hAnsi="Arial"/>
@@ -3877,14 +3449,35 @@
           <w:rFonts w:ascii="AppleGothic" w:eastAsia="AppleGothic" w:hAnsi="Arial" w:hint="eastAsia"/>
           <w:szCs w:val="21"/>
         </w:rPr>
-        <w:t>erience is cheap, with the increase of time</w:t>
-      </w:r>
-      <w:r>
-        <w:rPr>
-          <w:rFonts w:ascii="AppleGothic" w:eastAsia="AppleGothic" w:hAnsi="Arial" w:hint="eastAsia"/>
-          <w:szCs w:val="21"/>
-        </w:rPr>
-        <w:t>, you will get it</w:t>
+        <w:t>erience is cheap, with the increase</w:t>
+      </w:r>
+      <w:r>
+        <w:rPr>
+          <w:rFonts w:ascii="AppleGothic" w:eastAsia="AppleGothic" w:hAnsi="Arial" w:hint="eastAsia"/>
+          <w:szCs w:val="21"/>
+        </w:rPr>
+        <w:t>ment</w:t>
+      </w:r>
+      <w:r>
+        <w:rPr>
+          <w:rFonts w:ascii="AppleGothic" w:eastAsia="AppleGothic" w:hAnsi="Arial" w:hint="eastAsia"/>
+          <w:szCs w:val="21"/>
+        </w:rPr>
+        <w:t xml:space="preserve"> of time</w:t>
+      </w:r>
+      <w:r>
+        <w:rPr>
+          <w:rFonts w:ascii="AppleGothic" w:eastAsia="AppleGothic" w:hAnsi="Arial" w:hint="eastAsia"/>
+          <w:szCs w:val="21"/>
+        </w:rPr>
+        <w:t>, I</w:t>
+      </w:r>
+      <w:r>
+        <w:rPr>
+          <w:rFonts w:ascii="AppleGothic" w:eastAsia="AppleGothic" w:hAnsi="Arial" w:hint="eastAsia"/>
+          <w:szCs w:val="21"/>
+        </w:rPr>
+        <w:t xml:space="preserve"> will get it</w:t>
       </w:r>
       <w:r>
         <w:rPr>
@@ -4741,6 +4334,276 @@
     </w:lvl>
   </w:abstractNum>
   <w:abstractNum w:abstractNumId="8">
+    <w:nsid w:val="4FE551A2"/>
+    <w:multiLevelType w:val="hybridMultilevel"/>
+    <w:tmpl w:val="FD88F32C"/>
+    <w:lvl w:ilvl="0" w:tplc="1F242BB0">
+      <w:start w:val="2011"/>
+      <w:numFmt w:val="bullet"/>
+      <w:lvlText w:val="·"/>
+      <w:lvlJc w:val="left"/>
+      <w:pPr>
+        <w:ind w:left="900" w:hanging="480"/>
+      </w:pPr>
+      <w:rPr>
+        <w:rFonts w:ascii="宋体" w:eastAsia="宋体" w:hAnsi="宋体" w:cstheme="minorBidi" w:hint="eastAsia"/>
+        <w:b/>
+      </w:rPr>
+    </w:lvl>
+    <w:lvl w:ilvl="1" w:tplc="04090019" w:tentative="1">
+      <w:start w:val="1"/>
+      <w:numFmt w:val="lowerLetter"/>
+      <w:lvlText w:val="%2)"/>
+      <w:lvlJc w:val="left"/>
+      <w:pPr>
+        <w:ind w:left="960" w:hanging="480"/>
+      </w:pPr>
+    </w:lvl>
+    <w:lvl w:ilvl="2" w:tplc="0409001B" w:tentative="1">
+      <w:start w:val="1"/>
+      <w:numFmt w:val="lowerRoman"/>
+      <w:lvlText w:val="%3."/>
+      <w:lvlJc w:val="right"/>
+      <w:pPr>
+        <w:ind w:left="1440" w:hanging="480"/>
+      </w:pPr>
+    </w:lvl>
+    <w:lvl w:ilvl="3" w:tplc="0409000F" w:tentative="1">
+      <w:start w:val="1"/>
+      <w:numFmt w:val="decimal"/>
+      <w:lvlText w:val="%4."/>
+      <w:lvlJc w:val="left"/>
+      <w:pPr>
+        <w:ind w:left="1920" w:hanging="480"/>
+      </w:pPr>
+    </w:lvl>
+    <w:lvl w:ilvl="4" w:tplc="04090019" w:tentative="1">
+      <w:start w:val="1"/>
+      <w:numFmt w:val="lowerLetter"/>
+      <w:lvlText w:val="%5)"/>
+      <w:lvlJc w:val="left"/>
+      <w:pPr>
+        <w:ind w:left="2400" w:hanging="480"/>
+      </w:pPr>
+    </w:lvl>
+    <w:lvl w:ilvl="5" w:tplc="0409001B" w:tentative="1">
+      <w:start w:val="1"/>
+      <w:numFmt w:val="lowerRoman"/>
+      <w:lvlText w:val="%6."/>
+      <w:lvlJc w:val="right"/>
+      <w:pPr>
+        <w:ind w:left="2880" w:hanging="480"/>
+      </w:pPr>
+    </w:lvl>
+    <w:lvl w:ilvl="6" w:tplc="0409000F" w:tentative="1">
+      <w:start w:val="1"/>
+      <w:numFmt w:val="decimal"/>
+      <w:lvlText w:val="%7."/>
+      <w:lvlJc w:val="left"/>
+      <w:pPr>
+        <w:ind w:left="3360" w:hanging="480"/>
+      </w:pPr>
+    </w:lvl>
+    <w:lvl w:ilvl="7" w:tplc="04090019" w:tentative="1">
+      <w:start w:val="1"/>
+      <w:numFmt w:val="lowerLetter"/>
+      <w:lvlText w:val="%8)"/>
+      <w:lvlJc w:val="left"/>
+      <w:pPr>
+        <w:ind w:left="3840" w:hanging="480"/>
+      </w:pPr>
+    </w:lvl>
+    <w:lvl w:ilvl="8" w:tplc="0409001B" w:tentative="1">
+      <w:start w:val="1"/>
+      <w:numFmt w:val="lowerRoman"/>
+      <w:lvlText w:val="%9."/>
+      <w:lvlJc w:val="right"/>
+      <w:pPr>
+        <w:ind w:left="4320" w:hanging="480"/>
+      </w:pPr>
+    </w:lvl>
+  </w:abstractNum>
+  <w:abstractNum w:abstractNumId="9">
+    <w:nsid w:val="51D634A3"/>
+    <w:multiLevelType w:val="hybridMultilevel"/>
+    <w:tmpl w:val="2612F636"/>
+    <w:lvl w:ilvl="0" w:tplc="1F242BB0">
+      <w:start w:val="2011"/>
+      <w:numFmt w:val="bullet"/>
+      <w:lvlText w:val="·"/>
+      <w:lvlJc w:val="left"/>
+      <w:pPr>
+        <w:ind w:left="480" w:hanging="480"/>
+      </w:pPr>
+      <w:rPr>
+        <w:rFonts w:ascii="宋体" w:eastAsia="宋体" w:hAnsi="宋体" w:cstheme="minorBidi" w:hint="eastAsia"/>
+        <w:b/>
+      </w:rPr>
+    </w:lvl>
+    <w:lvl w:ilvl="1" w:tplc="04090019" w:tentative="1">
+      <w:start w:val="1"/>
+      <w:numFmt w:val="lowerLetter"/>
+      <w:lvlText w:val="%2)"/>
+      <w:lvlJc w:val="left"/>
+      <w:pPr>
+        <w:ind w:left="960" w:hanging="480"/>
+      </w:pPr>
+    </w:lvl>
+    <w:lvl w:ilvl="2" w:tplc="0409001B" w:tentative="1">
+      <w:start w:val="1"/>
+      <w:numFmt w:val="lowerRoman"/>
+      <w:lvlText w:val="%3."/>
+      <w:lvlJc w:val="right"/>
+      <w:pPr>
+        <w:ind w:left="1440" w:hanging="480"/>
+      </w:pPr>
+    </w:lvl>
+    <w:lvl w:ilvl="3" w:tplc="0409000F" w:tentative="1">
+      <w:start w:val="1"/>
+      <w:numFmt w:val="decimal"/>
+      <w:lvlText w:val="%4."/>
+      <w:lvlJc w:val="left"/>
+      <w:pPr>
+        <w:ind w:left="1920" w:hanging="480"/>
+      </w:pPr>
+    </w:lvl>
+    <w:lvl w:ilvl="4" w:tplc="04090019" w:tentative="1">
+      <w:start w:val="1"/>
+      <w:numFmt w:val="lowerLetter"/>
+      <w:lvlText w:val="%5)"/>
+      <w:lvlJc w:val="left"/>
+      <w:pPr>
+        <w:ind w:left="2400" w:hanging="480"/>
+      </w:pPr>
+    </w:lvl>
+    <w:lvl w:ilvl="5" w:tplc="0409001B" w:tentative="1">
+      <w:start w:val="1"/>
+      <w:numFmt w:val="lowerRoman"/>
+      <w:lvlText w:val="%6."/>
+      <w:lvlJc w:val="right"/>
+      <w:pPr>
+        <w:ind w:left="2880" w:hanging="480"/>
+      </w:pPr>
+    </w:lvl>
+    <w:lvl w:ilvl="6" w:tplc="0409000F" w:tentative="1">
+      <w:start w:val="1"/>
+      <w:numFmt w:val="decimal"/>
+      <w:lvlText w:val="%7."/>
+      <w:lvlJc w:val="left"/>
+      <w:pPr>
+        <w:ind w:left="3360" w:hanging="480"/>
+      </w:pPr>
+    </w:lvl>
+    <w:lvl w:ilvl="7" w:tplc="04090019" w:tentative="1">
+      <w:start w:val="1"/>
+      <w:numFmt w:val="lowerLetter"/>
+      <w:lvlText w:val="%8)"/>
+      <w:lvlJc w:val="left"/>
+      <w:pPr>
+        <w:ind w:left="3840" w:hanging="480"/>
+      </w:pPr>
+    </w:lvl>
+    <w:lvl w:ilvl="8" w:tplc="0409001B" w:tentative="1">
+      <w:start w:val="1"/>
+      <w:numFmt w:val="lowerRoman"/>
+      <w:lvlText w:val="%9."/>
+      <w:lvlJc w:val="right"/>
+      <w:pPr>
+        <w:ind w:left="4320" w:hanging="480"/>
+      </w:pPr>
+    </w:lvl>
+  </w:abstractNum>
+  <w:abstractNum w:abstractNumId="10">
+    <w:nsid w:val="53E95337"/>
+    <w:multiLevelType w:val="hybridMultilevel"/>
+    <w:tmpl w:val="5EE28250"/>
+    <w:lvl w:ilvl="0" w:tplc="1F242BB0">
+      <w:start w:val="2011"/>
+      <w:numFmt w:val="bullet"/>
+      <w:lvlText w:val="·"/>
+      <w:lvlJc w:val="left"/>
+      <w:pPr>
+        <w:ind w:left="900" w:hanging="480"/>
+      </w:pPr>
+      <w:rPr>
+        <w:rFonts w:ascii="宋体" w:eastAsia="宋体" w:hAnsi="宋体" w:cstheme="minorBidi" w:hint="eastAsia"/>
+        <w:b/>
+      </w:rPr>
+    </w:lvl>
+    <w:lvl w:ilvl="1" w:tplc="04090019" w:tentative="1">
+      <w:start w:val="1"/>
+      <w:numFmt w:val="lowerLetter"/>
+      <w:lvlText w:val="%2)"/>
+      <w:lvlJc w:val="left"/>
+      <w:pPr>
+        <w:ind w:left="960" w:hanging="480"/>
+      </w:pPr>
+    </w:lvl>
+    <w:lvl w:ilvl="2" w:tplc="0409001B" w:tentative="1">
+      <w:start w:val="1"/>
+      <w:numFmt w:val="lowerRoman"/>
+      <w:lvlText w:val="%3."/>
+      <w:lvlJc w:val="right"/>
+      <w:pPr>
+        <w:ind w:left="1440" w:hanging="480"/>
+      </w:pPr>
+    </w:lvl>
+    <w:lvl w:ilvl="3" w:tplc="0409000F" w:tentative="1">
+      <w:start w:val="1"/>
+      <w:numFmt w:val="decimal"/>
+      <w:lvlText w:val="%4."/>
+      <w:lvlJc w:val="left"/>
+      <w:pPr>
+        <w:ind w:left="1920" w:hanging="480"/>
+      </w:pPr>
+    </w:lvl>
+    <w:lvl w:ilvl="4" w:tplc="04090019" w:tentative="1">
+      <w:start w:val="1"/>
+      <w:numFmt w:val="lowerLetter"/>
+      <w:lvlText w:val="%5)"/>
+      <w:lvlJc w:val="left"/>
+      <w:pPr>
+        <w:ind w:left="2400" w:hanging="480"/>
+      </w:pPr>
+    </w:lvl>
+    <w:lvl w:ilvl="5" w:tplc="0409001B" w:tentative="1">
+      <w:start w:val="1"/>
+      <w:numFmt w:val="lowerRoman"/>
+      <w:lvlText w:val="%6."/>
+      <w:lvlJc w:val="right"/>
+      <w:pPr>
+        <w:ind w:left="2880" w:hanging="480"/>
+      </w:pPr>
+    </w:lvl>
+    <w:lvl w:ilvl="6" w:tplc="0409000F" w:tentative="1">
+      <w:start w:val="1"/>
+      <w:numFmt w:val="decimal"/>
+      <w:lvlText w:val="%7."/>
+      <w:lvlJc w:val="left"/>
+      <w:pPr>
+        <w:ind w:left="3360" w:hanging="480"/>
+      </w:pPr>
+    </w:lvl>
+    <w:lvl w:ilvl="7" w:tplc="04090019" w:tentative="1">
+      <w:start w:val="1"/>
+      <w:numFmt w:val="lowerLetter"/>
+      <w:lvlText w:val="%8)"/>
+      <w:lvlJc w:val="left"/>
+      <w:pPr>
+        <w:ind w:left="3840" w:hanging="480"/>
+      </w:pPr>
+    </w:lvl>
+    <w:lvl w:ilvl="8" w:tplc="0409001B" w:tentative="1">
+      <w:start w:val="1"/>
+      <w:numFmt w:val="lowerRoman"/>
+      <w:lvlText w:val="%9."/>
+      <w:lvlJc w:val="right"/>
+      <w:pPr>
+        <w:ind w:left="4320" w:hanging="480"/>
+      </w:pPr>
+    </w:lvl>
+  </w:abstractNum>
+  <w:abstractNum w:abstractNumId="11">
     <w:nsid w:val="570C4074"/>
     <w:multiLevelType w:val="hybridMultilevel"/>
     <w:tmpl w:val="64CEA062"/>
@@ -4830,7 +4693,7 @@
       </w:pPr>
     </w:lvl>
   </w:abstractNum>
-  <w:abstractNum w:abstractNumId="9">
+  <w:abstractNum w:abstractNumId="12">
     <w:nsid w:val="63CA0CBB"/>
     <w:multiLevelType w:val="hybridMultilevel"/>
     <w:tmpl w:val="2D0A63CC"/>
@@ -4944,7 +4807,7 @@
     </w:lvl>
   </w:abstractNum>
   <w:num w:numId="1">
-    <w:abstractNumId w:val="8"/>
+    <w:abstractNumId w:val="11"/>
   </w:num>
   <w:num w:numId="2">
     <w:abstractNumId w:val="3"/>
@@ -4971,6 +4834,15 @@
     <w:abstractNumId w:val="0"/>
   </w:num>
   <w:num w:numId="10">
+    <w:abstractNumId w:val="12"/>
+  </w:num>
+  <w:num w:numId="11">
+    <w:abstractNumId w:val="8"/>
+  </w:num>
+  <w:num w:numId="12">
+    <w:abstractNumId w:val="10"/>
+  </w:num>
+  <w:num w:numId="13">
     <w:abstractNumId w:val="9"/>
   </w:num>
 </w:numbering>
@@ -5781,7 +5653,7 @@
 </file>
 
 <file path=customXml/itemProps1.xml><?xml version="1.0" encoding="utf-8"?>
-<ds:datastoreItem xmlns:ds="http://schemas.openxmlformats.org/officeDocument/2006/customXml" ds:itemID="{A400E88F-0B68-6E45-A052-19BC87938519}">
+<ds:datastoreItem xmlns:ds="http://schemas.openxmlformats.org/officeDocument/2006/customXml" ds:itemID="{1B5614AE-87BC-884C-97F3-3F464AC2F2F5}">
   <ds:schemaRefs>
     <ds:schemaRef ds:uri="http://schemas.openxmlformats.org/officeDocument/2006/bibliography"/>
   </ds:schemaRefs>

--- a/download/profile_kiko_en.docx
+++ b/download/profile_kiko_en.docx
@@ -39,6 +39,7 @@
           <w:shd w:val="clear" w:color="auto" w:fill="FFFFFF"/>
         </w:rPr>
       </w:pPr>
+      <w:proofErr w:type="spellStart"/>
       <w:r>
         <w:rPr>
           <w:rFonts w:ascii="AppleGothic" w:eastAsia="AppleGothic" w:hAnsi="Arial" w:cs="Times New Roman" w:hint="eastAsia"/>
@@ -50,7 +51,21 @@
           <w:szCs w:val="28"/>
           <w:shd w:val="clear" w:color="auto" w:fill="FFFFFF"/>
         </w:rPr>
-        <w:t>Yangjun Xiang</w:t>
+        <w:t>Yangjun</w:t>
+      </w:r>
+      <w:proofErr w:type="spellEnd"/>
+      <w:r>
+        <w:rPr>
+          <w:rFonts w:ascii="AppleGothic" w:eastAsia="AppleGothic" w:hAnsi="Arial" w:cs="Times New Roman" w:hint="eastAsia"/>
+          <w:b/>
+          <w:bCs/>
+          <w:color w:val="000000"/>
+          <w:kern w:val="0"/>
+          <w:sz w:val="28"/>
+          <w:szCs w:val="28"/>
+          <w:shd w:val="clear" w:color="auto" w:fill="FFFFFF"/>
+        </w:rPr>
+        <w:t xml:space="preserve"> Xiang</w:t>
       </w:r>
     </w:p>
     <w:p>
@@ -235,12 +250,21 @@
           <w:szCs w:val="21"/>
         </w:rPr>
       </w:pPr>
-      <w:r>
-        <w:rPr>
-          <w:rFonts w:ascii="AppleGothic" w:eastAsia="AppleGothic" w:hAnsi="Arial" w:hint="eastAsia"/>
-          <w:szCs w:val="21"/>
-        </w:rPr>
-        <w:t xml:space="preserve">Github: </w:t>
+      <w:proofErr w:type="spellStart"/>
+      <w:r>
+        <w:rPr>
+          <w:rFonts w:ascii="AppleGothic" w:eastAsia="AppleGothic" w:hAnsi="Arial" w:hint="eastAsia"/>
+          <w:szCs w:val="21"/>
+        </w:rPr>
+        <w:t>Github</w:t>
+      </w:r>
+      <w:proofErr w:type="spellEnd"/>
+      <w:r>
+        <w:rPr>
+          <w:rFonts w:ascii="AppleGothic" w:eastAsia="AppleGothic" w:hAnsi="Arial" w:hint="eastAsia"/>
+          <w:szCs w:val="21"/>
+        </w:rPr>
+        <w:t xml:space="preserve">: </w:t>
       </w:r>
       <w:hyperlink r:id="rId10" w:history="1">
         <w:r>
@@ -390,7 +414,23 @@
           <w:rFonts w:ascii="AppleGothic" w:eastAsia="AppleGothic" w:hAnsi="Arial" w:hint="eastAsia"/>
           <w:szCs w:val="21"/>
         </w:rPr>
-        <w:t>Chinese, English(CET-4)</w:t>
+        <w:t xml:space="preserve">Chinese, </w:t>
+      </w:r>
+      <w:proofErr w:type="gramStart"/>
+      <w:r>
+        <w:rPr>
+          <w:rFonts w:ascii="AppleGothic" w:eastAsia="AppleGothic" w:hAnsi="Arial" w:hint="eastAsia"/>
+          <w:szCs w:val="21"/>
+        </w:rPr>
+        <w:t>English(</w:t>
+      </w:r>
+      <w:proofErr w:type="gramEnd"/>
+      <w:r>
+        <w:rPr>
+          <w:rFonts w:ascii="AppleGothic" w:eastAsia="AppleGothic" w:hAnsi="Arial" w:hint="eastAsia"/>
+          <w:szCs w:val="21"/>
+        </w:rPr>
+        <w:t>CET-4)</w:t>
       </w:r>
     </w:p>
     <w:p>
@@ -407,8 +447,17 @@
           <w:rFonts w:ascii="AppleGothic" w:eastAsia="AppleGothic" w:hAnsi="Arial" w:hint="eastAsia"/>
           <w:szCs w:val="21"/>
         </w:rPr>
-        <w:t>Hobbies: Football, Movie, Music</w:t>
-      </w:r>
+        <w:t xml:space="preserve">Hobbies: Football, Movie, </w:t>
+      </w:r>
+      <w:proofErr w:type="gramStart"/>
+      <w:r>
+        <w:rPr>
+          <w:rFonts w:ascii="AppleGothic" w:eastAsia="AppleGothic" w:hAnsi="Arial" w:hint="eastAsia"/>
+          <w:szCs w:val="21"/>
+        </w:rPr>
+        <w:t>Music</w:t>
+      </w:r>
+      <w:proofErr w:type="gramEnd"/>
     </w:p>
     <w:p>
       <w:pPr>
@@ -499,7 +548,7 @@
         <w:ind w:firstLineChars="0"/>
         <w:jc w:val="left"/>
         <w:rPr>
-          <w:rFonts w:ascii="AppleGothic" w:eastAsia="AppleGothic" w:hAnsi="Arial" w:hint="eastAsia"/>
+          <w:rFonts w:ascii="AppleGothic" w:eastAsia="AppleGothic" w:hAnsi="Arial"/>
           <w:szCs w:val="21"/>
         </w:rPr>
       </w:pPr>
@@ -522,7 +571,23 @@
           <w:rFonts w:ascii="AppleGothic" w:eastAsia="AppleGothic" w:hAnsi="Arial" w:hint="eastAsia"/>
           <w:szCs w:val="21"/>
         </w:rPr>
-        <w:t>sity of China(CUC)</w:t>
+        <w:t xml:space="preserve">sity of </w:t>
+      </w:r>
+      <w:proofErr w:type="gramStart"/>
+      <w:r>
+        <w:rPr>
+          <w:rFonts w:ascii="AppleGothic" w:eastAsia="AppleGothic" w:hAnsi="Arial" w:hint="eastAsia"/>
+          <w:szCs w:val="21"/>
+        </w:rPr>
+        <w:t>China(</w:t>
+      </w:r>
+      <w:proofErr w:type="gramEnd"/>
+      <w:r>
+        <w:rPr>
+          <w:rFonts w:ascii="AppleGothic" w:eastAsia="AppleGothic" w:hAnsi="Arial" w:hint="eastAsia"/>
+          <w:szCs w:val="21"/>
+        </w:rPr>
+        <w:t>CUC)</w:t>
       </w:r>
       <w:r>
         <w:rPr>
@@ -563,7 +628,7 @@
         <w:ind w:firstLineChars="0"/>
         <w:jc w:val="left"/>
         <w:rPr>
-          <w:rFonts w:ascii="AppleGothic" w:eastAsia="AppleGothic" w:hAnsi="Arial" w:hint="eastAsia"/>
+          <w:rFonts w:ascii="AppleGothic" w:eastAsia="AppleGothic" w:hAnsi="Arial"/>
           <w:szCs w:val="21"/>
         </w:rPr>
       </w:pPr>
@@ -592,16 +657,32 @@
         <w:ind w:firstLineChars="0"/>
         <w:jc w:val="left"/>
         <w:rPr>
-          <w:rFonts w:ascii="AppleGothic" w:eastAsia="AppleGothic" w:hAnsi="Arial" w:hint="eastAsia"/>
-          <w:szCs w:val="21"/>
-        </w:rPr>
-      </w:pPr>
-      <w:r>
-        <w:rPr>
-          <w:rFonts w:ascii="AppleGothic" w:eastAsia="AppleGothic" w:hAnsi="Arial" w:hint="eastAsia"/>
-          <w:szCs w:val="21"/>
-        </w:rPr>
-        <w:t>Proficient in NodeJS and possess extensive experience of back</w:t>
+          <w:rFonts w:ascii="AppleGothic" w:eastAsia="AppleGothic" w:hAnsi="Arial"/>
+          <w:szCs w:val="21"/>
+        </w:rPr>
+      </w:pPr>
+      <w:r>
+        <w:rPr>
+          <w:rFonts w:ascii="AppleGothic" w:eastAsia="AppleGothic" w:hAnsi="Arial" w:hint="eastAsia"/>
+          <w:szCs w:val="21"/>
+        </w:rPr>
+        <w:t xml:space="preserve">Proficient in </w:t>
+      </w:r>
+      <w:proofErr w:type="spellStart"/>
+      <w:r>
+        <w:rPr>
+          <w:rFonts w:ascii="AppleGothic" w:eastAsia="AppleGothic" w:hAnsi="Arial" w:hint="eastAsia"/>
+          <w:szCs w:val="21"/>
+        </w:rPr>
+        <w:t>NodeJS</w:t>
+      </w:r>
+      <w:proofErr w:type="spellEnd"/>
+      <w:r>
+        <w:rPr>
+          <w:rFonts w:ascii="AppleGothic" w:eastAsia="AppleGothic" w:hAnsi="Arial" w:hint="eastAsia"/>
+          <w:szCs w:val="21"/>
+        </w:rPr>
+        <w:t xml:space="preserve"> and possess extensive experience of back</w:t>
       </w:r>
       <w:r>
         <w:rPr>
@@ -615,8 +696,17 @@
           <w:rFonts w:ascii="AppleGothic" w:eastAsia="AppleGothic" w:hAnsi="Arial" w:hint="eastAsia"/>
           <w:szCs w:val="21"/>
         </w:rPr>
-        <w:t>end development with NodeJS</w:t>
-      </w:r>
+        <w:t xml:space="preserve">end development with </w:t>
+      </w:r>
+      <w:proofErr w:type="spellStart"/>
+      <w:r>
+        <w:rPr>
+          <w:rFonts w:ascii="AppleGothic" w:eastAsia="AppleGothic" w:hAnsi="Arial" w:hint="eastAsia"/>
+          <w:szCs w:val="21"/>
+        </w:rPr>
+        <w:t>NodeJS</w:t>
+      </w:r>
+      <w:proofErr w:type="spellEnd"/>
       <w:r>
         <w:rPr>
           <w:rFonts w:ascii="AppleGothic" w:eastAsia="AppleGothic" w:hAnsi="Arial" w:hint="eastAsia"/>
@@ -635,7 +725,7 @@
         <w:ind w:firstLineChars="0"/>
         <w:jc w:val="left"/>
         <w:rPr>
-          <w:rFonts w:ascii="AppleGothic" w:eastAsia="AppleGothic" w:hAnsi="Arial" w:hint="eastAsia"/>
+          <w:rFonts w:ascii="AppleGothic" w:eastAsia="AppleGothic" w:hAnsi="Arial"/>
           <w:szCs w:val="21"/>
         </w:rPr>
       </w:pPr>
@@ -694,7 +784,7 @@
         <w:ind w:firstLineChars="0"/>
         <w:jc w:val="left"/>
         <w:rPr>
-          <w:rFonts w:ascii="AppleGothic" w:eastAsia="AppleGothic" w:hAnsi="Arial" w:hint="eastAsia"/>
+          <w:rFonts w:ascii="AppleGothic" w:eastAsia="AppleGothic" w:hAnsi="Arial"/>
           <w:szCs w:val="21"/>
         </w:rPr>
       </w:pPr>
@@ -738,8 +828,17 @@
           <w:rFonts w:ascii="AppleGothic" w:eastAsia="AppleGothic" w:hAnsi="Arial" w:hint="eastAsia"/>
           <w:szCs w:val="21"/>
         </w:rPr>
-        <w:t xml:space="preserve"> Vue</w:t>
-      </w:r>
+        <w:t xml:space="preserve"> </w:t>
+      </w:r>
+      <w:proofErr w:type="spellStart"/>
+      <w:r>
+        <w:rPr>
+          <w:rFonts w:ascii="AppleGothic" w:eastAsia="AppleGothic" w:hAnsi="Arial" w:hint="eastAsia"/>
+          <w:szCs w:val="21"/>
+        </w:rPr>
+        <w:t>Vue</w:t>
+      </w:r>
+      <w:proofErr w:type="spellEnd"/>
       <w:r>
         <w:rPr>
           <w:rFonts w:ascii="AppleGothic" w:eastAsia="AppleGothic" w:hAnsi="Arial" w:hint="eastAsia"/>
@@ -807,16 +906,37 @@
         <w:ind w:firstLineChars="0"/>
         <w:jc w:val="left"/>
         <w:rPr>
-          <w:rFonts w:ascii="AppleGothic" w:eastAsia="AppleGothic" w:hAnsi="Arial" w:hint="eastAsia"/>
-          <w:szCs w:val="21"/>
-        </w:rPr>
-      </w:pPr>
-      <w:r>
-        <w:rPr>
-          <w:rFonts w:ascii="AppleGothic" w:eastAsia="AppleGothic" w:hAnsi="Arial" w:hint="eastAsia"/>
-          <w:szCs w:val="21"/>
-        </w:rPr>
-        <w:t>Possess extensive experience of</w:t>
+          <w:rFonts w:ascii="AppleGothic" w:eastAsia="AppleGothic" w:hAnsi="Arial"/>
+          <w:szCs w:val="21"/>
+        </w:rPr>
+      </w:pPr>
+      <w:r>
+        <w:rPr>
+          <w:rFonts w:ascii="AppleGothic" w:eastAsia="AppleGothic" w:hAnsi="Arial" w:hint="eastAsia"/>
+          <w:szCs w:val="21"/>
+        </w:rPr>
+        <w:t xml:space="preserve">Possess extensive experience of </w:t>
+      </w:r>
+      <w:r>
+        <w:rPr>
+          <w:rFonts w:ascii="AppleGothic" w:eastAsia="AppleGothic" w:hAnsi="Arial"/>
+          <w:szCs w:val="21"/>
+        </w:rPr>
+        <w:t>front-</w:t>
+      </w:r>
+      <w:r>
+        <w:rPr>
+          <w:rFonts w:ascii="AppleGothic" w:eastAsia="AppleGothic" w:hAnsi="Arial"/>
+          <w:szCs w:val="21"/>
+        </w:rPr>
+        <w:t>end engineering construction</w:t>
+      </w:r>
+      <w:r>
+        <w:rPr>
+          <w:rFonts w:ascii="AppleGothic" w:eastAsia="AppleGothic" w:hAnsi="Arial" w:hint="eastAsia"/>
+          <w:szCs w:val="21"/>
+        </w:rPr>
+        <w:t>, practical experience of</w:t>
       </w:r>
       <w:r>
         <w:rPr>
@@ -825,40 +945,21 @@
         </w:rPr>
         <w:t xml:space="preserve"> </w:t>
       </w:r>
-      <w:r>
-        <w:rPr>
-          <w:rFonts w:ascii="AppleGothic" w:eastAsia="AppleGothic" w:hAnsi="Arial"/>
-          <w:szCs w:val="21"/>
-        </w:rPr>
-        <w:t>front-</w:t>
-      </w:r>
-      <w:r>
-        <w:rPr>
-          <w:rFonts w:ascii="AppleGothic" w:eastAsia="AppleGothic" w:hAnsi="Arial"/>
-          <w:szCs w:val="21"/>
-        </w:rPr>
-        <w:t>end engineering construction</w:t>
-      </w:r>
-      <w:r>
-        <w:rPr>
-          <w:rFonts w:ascii="AppleGothic" w:eastAsia="AppleGothic" w:hAnsi="Arial" w:hint="eastAsia"/>
-          <w:szCs w:val="21"/>
-        </w:rPr>
-        <w:t xml:space="preserve">, </w:t>
-      </w:r>
-      <w:r>
-        <w:rPr>
-          <w:rFonts w:ascii="AppleGothic" w:eastAsia="AppleGothic" w:hAnsi="Arial" w:hint="eastAsia"/>
-          <w:szCs w:val="21"/>
-        </w:rPr>
-        <w:t>practical experience of</w:t>
-      </w:r>
-      <w:r>
-        <w:rPr>
-          <w:rFonts w:ascii="AppleGothic" w:eastAsia="AppleGothic" w:hAnsi="Arial" w:hint="eastAsia"/>
-          <w:szCs w:val="21"/>
-        </w:rPr>
-        <w:t xml:space="preserve"> Webpack, Gulp, Grunt, Less, </w:t>
+      <w:proofErr w:type="spellStart"/>
+      <w:r>
+        <w:rPr>
+          <w:rFonts w:ascii="AppleGothic" w:eastAsia="AppleGothic" w:hAnsi="Arial" w:hint="eastAsia"/>
+          <w:szCs w:val="21"/>
+        </w:rPr>
+        <w:t>Webpack</w:t>
+      </w:r>
+      <w:proofErr w:type="spellEnd"/>
+      <w:r>
+        <w:rPr>
+          <w:rFonts w:ascii="AppleGothic" w:eastAsia="AppleGothic" w:hAnsi="Arial" w:hint="eastAsia"/>
+          <w:szCs w:val="21"/>
+        </w:rPr>
+        <w:t xml:space="preserve">, Gulp, Grunt, Less, </w:t>
       </w:r>
       <w:r>
         <w:rPr>
@@ -887,14 +988,7 @@
           <w:rFonts w:ascii="AppleGothic" w:eastAsia="AppleGothic" w:hAnsi="Arial" w:hint="eastAsia"/>
           <w:szCs w:val="21"/>
         </w:rPr>
-        <w:t>Possess extensive experience of</w:t>
-      </w:r>
-      <w:r>
-        <w:rPr>
-          <w:rFonts w:ascii="AppleGothic" w:eastAsia="AppleGothic" w:hAnsi="Arial" w:hint="eastAsia"/>
-          <w:szCs w:val="21"/>
-        </w:rPr>
-        <w:t xml:space="preserve"> RIA and SPA development.</w:t>
+        <w:t>Possess extensive experience of RIA and SPA development.</w:t>
       </w:r>
     </w:p>
     <w:p>
@@ -907,7 +1001,7 @@
         <w:ind w:firstLineChars="0"/>
         <w:jc w:val="left"/>
         <w:rPr>
-          <w:rFonts w:ascii="AppleGothic" w:eastAsia="AppleGothic" w:hAnsi="Arial" w:hint="eastAsia"/>
+          <w:rFonts w:ascii="AppleGothic" w:eastAsia="AppleGothic" w:hAnsi="Arial"/>
           <w:szCs w:val="21"/>
         </w:rPr>
       </w:pPr>
@@ -959,14 +1053,39 @@
           <w:rFonts w:ascii="AppleGothic" w:eastAsia="AppleGothic" w:hAnsi="Arial" w:hint="eastAsia"/>
           <w:szCs w:val="21"/>
         </w:rPr>
-        <w:t>Proficient in</w:t>
-      </w:r>
-      <w:r>
-        <w:rPr>
-          <w:rFonts w:ascii="AppleGothic" w:eastAsia="AppleGothic" w:hAnsi="Arial" w:hint="eastAsia"/>
-          <w:szCs w:val="21"/>
-        </w:rPr>
-        <w:t xml:space="preserve"> git, svn and hg.</w:t>
+        <w:t xml:space="preserve">Proficient in </w:t>
+      </w:r>
+      <w:proofErr w:type="spellStart"/>
+      <w:r>
+        <w:rPr>
+          <w:rFonts w:ascii="AppleGothic" w:eastAsia="AppleGothic" w:hAnsi="Arial" w:hint="eastAsia"/>
+          <w:szCs w:val="21"/>
+        </w:rPr>
+        <w:t>git</w:t>
+      </w:r>
+      <w:proofErr w:type="spellEnd"/>
+      <w:r>
+        <w:rPr>
+          <w:rFonts w:ascii="AppleGothic" w:eastAsia="AppleGothic" w:hAnsi="Arial" w:hint="eastAsia"/>
+          <w:szCs w:val="21"/>
+        </w:rPr>
+        <w:t xml:space="preserve">, </w:t>
+      </w:r>
+      <w:proofErr w:type="spellStart"/>
+      <w:r>
+        <w:rPr>
+          <w:rFonts w:ascii="AppleGothic" w:eastAsia="AppleGothic" w:hAnsi="Arial" w:hint="eastAsia"/>
+          <w:szCs w:val="21"/>
+        </w:rPr>
+        <w:t>svn</w:t>
+      </w:r>
+      <w:proofErr w:type="spellEnd"/>
+      <w:r>
+        <w:rPr>
+          <w:rFonts w:ascii="AppleGothic" w:eastAsia="AppleGothic" w:hAnsi="Arial" w:hint="eastAsia"/>
+          <w:szCs w:val="21"/>
+        </w:rPr>
+        <w:t xml:space="preserve"> and hg.</w:t>
       </w:r>
     </w:p>
     <w:p>
@@ -990,6 +1109,7 @@
         </w:rPr>
         <w:t xml:space="preserve">Aware of </w:t>
       </w:r>
+      <w:proofErr w:type="spellStart"/>
       <w:r>
         <w:rPr>
           <w:rFonts w:ascii="AppleGothic" w:eastAsia="AppleGothic" w:hAnsi="Arial" w:hint="eastAsia"/>
@@ -997,6 +1117,7 @@
         </w:rPr>
         <w:t>MongoDB</w:t>
       </w:r>
+      <w:proofErr w:type="spellEnd"/>
       <w:r>
         <w:rPr>
           <w:rFonts w:ascii="AppleGothic" w:eastAsia="AppleGothic" w:hAnsi="Arial" w:hint="eastAsia"/>
@@ -1081,7 +1202,25 @@
           <w:szCs w:val="21"/>
         </w:rPr>
         <w:tab/>
-        <w:t xml:space="preserve">    Pingan Tech, Shenzhen</w:t>
+        <w:t xml:space="preserve">    </w:t>
+      </w:r>
+      <w:proofErr w:type="spellStart"/>
+      <w:r>
+        <w:rPr>
+          <w:rFonts w:ascii="AppleGothic" w:eastAsia="AppleGothic" w:hAnsi="Arial" w:hint="eastAsia"/>
+          <w:b/>
+          <w:szCs w:val="21"/>
+        </w:rPr>
+        <w:t>Pingan</w:t>
+      </w:r>
+      <w:proofErr w:type="spellEnd"/>
+      <w:r>
+        <w:rPr>
+          <w:rFonts w:ascii="AppleGothic" w:eastAsia="AppleGothic" w:hAnsi="Arial" w:hint="eastAsia"/>
+          <w:b/>
+          <w:szCs w:val="21"/>
+        </w:rPr>
+        <w:t xml:space="preserve"> Tech, Shenzhen</w:t>
       </w:r>
     </w:p>
     <w:p>
@@ -1124,7 +1263,23 @@
           <w:rFonts w:ascii="AppleGothic" w:eastAsia="AppleGothic" w:hAnsi="Arial" w:hint="eastAsia"/>
           <w:szCs w:val="21"/>
         </w:rPr>
-        <w:t xml:space="preserve"> of severial core hybrid project</w:t>
+        <w:t xml:space="preserve"> of </w:t>
+      </w:r>
+      <w:proofErr w:type="spellStart"/>
+      <w:r>
+        <w:rPr>
+          <w:rFonts w:ascii="AppleGothic" w:eastAsia="AppleGothic" w:hAnsi="Arial" w:hint="eastAsia"/>
+          <w:szCs w:val="21"/>
+        </w:rPr>
+        <w:t>severial</w:t>
+      </w:r>
+      <w:proofErr w:type="spellEnd"/>
+      <w:r>
+        <w:rPr>
+          <w:rFonts w:ascii="AppleGothic" w:eastAsia="AppleGothic" w:hAnsi="Arial" w:hint="eastAsia"/>
+          <w:szCs w:val="21"/>
+        </w:rPr>
+        <w:t xml:space="preserve"> core hybrid project</w:t>
       </w:r>
       <w:r>
         <w:rPr>
@@ -1174,8 +1329,33 @@
           <w:rFonts w:ascii="AppleGothic" w:eastAsia="AppleGothic" w:hAnsi="Arial" w:hint="eastAsia"/>
           <w:szCs w:val="21"/>
         </w:rPr>
-        <w:t>with Vuejs and Webpack</w:t>
-      </w:r>
+        <w:t xml:space="preserve">with </w:t>
+      </w:r>
+      <w:proofErr w:type="spellStart"/>
+      <w:r>
+        <w:rPr>
+          <w:rFonts w:ascii="AppleGothic" w:eastAsia="AppleGothic" w:hAnsi="Arial" w:hint="eastAsia"/>
+          <w:szCs w:val="21"/>
+        </w:rPr>
+        <w:t>Vuejs</w:t>
+      </w:r>
+      <w:proofErr w:type="spellEnd"/>
+      <w:r>
+        <w:rPr>
+          <w:rFonts w:ascii="AppleGothic" w:eastAsia="AppleGothic" w:hAnsi="Arial" w:hint="eastAsia"/>
+          <w:szCs w:val="21"/>
+        </w:rPr>
+        <w:t xml:space="preserve"> and </w:t>
+      </w:r>
+      <w:proofErr w:type="spellStart"/>
+      <w:r>
+        <w:rPr>
+          <w:rFonts w:ascii="AppleGothic" w:eastAsia="AppleGothic" w:hAnsi="Arial" w:hint="eastAsia"/>
+          <w:szCs w:val="21"/>
+        </w:rPr>
+        <w:t>Webpack</w:t>
+      </w:r>
+      <w:proofErr w:type="spellEnd"/>
       <w:r>
         <w:rPr>
           <w:rFonts w:ascii="AppleGothic" w:eastAsia="AppleGothic" w:hAnsi="Arial" w:hint="eastAsia"/>
@@ -1306,6 +1486,7 @@
         <w:tab/>
         <w:t xml:space="preserve">    </w:t>
       </w:r>
+      <w:proofErr w:type="spellStart"/>
       <w:r>
         <w:rPr>
           <w:rFonts w:ascii="AppleGothic" w:eastAsia="AppleGothic" w:hAnsi="Arial"/>
@@ -1314,6 +1495,7 @@
         </w:rPr>
         <w:t>Alibaba</w:t>
       </w:r>
+      <w:proofErr w:type="spellEnd"/>
       <w:r>
         <w:rPr>
           <w:rFonts w:ascii="AppleGothic" w:eastAsia="AppleGothic" w:hAnsi="Arial" w:hint="eastAsia"/>
@@ -1437,6 +1619,7 @@
         </w:rPr>
         <w:t xml:space="preserve">development </w:t>
       </w:r>
+      <w:proofErr w:type="gramStart"/>
       <w:r>
         <w:rPr>
           <w:rFonts w:ascii="AppleGothic" w:eastAsia="AppleGothic" w:hAnsi="Arial" w:hint="eastAsia"/>
@@ -1451,6 +1634,7 @@
         </w:rPr>
         <w:t>(</w:t>
       </w:r>
+      <w:proofErr w:type="gramEnd"/>
       <w:r>
         <w:rPr>
           <w:rFonts w:ascii="AppleGothic" w:eastAsia="AppleGothic" w:hAnsi="Arial" w:hint="eastAsia"/>
@@ -1520,8 +1704,17 @@
           <w:rFonts w:ascii="AppleGothic" w:eastAsia="AppleGothic" w:hAnsi="Arial" w:hint="eastAsia"/>
           <w:szCs w:val="21"/>
         </w:rPr>
-        <w:t xml:space="preserve"> individual search platform with NodeJs</w:t>
-      </w:r>
+        <w:t xml:space="preserve"> individual search platform with </w:t>
+      </w:r>
+      <w:proofErr w:type="spellStart"/>
+      <w:r>
+        <w:rPr>
+          <w:rFonts w:ascii="AppleGothic" w:eastAsia="AppleGothic" w:hAnsi="Arial" w:hint="eastAsia"/>
+          <w:szCs w:val="21"/>
+        </w:rPr>
+        <w:t>NodeJs</w:t>
+      </w:r>
+      <w:proofErr w:type="spellEnd"/>
       <w:r>
         <w:rPr>
           <w:rFonts w:ascii="AppleGothic" w:eastAsia="AppleGothic" w:hAnsi="Arial" w:hint="eastAsia"/>
@@ -1662,14 +1855,62 @@
           <w:rFonts w:ascii="AppleGothic" w:eastAsia="AppleGothic" w:hAnsi="Arial" w:hint="eastAsia"/>
           <w:szCs w:val="21"/>
         </w:rPr>
-        <w:t xml:space="preserve"> framewors to make UX friendly and efficient</w:t>
-      </w:r>
-      <w:r>
-        <w:rPr>
-          <w:rFonts w:ascii="AppleGothic" w:eastAsia="AppleGothic" w:hAnsi="Arial" w:hint="eastAsia"/>
-          <w:szCs w:val="21"/>
-        </w:rPr>
-        <w:t>(experience of using Backbone and RequireJS)</w:t>
+        <w:t xml:space="preserve"> </w:t>
+      </w:r>
+      <w:proofErr w:type="spellStart"/>
+      <w:r>
+        <w:rPr>
+          <w:rFonts w:ascii="AppleGothic" w:eastAsia="AppleGothic" w:hAnsi="Arial" w:hint="eastAsia"/>
+          <w:szCs w:val="21"/>
+        </w:rPr>
+        <w:t>framewors</w:t>
+      </w:r>
+      <w:proofErr w:type="spellEnd"/>
+      <w:r>
+        <w:rPr>
+          <w:rFonts w:ascii="AppleGothic" w:eastAsia="AppleGothic" w:hAnsi="Arial" w:hint="eastAsia"/>
+          <w:szCs w:val="21"/>
+        </w:rPr>
+        <w:t xml:space="preserve"> to make UX friendly and </w:t>
+      </w:r>
+      <w:proofErr w:type="gramStart"/>
+      <w:r>
+        <w:rPr>
+          <w:rFonts w:ascii="AppleGothic" w:eastAsia="AppleGothic" w:hAnsi="Arial" w:hint="eastAsia"/>
+          <w:szCs w:val="21"/>
+        </w:rPr>
+        <w:t>efficient</w:t>
+      </w:r>
+      <w:r>
+        <w:rPr>
+          <w:rFonts w:ascii="AppleGothic" w:eastAsia="AppleGothic" w:hAnsi="Arial" w:hint="eastAsia"/>
+          <w:szCs w:val="21"/>
+        </w:rPr>
+        <w:t>(</w:t>
+      </w:r>
+      <w:proofErr w:type="gramEnd"/>
+      <w:r>
+        <w:rPr>
+          <w:rFonts w:ascii="AppleGothic" w:eastAsia="AppleGothic" w:hAnsi="Arial" w:hint="eastAsia"/>
+          <w:szCs w:val="21"/>
+        </w:rPr>
+        <w:t xml:space="preserve">experience of using Backbone and </w:t>
+      </w:r>
+      <w:proofErr w:type="spellStart"/>
+      <w:r>
+        <w:rPr>
+          <w:rFonts w:ascii="AppleGothic" w:eastAsia="AppleGothic" w:hAnsi="Arial" w:hint="eastAsia"/>
+          <w:szCs w:val="21"/>
+        </w:rPr>
+        <w:t>RequireJS</w:t>
+      </w:r>
+      <w:proofErr w:type="spellEnd"/>
+      <w:r>
+        <w:rPr>
+          <w:rFonts w:ascii="AppleGothic" w:eastAsia="AppleGothic" w:hAnsi="Arial" w:hint="eastAsia"/>
+          <w:szCs w:val="21"/>
+        </w:rPr>
+        <w:t>)</w:t>
       </w:r>
       <w:r>
         <w:rPr>
@@ -1719,7 +1960,23 @@
           <w:rFonts w:ascii="AppleGothic" w:eastAsia="AppleGothic" w:hAnsi="Arial" w:hint="eastAsia"/>
           <w:szCs w:val="21"/>
         </w:rPr>
-        <w:t>ing mall with jQuery Mobile.</w:t>
+        <w:t xml:space="preserve">ing mall with </w:t>
+      </w:r>
+      <w:proofErr w:type="spellStart"/>
+      <w:r>
+        <w:rPr>
+          <w:rFonts w:ascii="AppleGothic" w:eastAsia="AppleGothic" w:hAnsi="Arial" w:hint="eastAsia"/>
+          <w:szCs w:val="21"/>
+        </w:rPr>
+        <w:t>jQuery</w:t>
+      </w:r>
+      <w:proofErr w:type="spellEnd"/>
+      <w:r>
+        <w:rPr>
+          <w:rFonts w:ascii="AppleGothic" w:eastAsia="AppleGothic" w:hAnsi="Arial" w:hint="eastAsia"/>
+          <w:szCs w:val="21"/>
+        </w:rPr>
+        <w:t xml:space="preserve"> Mobile.</w:t>
       </w:r>
     </w:p>
     <w:p>
@@ -1748,7 +2005,23 @@
           <w:rFonts w:ascii="AppleGothic" w:eastAsia="AppleGothic" w:hAnsi="Arial" w:hint="eastAsia"/>
           <w:szCs w:val="21"/>
         </w:rPr>
-        <w:t xml:space="preserve"> Ruby template language Erb and Liquid </w:t>
+        <w:t xml:space="preserve"> Ruby template language </w:t>
+      </w:r>
+      <w:proofErr w:type="spellStart"/>
+      <w:r>
+        <w:rPr>
+          <w:rFonts w:ascii="AppleGothic" w:eastAsia="AppleGothic" w:hAnsi="Arial" w:hint="eastAsia"/>
+          <w:szCs w:val="21"/>
+        </w:rPr>
+        <w:t>Erb</w:t>
+      </w:r>
+      <w:proofErr w:type="spellEnd"/>
+      <w:r>
+        <w:rPr>
+          <w:rFonts w:ascii="AppleGothic" w:eastAsia="AppleGothic" w:hAnsi="Arial" w:hint="eastAsia"/>
+          <w:szCs w:val="21"/>
+        </w:rPr>
+        <w:t xml:space="preserve"> and Liquid </w:t>
       </w:r>
       <w:r>
         <w:rPr>
@@ -1806,15 +2079,68 @@
           <w:szCs w:val="21"/>
         </w:rPr>
         <w:tab/>
-        <w:t>Wozai, Beijing</w:t>
-      </w:r>
-      <w:r>
-        <w:rPr>
-          <w:rFonts w:ascii="AppleGothic" w:eastAsia="AppleGothic" w:hAnsi="Arial" w:hint="eastAsia"/>
-          <w:b/>
-          <w:szCs w:val="21"/>
-        </w:rPr>
-        <w:t>(multiple projects at wozai)</w:t>
+      </w:r>
+      <w:proofErr w:type="spellStart"/>
+      <w:r>
+        <w:rPr>
+          <w:rFonts w:ascii="AppleGothic" w:eastAsia="AppleGothic" w:hAnsi="Arial" w:hint="eastAsia"/>
+          <w:b/>
+          <w:szCs w:val="21"/>
+        </w:rPr>
+        <w:t>Wozai</w:t>
+      </w:r>
+      <w:proofErr w:type="spellEnd"/>
+      <w:r>
+        <w:rPr>
+          <w:rFonts w:ascii="AppleGothic" w:eastAsia="AppleGothic" w:hAnsi="Arial" w:hint="eastAsia"/>
+          <w:b/>
+          <w:szCs w:val="21"/>
+        </w:rPr>
+        <w:t xml:space="preserve">, </w:t>
+      </w:r>
+      <w:proofErr w:type="gramStart"/>
+      <w:r>
+        <w:rPr>
+          <w:rFonts w:ascii="AppleGothic" w:eastAsia="AppleGothic" w:hAnsi="Arial" w:hint="eastAsia"/>
+          <w:b/>
+          <w:szCs w:val="21"/>
+        </w:rPr>
+        <w:t>Beijing</w:t>
+      </w:r>
+      <w:r>
+        <w:rPr>
+          <w:rFonts w:ascii="AppleGothic" w:eastAsia="AppleGothic" w:hAnsi="Arial" w:hint="eastAsia"/>
+          <w:b/>
+          <w:szCs w:val="21"/>
+        </w:rPr>
+        <w:t>(</w:t>
+      </w:r>
+      <w:proofErr w:type="gramEnd"/>
+      <w:r>
+        <w:rPr>
+          <w:rFonts w:ascii="AppleGothic" w:eastAsia="AppleGothic" w:hAnsi="Arial" w:hint="eastAsia"/>
+          <w:b/>
+          <w:szCs w:val="21"/>
+        </w:rPr>
+        <w:t xml:space="preserve">multiple projects at </w:t>
+      </w:r>
+      <w:proofErr w:type="spellStart"/>
+      <w:r>
+        <w:rPr>
+          <w:rFonts w:ascii="AppleGothic" w:eastAsia="AppleGothic" w:hAnsi="Arial" w:hint="eastAsia"/>
+          <w:b/>
+          <w:szCs w:val="21"/>
+        </w:rPr>
+        <w:t>wozai</w:t>
+      </w:r>
+      <w:proofErr w:type="spellEnd"/>
+      <w:r>
+        <w:rPr>
+          <w:rFonts w:ascii="AppleGothic" w:eastAsia="AppleGothic" w:hAnsi="Arial" w:hint="eastAsia"/>
+          <w:b/>
+          <w:szCs w:val="21"/>
+        </w:rPr>
+        <w:t>)</w:t>
       </w:r>
     </w:p>
     <w:p>
@@ -1828,6 +2154,7 @@
           <w:szCs w:val="20"/>
         </w:rPr>
       </w:pPr>
+      <w:proofErr w:type="spellStart"/>
       <w:r>
         <w:rPr>
           <w:rFonts w:ascii="AppleGothic" w:eastAsia="AppleGothic" w:hAnsi="Arial" w:hint="eastAsia"/>
@@ -1835,7 +2162,17 @@
           <w:sz w:val="20"/>
           <w:szCs w:val="20"/>
         </w:rPr>
-        <w:t xml:space="preserve">Nuandao: </w:t>
+        <w:t>Nuandao</w:t>
+      </w:r>
+      <w:proofErr w:type="spellEnd"/>
+      <w:r>
+        <w:rPr>
+          <w:rFonts w:ascii="AppleGothic" w:eastAsia="AppleGothic" w:hAnsi="Arial" w:hint="eastAsia"/>
+          <w:b/>
+          <w:sz w:val="20"/>
+          <w:szCs w:val="20"/>
+        </w:rPr>
+        <w:t xml:space="preserve">: </w:t>
       </w:r>
       <w:r>
         <w:rPr>
@@ -1930,7 +2267,15 @@
           <w:rFonts w:ascii="AppleGothic" w:eastAsia="AppleGothic" w:hAnsi="Arial" w:hint="eastAsia"/>
           <w:szCs w:val="21"/>
         </w:rPr>
-        <w:t>Use t</w:t>
+        <w:t xml:space="preserve">Use </w:t>
+      </w:r>
+      <w:proofErr w:type="spellStart"/>
+      <w:r>
+        <w:rPr>
+          <w:rFonts w:ascii="AppleGothic" w:eastAsia="AppleGothic" w:hAnsi="Arial" w:hint="eastAsia"/>
+          <w:szCs w:val="21"/>
+        </w:rPr>
+        <w:t>t</w:t>
       </w:r>
       <w:r>
         <w:rPr>
@@ -1944,7 +2289,15 @@
           <w:rFonts w:ascii="AppleGothic" w:eastAsia="AppleGothic" w:hAnsi="Arial" w:hint="eastAsia"/>
           <w:szCs w:val="21"/>
         </w:rPr>
-        <w:t>al development mode: HTML, JavaS</w:t>
+        <w:t>al</w:t>
+      </w:r>
+      <w:proofErr w:type="spellEnd"/>
+      <w:r>
+        <w:rPr>
+          <w:rFonts w:ascii="AppleGothic" w:eastAsia="AppleGothic" w:hAnsi="Arial" w:hint="eastAsia"/>
+          <w:szCs w:val="21"/>
+        </w:rPr>
+        <w:t xml:space="preserve"> development mode: HTML, JavaS</w:t>
       </w:r>
       <w:r>
         <w:rPr>
@@ -1953,6 +2306,7 @@
         </w:rPr>
         <w:t xml:space="preserve">cript and CSS </w:t>
       </w:r>
+      <w:proofErr w:type="spellStart"/>
       <w:r>
         <w:rPr>
           <w:rFonts w:ascii="AppleGothic" w:eastAsia="AppleGothic" w:hAnsi="Arial"/>
@@ -1960,19 +2314,36 @@
         </w:rPr>
         <w:t>embeded</w:t>
       </w:r>
-      <w:r>
-        <w:rPr>
-          <w:rFonts w:ascii="AppleGothic" w:eastAsia="AppleGothic" w:hAnsi="Arial" w:hint="eastAsia"/>
-          <w:szCs w:val="21"/>
-        </w:rPr>
-        <w:t xml:space="preserve"> in PHP</w:t>
-      </w:r>
-      <w:r>
-        <w:rPr>
-          <w:rFonts w:ascii="AppleGothic" w:eastAsia="AppleGothic" w:hAnsi="Arial" w:hint="eastAsia"/>
-          <w:szCs w:val="21"/>
-        </w:rPr>
-        <w:t>(experience of</w:t>
+      <w:proofErr w:type="spellEnd"/>
+      <w:r>
+        <w:rPr>
+          <w:rFonts w:ascii="AppleGothic" w:eastAsia="AppleGothic" w:hAnsi="Arial" w:hint="eastAsia"/>
+          <w:szCs w:val="21"/>
+        </w:rPr>
+        <w:t xml:space="preserve"> in </w:t>
+      </w:r>
+      <w:proofErr w:type="gramStart"/>
+      <w:r>
+        <w:rPr>
+          <w:rFonts w:ascii="AppleGothic" w:eastAsia="AppleGothic" w:hAnsi="Arial" w:hint="eastAsia"/>
+          <w:szCs w:val="21"/>
+        </w:rPr>
+        <w:t>PHP</w:t>
+      </w:r>
+      <w:r>
+        <w:rPr>
+          <w:rFonts w:ascii="AppleGothic" w:eastAsia="AppleGothic" w:hAnsi="Arial" w:hint="eastAsia"/>
+          <w:szCs w:val="21"/>
+        </w:rPr>
+        <w:t>(</w:t>
+      </w:r>
+      <w:proofErr w:type="gramEnd"/>
+      <w:r>
+        <w:rPr>
+          <w:rFonts w:ascii="AppleGothic" w:eastAsia="AppleGothic" w:hAnsi="Arial" w:hint="eastAsia"/>
+          <w:szCs w:val="21"/>
+        </w:rPr>
+        <w:t>experience of</w:t>
       </w:r>
       <w:r>
         <w:rPr>
@@ -2045,6 +2416,7 @@
           <w:szCs w:val="20"/>
         </w:rPr>
       </w:pPr>
+      <w:proofErr w:type="spellStart"/>
       <w:r>
         <w:rPr>
           <w:rFonts w:ascii="AppleGothic" w:eastAsia="AppleGothic" w:hAnsi="Arial" w:hint="eastAsia"/>
@@ -2052,7 +2424,17 @@
           <w:sz w:val="20"/>
           <w:szCs w:val="20"/>
         </w:rPr>
-        <w:t xml:space="preserve">Jiepang: </w:t>
+        <w:t>Jiepang</w:t>
+      </w:r>
+      <w:proofErr w:type="spellEnd"/>
+      <w:r>
+        <w:rPr>
+          <w:rFonts w:ascii="AppleGothic" w:eastAsia="AppleGothic" w:hAnsi="Arial" w:hint="eastAsia"/>
+          <w:b/>
+          <w:sz w:val="20"/>
+          <w:szCs w:val="20"/>
+        </w:rPr>
+        <w:t xml:space="preserve">: </w:t>
       </w:r>
       <w:r>
         <w:rPr>
@@ -2104,7 +2486,39 @@
           <w:rFonts w:ascii="AppleGothic" w:eastAsia="AppleGothic" w:hAnsi="Arial" w:hint="eastAsia"/>
           <w:szCs w:val="21"/>
         </w:rPr>
-        <w:t>evelopment mode to insert HTML5 pages into Jiepang iOS APP</w:t>
+        <w:t xml:space="preserve">evelopment mode to insert HTML5 pages into </w:t>
+      </w:r>
+      <w:proofErr w:type="spellStart"/>
+      <w:r>
+        <w:rPr>
+          <w:rFonts w:ascii="AppleGothic" w:eastAsia="AppleGothic" w:hAnsi="Arial" w:hint="eastAsia"/>
+          <w:szCs w:val="21"/>
+        </w:rPr>
+        <w:t>Jiepang</w:t>
+      </w:r>
+      <w:proofErr w:type="spellEnd"/>
+      <w:r>
+        <w:rPr>
+          <w:rFonts w:ascii="AppleGothic" w:eastAsia="AppleGothic" w:hAnsi="Arial" w:hint="eastAsia"/>
+          <w:szCs w:val="21"/>
+        </w:rPr>
+        <w:t xml:space="preserve"> </w:t>
+      </w:r>
+      <w:proofErr w:type="spellStart"/>
+      <w:r>
+        <w:rPr>
+          <w:rFonts w:ascii="AppleGothic" w:eastAsia="AppleGothic" w:hAnsi="Arial" w:hint="eastAsia"/>
+          <w:szCs w:val="21"/>
+        </w:rPr>
+        <w:t>iOS</w:t>
+      </w:r>
+      <w:proofErr w:type="spellEnd"/>
+      <w:r>
+        <w:rPr>
+          <w:rFonts w:ascii="AppleGothic" w:eastAsia="AppleGothic" w:hAnsi="Arial" w:hint="eastAsia"/>
+          <w:szCs w:val="21"/>
+        </w:rPr>
+        <w:t xml:space="preserve"> APP</w:t>
       </w:r>
       <w:r>
         <w:rPr>
@@ -2125,7 +2539,15 @@
           <w:rFonts w:ascii="AppleGothic" w:eastAsia="AppleGothic" w:hAnsi="Arial" w:hint="eastAsia"/>
           <w:szCs w:val="21"/>
         </w:rPr>
-        <w:t>lso the main UI pages</w:t>
+        <w:t xml:space="preserve">lso the main UI </w:t>
+      </w:r>
+      <w:proofErr w:type="gramStart"/>
+      <w:r>
+        <w:rPr>
+          <w:rFonts w:ascii="AppleGothic" w:eastAsia="AppleGothic" w:hAnsi="Arial" w:hint="eastAsia"/>
+          <w:szCs w:val="21"/>
+        </w:rPr>
+        <w:t>pages</w:t>
       </w:r>
       <w:r>
         <w:rPr>
@@ -2134,6 +2556,7 @@
         </w:rPr>
         <w:t>(</w:t>
       </w:r>
+      <w:proofErr w:type="gramEnd"/>
       <w:r>
         <w:rPr>
           <w:rFonts w:ascii="AppleGothic" w:eastAsia="AppleGothic" w:hAnsi="Arial" w:hint="eastAsia"/>
@@ -2148,6 +2571,7 @@
         </w:rPr>
         <w:t xml:space="preserve"> Backbone and </w:t>
       </w:r>
+      <w:proofErr w:type="spellStart"/>
       <w:r>
         <w:rPr>
           <w:rFonts w:ascii="AppleGothic" w:eastAsia="AppleGothic" w:hAnsi="Arial" w:hint="eastAsia"/>
@@ -2155,6 +2579,7 @@
         </w:rPr>
         <w:t>RequireJS</w:t>
       </w:r>
+      <w:proofErr w:type="spellEnd"/>
       <w:r>
         <w:rPr>
           <w:rFonts w:ascii="AppleGothic" w:eastAsia="AppleGothic" w:hAnsi="Arial" w:hint="eastAsia"/>
@@ -2196,14 +2621,46 @@
           <w:rFonts w:ascii="AppleGothic" w:eastAsia="AppleGothic" w:hAnsi="Arial" w:hint="eastAsia"/>
           <w:szCs w:val="21"/>
         </w:rPr>
-        <w:t xml:space="preserve"> Jiepang web site</w:t>
-      </w:r>
-      <w:r>
-        <w:rPr>
-          <w:rFonts w:ascii="AppleGothic" w:eastAsia="AppleGothic" w:hAnsi="Arial" w:hint="eastAsia"/>
-          <w:szCs w:val="21"/>
-        </w:rPr>
-        <w:t>(experience of</w:t>
+        <w:t xml:space="preserve"> </w:t>
+      </w:r>
+      <w:proofErr w:type="spellStart"/>
+      <w:r>
+        <w:rPr>
+          <w:rFonts w:ascii="AppleGothic" w:eastAsia="AppleGothic" w:hAnsi="Arial" w:hint="eastAsia"/>
+          <w:szCs w:val="21"/>
+        </w:rPr>
+        <w:t>Jiepang</w:t>
+      </w:r>
+      <w:proofErr w:type="spellEnd"/>
+      <w:r>
+        <w:rPr>
+          <w:rFonts w:ascii="AppleGothic" w:eastAsia="AppleGothic" w:hAnsi="Arial" w:hint="eastAsia"/>
+          <w:szCs w:val="21"/>
+        </w:rPr>
+        <w:t xml:space="preserve"> web </w:t>
+      </w:r>
+      <w:proofErr w:type="gramStart"/>
+      <w:r>
+        <w:rPr>
+          <w:rFonts w:ascii="AppleGothic" w:eastAsia="AppleGothic" w:hAnsi="Arial" w:hint="eastAsia"/>
+          <w:szCs w:val="21"/>
+        </w:rPr>
+        <w:t>site</w:t>
+      </w:r>
+      <w:r>
+        <w:rPr>
+          <w:rFonts w:ascii="AppleGothic" w:eastAsia="AppleGothic" w:hAnsi="Arial" w:hint="eastAsia"/>
+          <w:szCs w:val="21"/>
+        </w:rPr>
+        <w:t>(</w:t>
+      </w:r>
+      <w:proofErr w:type="gramEnd"/>
+      <w:r>
+        <w:rPr>
+          <w:rFonts w:ascii="AppleGothic" w:eastAsia="AppleGothic" w:hAnsi="Arial" w:hint="eastAsia"/>
+          <w:szCs w:val="21"/>
+        </w:rPr>
+        <w:t>experience of</w:t>
       </w:r>
       <w:r>
         <w:rPr>
@@ -2332,7 +2789,23 @@
           <w:rFonts w:ascii="AppleGothic" w:eastAsia="AppleGothic" w:hAnsi="Arial" w:hint="eastAsia"/>
           <w:szCs w:val="21"/>
         </w:rPr>
-        <w:t>and SeaJS to create MIX as a SPA</w:t>
+        <w:t xml:space="preserve">and </w:t>
+      </w:r>
+      <w:proofErr w:type="spellStart"/>
+      <w:r>
+        <w:rPr>
+          <w:rFonts w:ascii="AppleGothic" w:eastAsia="AppleGothic" w:hAnsi="Arial" w:hint="eastAsia"/>
+          <w:szCs w:val="21"/>
+        </w:rPr>
+        <w:t>SeaJS</w:t>
+      </w:r>
+      <w:proofErr w:type="spellEnd"/>
+      <w:r>
+        <w:rPr>
+          <w:rFonts w:ascii="AppleGothic" w:eastAsia="AppleGothic" w:hAnsi="Arial" w:hint="eastAsia"/>
+          <w:szCs w:val="21"/>
+        </w:rPr>
+        <w:t xml:space="preserve"> to create MIX as a SPA</w:t>
       </w:r>
       <w:r>
         <w:rPr>
@@ -2414,6 +2887,7 @@
           <w:szCs w:val="20"/>
         </w:rPr>
       </w:pPr>
+      <w:proofErr w:type="spellStart"/>
       <w:r>
         <w:rPr>
           <w:rFonts w:ascii="AppleGothic" w:eastAsia="AppleGothic" w:hAnsi="Arial" w:hint="eastAsia"/>
@@ -2421,7 +2895,17 @@
           <w:sz w:val="20"/>
           <w:szCs w:val="20"/>
         </w:rPr>
-        <w:t xml:space="preserve">Guohead: </w:t>
+        <w:t>Guohead</w:t>
+      </w:r>
+      <w:proofErr w:type="spellEnd"/>
+      <w:r>
+        <w:rPr>
+          <w:rFonts w:ascii="AppleGothic" w:eastAsia="AppleGothic" w:hAnsi="Arial" w:hint="eastAsia"/>
+          <w:b/>
+          <w:sz w:val="20"/>
+          <w:szCs w:val="20"/>
+        </w:rPr>
+        <w:t xml:space="preserve">: </w:t>
       </w:r>
       <w:r>
         <w:rPr>
@@ -2568,12 +3052,37 @@
         </w:rPr>
         <w:t xml:space="preserve">Use </w:t>
       </w:r>
-      <w:r>
-        <w:rPr>
-          <w:rFonts w:ascii="AppleGothic" w:eastAsia="AppleGothic" w:hAnsi="Arial" w:hint="eastAsia"/>
-          <w:szCs w:val="21"/>
-        </w:rPr>
-        <w:t>jQuery to develop jQuery plugins.</w:t>
+      <w:proofErr w:type="spellStart"/>
+      <w:r>
+        <w:rPr>
+          <w:rFonts w:ascii="AppleGothic" w:eastAsia="AppleGothic" w:hAnsi="Arial" w:hint="eastAsia"/>
+          <w:szCs w:val="21"/>
+        </w:rPr>
+        <w:t>jQuery</w:t>
+      </w:r>
+      <w:proofErr w:type="spellEnd"/>
+      <w:r>
+        <w:rPr>
+          <w:rFonts w:ascii="AppleGothic" w:eastAsia="AppleGothic" w:hAnsi="Arial" w:hint="eastAsia"/>
+          <w:szCs w:val="21"/>
+        </w:rPr>
+        <w:t xml:space="preserve"> to develop </w:t>
+      </w:r>
+      <w:proofErr w:type="spellStart"/>
+      <w:r>
+        <w:rPr>
+          <w:rFonts w:ascii="AppleGothic" w:eastAsia="AppleGothic" w:hAnsi="Arial" w:hint="eastAsia"/>
+          <w:szCs w:val="21"/>
+        </w:rPr>
+        <w:t>jQuery</w:t>
+      </w:r>
+      <w:proofErr w:type="spellEnd"/>
+      <w:r>
+        <w:rPr>
+          <w:rFonts w:ascii="AppleGothic" w:eastAsia="AppleGothic" w:hAnsi="Arial" w:hint="eastAsia"/>
+          <w:szCs w:val="21"/>
+        </w:rPr>
+        <w:t xml:space="preserve"> plugins.</w:t>
       </w:r>
     </w:p>
     <w:p>
@@ -2640,7 +3149,7 @@
         <w:ind w:firstLineChars="0"/>
         <w:jc w:val="left"/>
         <w:rPr>
-          <w:rFonts w:ascii="AppleGothic" w:eastAsia="AppleGothic" w:hAnsi="Arial" w:hint="eastAsia"/>
+          <w:rFonts w:ascii="AppleGothic" w:eastAsia="AppleGothic" w:hAnsi="Arial"/>
           <w:szCs w:val="21"/>
         </w:rPr>
       </w:pPr>
@@ -2666,7 +3175,39 @@
           <w:rFonts w:ascii="AppleGothic" w:eastAsia="AppleGothic" w:hAnsi="Arial"/>
           <w:szCs w:val="21"/>
         </w:rPr>
-        <w:t>A chatting room demo based on Websocket and NodeJS.</w:t>
+        <w:t xml:space="preserve">A chatting room demo based on </w:t>
+      </w:r>
+      <w:proofErr w:type="spellStart"/>
+      <w:r>
+        <w:rPr>
+          <w:rFonts w:ascii="AppleGothic" w:eastAsia="AppleGothic" w:hAnsi="Arial"/>
+          <w:szCs w:val="21"/>
+        </w:rPr>
+        <w:t>Websocket</w:t>
+      </w:r>
+      <w:proofErr w:type="spellEnd"/>
+      <w:r>
+        <w:rPr>
+          <w:rFonts w:ascii="AppleGothic" w:eastAsia="AppleGothic" w:hAnsi="Arial"/>
+          <w:szCs w:val="21"/>
+        </w:rPr>
+        <w:t xml:space="preserve"> and </w:t>
+      </w:r>
+      <w:proofErr w:type="spellStart"/>
+      <w:r>
+        <w:rPr>
+          <w:rFonts w:ascii="AppleGothic" w:eastAsia="AppleGothic" w:hAnsi="Arial"/>
+          <w:szCs w:val="21"/>
+        </w:rPr>
+        <w:t>NodeJS</w:t>
+      </w:r>
+      <w:proofErr w:type="spellEnd"/>
+      <w:r>
+        <w:rPr>
+          <w:rFonts w:ascii="AppleGothic" w:eastAsia="AppleGothic" w:hAnsi="Arial"/>
+          <w:szCs w:val="21"/>
+        </w:rPr>
+        <w:t>.</w:t>
       </w:r>
     </w:p>
     <w:p>
@@ -2679,7 +3220,7 @@
         <w:ind w:firstLineChars="0"/>
         <w:jc w:val="left"/>
         <w:rPr>
-          <w:rFonts w:ascii="AppleGothic" w:eastAsia="AppleGothic" w:hAnsi="Arial" w:hint="eastAsia"/>
+          <w:rFonts w:ascii="AppleGothic" w:eastAsia="AppleGothic" w:hAnsi="Arial"/>
           <w:szCs w:val="21"/>
         </w:rPr>
       </w:pPr>
@@ -2718,7 +3259,7 @@
         <w:ind w:firstLineChars="0"/>
         <w:jc w:val="left"/>
         <w:rPr>
-          <w:rFonts w:ascii="AppleGothic" w:eastAsia="AppleGothic" w:hAnsi="Arial" w:hint="eastAsia"/>
+          <w:rFonts w:ascii="AppleGothic" w:eastAsia="AppleGothic" w:hAnsi="Arial"/>
           <w:szCs w:val="21"/>
         </w:rPr>
       </w:pPr>
@@ -2737,7 +3278,23 @@
           <w:rFonts w:ascii="AppleGothic" w:eastAsia="AppleGothic" w:hAnsi="Arial" w:hint="eastAsia"/>
           <w:szCs w:val="21"/>
         </w:rPr>
-        <w:t xml:space="preserve">: Open Source on github. </w:t>
+        <w:t xml:space="preserve">: Open Source on </w:t>
+      </w:r>
+      <w:proofErr w:type="spellStart"/>
+      <w:r>
+        <w:rPr>
+          <w:rFonts w:ascii="AppleGothic" w:eastAsia="AppleGothic" w:hAnsi="Arial" w:hint="eastAsia"/>
+          <w:szCs w:val="21"/>
+        </w:rPr>
+        <w:t>github</w:t>
+      </w:r>
+      <w:proofErr w:type="spellEnd"/>
+      <w:r>
+        <w:rPr>
+          <w:rFonts w:ascii="AppleGothic" w:eastAsia="AppleGothic" w:hAnsi="Arial" w:hint="eastAsia"/>
+          <w:szCs w:val="21"/>
+        </w:rPr>
+        <w:t xml:space="preserve">. </w:t>
       </w:r>
       <w:r>
         <w:rPr>
@@ -2790,7 +3347,23 @@
           <w:rFonts w:ascii="AppleGothic" w:eastAsia="AppleGothic" w:hAnsi="Arial" w:hint="eastAsia"/>
           <w:szCs w:val="21"/>
         </w:rPr>
-        <w:t xml:space="preserve">Open Source on github. </w:t>
+        <w:t xml:space="preserve">Open Source on </w:t>
+      </w:r>
+      <w:proofErr w:type="spellStart"/>
+      <w:r>
+        <w:rPr>
+          <w:rFonts w:ascii="AppleGothic" w:eastAsia="AppleGothic" w:hAnsi="Arial" w:hint="eastAsia"/>
+          <w:szCs w:val="21"/>
+        </w:rPr>
+        <w:t>github</w:t>
+      </w:r>
+      <w:proofErr w:type="spellEnd"/>
+      <w:r>
+        <w:rPr>
+          <w:rFonts w:ascii="AppleGothic" w:eastAsia="AppleGothic" w:hAnsi="Arial" w:hint="eastAsia"/>
+          <w:szCs w:val="21"/>
+        </w:rPr>
+        <w:t xml:space="preserve">. </w:t>
       </w:r>
       <w:r>
         <w:rPr>
@@ -2831,7 +3404,7 @@
         <w:ind w:firstLineChars="0"/>
         <w:jc w:val="left"/>
         <w:rPr>
-          <w:rFonts w:ascii="AppleGothic" w:eastAsia="AppleGothic" w:hAnsi="Arial" w:hint="eastAsia"/>
+          <w:rFonts w:ascii="AppleGothic" w:eastAsia="AppleGothic" w:hAnsi="Arial"/>
           <w:szCs w:val="21"/>
         </w:rPr>
       </w:pPr>
@@ -2850,14 +3423,46 @@
           <w:rFonts w:ascii="AppleGothic" w:eastAsia="AppleGothic" w:hAnsi="Arial" w:hint="eastAsia"/>
           <w:szCs w:val="21"/>
         </w:rPr>
-        <w:t xml:space="preserve">: Open Source on github. </w:t>
-      </w:r>
-      <w:r>
-        <w:rPr>
-          <w:rFonts w:ascii="AppleGothic" w:eastAsia="AppleGothic" w:hAnsi="Arial"/>
-          <w:szCs w:val="21"/>
-        </w:rPr>
-        <w:t>A bookmarklet for web browser to kill rude advertisement.</w:t>
+        <w:t xml:space="preserve">: Open Source on </w:t>
+      </w:r>
+      <w:proofErr w:type="spellStart"/>
+      <w:r>
+        <w:rPr>
+          <w:rFonts w:ascii="AppleGothic" w:eastAsia="AppleGothic" w:hAnsi="Arial" w:hint="eastAsia"/>
+          <w:szCs w:val="21"/>
+        </w:rPr>
+        <w:t>github</w:t>
+      </w:r>
+      <w:proofErr w:type="spellEnd"/>
+      <w:r>
+        <w:rPr>
+          <w:rFonts w:ascii="AppleGothic" w:eastAsia="AppleGothic" w:hAnsi="Arial" w:hint="eastAsia"/>
+          <w:szCs w:val="21"/>
+        </w:rPr>
+        <w:t xml:space="preserve">. </w:t>
+      </w:r>
+      <w:r>
+        <w:rPr>
+          <w:rFonts w:ascii="AppleGothic" w:eastAsia="AppleGothic" w:hAnsi="Arial"/>
+          <w:szCs w:val="21"/>
+        </w:rPr>
+        <w:t xml:space="preserve">A </w:t>
+      </w:r>
+      <w:proofErr w:type="spellStart"/>
+      <w:r>
+        <w:rPr>
+          <w:rFonts w:ascii="AppleGothic" w:eastAsia="AppleGothic" w:hAnsi="Arial"/>
+          <w:szCs w:val="21"/>
+        </w:rPr>
+        <w:t>bookmarklet</w:t>
+      </w:r>
+      <w:proofErr w:type="spellEnd"/>
+      <w:r>
+        <w:rPr>
+          <w:rFonts w:ascii="AppleGothic" w:eastAsia="AppleGothic" w:hAnsi="Arial"/>
+          <w:szCs w:val="21"/>
+        </w:rPr>
+        <w:t xml:space="preserve"> for web browser to kill rude advertisement.</w:t>
       </w:r>
     </w:p>
     <w:p>
@@ -2870,7 +3475,7 @@
         <w:ind w:firstLineChars="0"/>
         <w:jc w:val="left"/>
         <w:rPr>
-          <w:rFonts w:ascii="AppleGothic" w:eastAsia="AppleGothic" w:hAnsi="Arial" w:hint="eastAsia"/>
+          <w:rFonts w:ascii="AppleGothic" w:eastAsia="AppleGothic" w:hAnsi="Arial"/>
           <w:szCs w:val="21"/>
         </w:rPr>
       </w:pPr>
@@ -2907,15 +3512,33 @@
           <w:rFonts w:ascii="AppleGothic" w:eastAsia="AppleGothic" w:hAnsi="Arial" w:hint="eastAsia"/>
           <w:szCs w:val="21"/>
         </w:rPr>
-        <w:t xml:space="preserve"> NodeJs</w:t>
-      </w:r>
-      <w:r>
-        <w:rPr>
-          <w:rFonts w:ascii="AppleGothic" w:eastAsia="AppleGothic" w:hAnsi="Arial" w:hint="eastAsia"/>
-          <w:szCs w:val="21"/>
-        </w:rPr>
-        <w:t xml:space="preserve"> and other hardwares</w:t>
-      </w:r>
+        <w:t xml:space="preserve"> </w:t>
+      </w:r>
+      <w:proofErr w:type="spellStart"/>
+      <w:r>
+        <w:rPr>
+          <w:rFonts w:ascii="AppleGothic" w:eastAsia="AppleGothic" w:hAnsi="Arial" w:hint="eastAsia"/>
+          <w:szCs w:val="21"/>
+        </w:rPr>
+        <w:t>NodeJs</w:t>
+      </w:r>
+      <w:proofErr w:type="spellEnd"/>
+      <w:r>
+        <w:rPr>
+          <w:rFonts w:ascii="AppleGothic" w:eastAsia="AppleGothic" w:hAnsi="Arial" w:hint="eastAsia"/>
+          <w:szCs w:val="21"/>
+        </w:rPr>
+        <w:t xml:space="preserve"> and other </w:t>
+      </w:r>
+      <w:proofErr w:type="spellStart"/>
+      <w:r>
+        <w:rPr>
+          <w:rFonts w:ascii="AppleGothic" w:eastAsia="AppleGothic" w:hAnsi="Arial" w:hint="eastAsia"/>
+          <w:szCs w:val="21"/>
+        </w:rPr>
+        <w:t>hardwares</w:t>
+      </w:r>
+      <w:proofErr w:type="spellEnd"/>
       <w:r>
         <w:rPr>
           <w:rFonts w:ascii="AppleGothic" w:eastAsia="AppleGothic" w:hAnsi="Arial" w:hint="eastAsia"/>
@@ -2944,8 +3567,6 @@
         </w:rPr>
         <w:t>.</w:t>
       </w:r>
-      <w:bookmarkStart w:id="0" w:name="_GoBack"/>
-      <w:bookmarkEnd w:id="0"/>
     </w:p>
     <w:p>
       <w:pPr>
@@ -2990,7 +3611,23 @@
           <w:rFonts w:ascii="AppleGothic" w:eastAsia="AppleGothic" w:hAnsi="Arial" w:hint="eastAsia"/>
           <w:szCs w:val="21"/>
         </w:rPr>
-        <w:t xml:space="preserve"> HTML5 game based on PhoneGap.</w:t>
+        <w:t xml:space="preserve"> HTML5 game based on </w:t>
+      </w:r>
+      <w:proofErr w:type="spellStart"/>
+      <w:r>
+        <w:rPr>
+          <w:rFonts w:ascii="AppleGothic" w:eastAsia="AppleGothic" w:hAnsi="Arial" w:hint="eastAsia"/>
+          <w:szCs w:val="21"/>
+        </w:rPr>
+        <w:t>PhoneGap</w:t>
+      </w:r>
+      <w:proofErr w:type="spellEnd"/>
+      <w:r>
+        <w:rPr>
+          <w:rFonts w:ascii="AppleGothic" w:eastAsia="AppleGothic" w:hAnsi="Arial" w:hint="eastAsia"/>
+          <w:szCs w:val="21"/>
+        </w:rPr>
+        <w:t>.</w:t>
       </w:r>
       <w:r>
         <w:rPr>
@@ -3018,14 +3655,39 @@
           <w:rFonts w:ascii="AppleGothic" w:eastAsia="AppleGothic" w:hAnsi="Arial" w:hint="eastAsia"/>
           <w:szCs w:val="21"/>
         </w:rPr>
-        <w:t>main mobile platform</w:t>
-      </w:r>
-      <w:r>
-        <w:rPr>
-          <w:rFonts w:ascii="AppleGothic" w:eastAsia="AppleGothic" w:hAnsi="Arial" w:hint="eastAsia"/>
-          <w:szCs w:val="21"/>
-        </w:rPr>
-        <w:t>s(iOS, Android and WP7</w:t>
+        <w:t xml:space="preserve">main mobile </w:t>
+      </w:r>
+      <w:proofErr w:type="gramStart"/>
+      <w:r>
+        <w:rPr>
+          <w:rFonts w:ascii="AppleGothic" w:eastAsia="AppleGothic" w:hAnsi="Arial" w:hint="eastAsia"/>
+          <w:szCs w:val="21"/>
+        </w:rPr>
+        <w:t>platform</w:t>
+      </w:r>
+      <w:r>
+        <w:rPr>
+          <w:rFonts w:ascii="AppleGothic" w:eastAsia="AppleGothic" w:hAnsi="Arial" w:hint="eastAsia"/>
+          <w:szCs w:val="21"/>
+        </w:rPr>
+        <w:t>s(</w:t>
+      </w:r>
+      <w:proofErr w:type="spellStart"/>
+      <w:proofErr w:type="gramEnd"/>
+      <w:r>
+        <w:rPr>
+          <w:rFonts w:ascii="AppleGothic" w:eastAsia="AppleGothic" w:hAnsi="Arial" w:hint="eastAsia"/>
+          <w:szCs w:val="21"/>
+        </w:rPr>
+        <w:t>iOS</w:t>
+      </w:r>
+      <w:proofErr w:type="spellEnd"/>
+      <w:r>
+        <w:rPr>
+          <w:rFonts w:ascii="AppleGothic" w:eastAsia="AppleGothic" w:hAnsi="Arial" w:hint="eastAsia"/>
+          <w:szCs w:val="21"/>
+        </w:rPr>
+        <w:t>, Android and WP7</w:t>
       </w:r>
       <w:r>
         <w:rPr>
@@ -3164,6 +3826,8 @@
         </w:rPr>
         <w:t xml:space="preserve">matched </w:t>
       </w:r>
+      <w:proofErr w:type="spellStart"/>
+      <w:proofErr w:type="gramStart"/>
       <w:r>
         <w:rPr>
           <w:rFonts w:ascii="AppleGothic" w:eastAsia="AppleGothic" w:hAnsi="Arial"/>
@@ -3171,6 +3835,8 @@
         </w:rPr>
         <w:t>english</w:t>
       </w:r>
+      <w:proofErr w:type="spellEnd"/>
+      <w:proofErr w:type="gramEnd"/>
       <w:r>
         <w:rPr>
           <w:rFonts w:ascii="AppleGothic" w:eastAsia="AppleGothic" w:hAnsi="Arial" w:hint="eastAsia"/>
@@ -3211,7 +3877,23 @@
           <w:rFonts w:ascii="AppleGothic" w:eastAsia="AppleGothic" w:hAnsi="Arial" w:hint="eastAsia"/>
           <w:szCs w:val="21"/>
         </w:rPr>
-        <w:t>s chinese name they</w:t>
+        <w:t xml:space="preserve">s </w:t>
+      </w:r>
+      <w:proofErr w:type="spellStart"/>
+      <w:r>
+        <w:rPr>
+          <w:rFonts w:ascii="AppleGothic" w:eastAsia="AppleGothic" w:hAnsi="Arial" w:hint="eastAsia"/>
+          <w:szCs w:val="21"/>
+        </w:rPr>
+        <w:t>chinese</w:t>
+      </w:r>
+      <w:proofErr w:type="spellEnd"/>
+      <w:r>
+        <w:rPr>
+          <w:rFonts w:ascii="AppleGothic" w:eastAsia="AppleGothic" w:hAnsi="Arial" w:hint="eastAsia"/>
+          <w:szCs w:val="21"/>
+        </w:rPr>
+        <w:t xml:space="preserve"> name they</w:t>
       </w:r>
       <w:r>
         <w:rPr>
@@ -3357,7 +4039,14 @@
           <w:rFonts w:ascii="AppleGothic" w:eastAsia="AppleGothic" w:hAnsi="Arial" w:hint="eastAsia"/>
           <w:szCs w:val="21"/>
         </w:rPr>
-        <w:t>3 Years of front-end development experience make</w:t>
+        <w:t>Several y</w:t>
+      </w:r>
+      <w:r>
+        <w:rPr>
+          <w:rFonts w:ascii="AppleGothic" w:eastAsia="AppleGothic" w:hAnsi="Arial" w:hint="eastAsia"/>
+          <w:szCs w:val="21"/>
+        </w:rPr>
+        <w:t>ears of front-end development experience make</w:t>
       </w:r>
       <w:r>
         <w:rPr>
@@ -3392,8 +4081,17 @@
           <w:rFonts w:ascii="AppleGothic" w:eastAsia="AppleGothic" w:hAnsi="Arial" w:hint="eastAsia"/>
           <w:szCs w:val="21"/>
         </w:rPr>
-        <w:t xml:space="preserve">and efficient， </w:t>
-      </w:r>
+        <w:t>and efficient</w:t>
+      </w:r>
+      <w:r>
+        <w:rPr>
+          <w:rFonts w:ascii="AppleGothic" w:eastAsia="AppleGothic" w:hAnsi="Arial" w:hint="eastAsia"/>
+          <w:szCs w:val="21"/>
+        </w:rPr>
+        <w:t>，</w:t>
+      </w:r>
+      <w:bookmarkStart w:id="0" w:name="_GoBack"/>
+      <w:bookmarkEnd w:id="0"/>
       <w:r>
         <w:rPr>
           <w:rFonts w:ascii="AppleGothic" w:eastAsia="AppleGothic" w:hAnsi="Arial" w:hint="eastAsia"/>
@@ -3449,7 +4147,15 @@
           <w:rFonts w:ascii="AppleGothic" w:eastAsia="AppleGothic" w:hAnsi="Arial" w:hint="eastAsia"/>
           <w:szCs w:val="21"/>
         </w:rPr>
-        <w:t>erience is cheap, with the increase</w:t>
+        <w:t xml:space="preserve">erience is cheap, with the </w:t>
+      </w:r>
+      <w:proofErr w:type="spellStart"/>
+      <w:r>
+        <w:rPr>
+          <w:rFonts w:ascii="AppleGothic" w:eastAsia="AppleGothic" w:hAnsi="Arial" w:hint="eastAsia"/>
+          <w:szCs w:val="21"/>
+        </w:rPr>
+        <w:t>increase</w:t>
       </w:r>
       <w:r>
         <w:rPr>
@@ -3458,6 +4164,7 @@
         </w:rPr>
         <w:t>ment</w:t>
       </w:r>
+      <w:proofErr w:type="spellEnd"/>
       <w:r>
         <w:rPr>
           <w:rFonts w:ascii="AppleGothic" w:eastAsia="AppleGothic" w:hAnsi="Arial" w:hint="eastAsia"/>
@@ -5653,7 +6360,7 @@
 </file>
 
 <file path=customXml/itemProps1.xml><?xml version="1.0" encoding="utf-8"?>
-<ds:datastoreItem xmlns:ds="http://schemas.openxmlformats.org/officeDocument/2006/customXml" ds:itemID="{1B5614AE-87BC-884C-97F3-3F464AC2F2F5}">
+<ds:datastoreItem xmlns:ds="http://schemas.openxmlformats.org/officeDocument/2006/customXml" ds:itemID="{FCC1F818-ADC2-8C44-929B-6E7455859FF0}">
   <ds:schemaRefs>
     <ds:schemaRef ds:uri="http://schemas.openxmlformats.org/officeDocument/2006/bibliography"/>
   </ds:schemaRefs>

--- a/download/profile_kiko_en.docx
+++ b/download/profile_kiko_en.docx
@@ -39,7 +39,6 @@
           <w:shd w:val="clear" w:color="auto" w:fill="FFFFFF"/>
         </w:rPr>
       </w:pPr>
-      <w:proofErr w:type="spellStart"/>
       <w:r>
         <w:rPr>
           <w:rFonts w:ascii="AppleGothic" w:eastAsia="AppleGothic" w:hAnsi="Arial" w:cs="Times New Roman" w:hint="eastAsia"/>
@@ -51,21 +50,7 @@
           <w:szCs w:val="28"/>
           <w:shd w:val="clear" w:color="auto" w:fill="FFFFFF"/>
         </w:rPr>
-        <w:t>Yangjun</w:t>
-      </w:r>
-      <w:proofErr w:type="spellEnd"/>
-      <w:r>
-        <w:rPr>
-          <w:rFonts w:ascii="AppleGothic" w:eastAsia="AppleGothic" w:hAnsi="Arial" w:cs="Times New Roman" w:hint="eastAsia"/>
-          <w:b/>
-          <w:bCs/>
-          <w:color w:val="000000"/>
-          <w:kern w:val="0"/>
-          <w:sz w:val="28"/>
-          <w:szCs w:val="28"/>
-          <w:shd w:val="clear" w:color="auto" w:fill="FFFFFF"/>
-        </w:rPr>
-        <w:t xml:space="preserve"> Xiang</w:t>
+        <w:t>Yangjun Xiang</w:t>
       </w:r>
     </w:p>
     <w:p>
@@ -250,21 +235,12 @@
           <w:szCs w:val="21"/>
         </w:rPr>
       </w:pPr>
-      <w:proofErr w:type="spellStart"/>
-      <w:r>
-        <w:rPr>
-          <w:rFonts w:ascii="AppleGothic" w:eastAsia="AppleGothic" w:hAnsi="Arial" w:hint="eastAsia"/>
-          <w:szCs w:val="21"/>
-        </w:rPr>
-        <w:t>Github</w:t>
-      </w:r>
-      <w:proofErr w:type="spellEnd"/>
-      <w:r>
-        <w:rPr>
-          <w:rFonts w:ascii="AppleGothic" w:eastAsia="AppleGothic" w:hAnsi="Arial" w:hint="eastAsia"/>
-          <w:szCs w:val="21"/>
-        </w:rPr>
-        <w:t xml:space="preserve">: </w:t>
+      <w:r>
+        <w:rPr>
+          <w:rFonts w:ascii="AppleGothic" w:eastAsia="AppleGothic" w:hAnsi="Arial" w:hint="eastAsia"/>
+          <w:szCs w:val="21"/>
+        </w:rPr>
+        <w:t xml:space="preserve">Github: </w:t>
       </w:r>
       <w:hyperlink r:id="rId10" w:history="1">
         <w:r>
@@ -414,23 +390,7 @@
           <w:rFonts w:ascii="AppleGothic" w:eastAsia="AppleGothic" w:hAnsi="Arial" w:hint="eastAsia"/>
           <w:szCs w:val="21"/>
         </w:rPr>
-        <w:t xml:space="preserve">Chinese, </w:t>
-      </w:r>
-      <w:proofErr w:type="gramStart"/>
-      <w:r>
-        <w:rPr>
-          <w:rFonts w:ascii="AppleGothic" w:eastAsia="AppleGothic" w:hAnsi="Arial" w:hint="eastAsia"/>
-          <w:szCs w:val="21"/>
-        </w:rPr>
-        <w:t>English(</w:t>
-      </w:r>
-      <w:proofErr w:type="gramEnd"/>
-      <w:r>
-        <w:rPr>
-          <w:rFonts w:ascii="AppleGothic" w:eastAsia="AppleGothic" w:hAnsi="Arial" w:hint="eastAsia"/>
-          <w:szCs w:val="21"/>
-        </w:rPr>
-        <w:t>CET-4)</w:t>
+        <w:t>Chinese, English(CET-4)</w:t>
       </w:r>
     </w:p>
     <w:p>
@@ -447,17 +407,8 @@
           <w:rFonts w:ascii="AppleGothic" w:eastAsia="AppleGothic" w:hAnsi="Arial" w:hint="eastAsia"/>
           <w:szCs w:val="21"/>
         </w:rPr>
-        <w:t xml:space="preserve">Hobbies: Football, Movie, </w:t>
-      </w:r>
-      <w:proofErr w:type="gramStart"/>
-      <w:r>
-        <w:rPr>
-          <w:rFonts w:ascii="AppleGothic" w:eastAsia="AppleGothic" w:hAnsi="Arial" w:hint="eastAsia"/>
-          <w:szCs w:val="21"/>
-        </w:rPr>
-        <w:t>Music</w:t>
-      </w:r>
-      <w:proofErr w:type="gramEnd"/>
+        <w:t>Hobbies: Football, Movie, Music</w:t>
+      </w:r>
     </w:p>
     <w:p>
       <w:pPr>
@@ -571,23 +522,7 @@
           <w:rFonts w:ascii="AppleGothic" w:eastAsia="AppleGothic" w:hAnsi="Arial" w:hint="eastAsia"/>
           <w:szCs w:val="21"/>
         </w:rPr>
-        <w:t xml:space="preserve">sity of </w:t>
-      </w:r>
-      <w:proofErr w:type="gramStart"/>
-      <w:r>
-        <w:rPr>
-          <w:rFonts w:ascii="AppleGothic" w:eastAsia="AppleGothic" w:hAnsi="Arial" w:hint="eastAsia"/>
-          <w:szCs w:val="21"/>
-        </w:rPr>
-        <w:t>China(</w:t>
-      </w:r>
-      <w:proofErr w:type="gramEnd"/>
-      <w:r>
-        <w:rPr>
-          <w:rFonts w:ascii="AppleGothic" w:eastAsia="AppleGothic" w:hAnsi="Arial" w:hint="eastAsia"/>
-          <w:szCs w:val="21"/>
-        </w:rPr>
-        <w:t>CUC)</w:t>
+        <w:t>sity of China(CUC)</w:t>
       </w:r>
       <w:r>
         <w:rPr>
@@ -666,23 +601,7 @@
           <w:rFonts w:ascii="AppleGothic" w:eastAsia="AppleGothic" w:hAnsi="Arial" w:hint="eastAsia"/>
           <w:szCs w:val="21"/>
         </w:rPr>
-        <w:t xml:space="preserve">Proficient in </w:t>
-      </w:r>
-      <w:proofErr w:type="spellStart"/>
-      <w:r>
-        <w:rPr>
-          <w:rFonts w:ascii="AppleGothic" w:eastAsia="AppleGothic" w:hAnsi="Arial" w:hint="eastAsia"/>
-          <w:szCs w:val="21"/>
-        </w:rPr>
-        <w:t>NodeJS</w:t>
-      </w:r>
-      <w:proofErr w:type="spellEnd"/>
-      <w:r>
-        <w:rPr>
-          <w:rFonts w:ascii="AppleGothic" w:eastAsia="AppleGothic" w:hAnsi="Arial" w:hint="eastAsia"/>
-          <w:szCs w:val="21"/>
-        </w:rPr>
-        <w:t xml:space="preserve"> and possess extensive experience of back</w:t>
+        <w:t>Proficient in NodeJS and possess extensive experience of back</w:t>
       </w:r>
       <w:r>
         <w:rPr>
@@ -696,17 +615,8 @@
           <w:rFonts w:ascii="AppleGothic" w:eastAsia="AppleGothic" w:hAnsi="Arial" w:hint="eastAsia"/>
           <w:szCs w:val="21"/>
         </w:rPr>
-        <w:t xml:space="preserve">end development with </w:t>
-      </w:r>
-      <w:proofErr w:type="spellStart"/>
-      <w:r>
-        <w:rPr>
-          <w:rFonts w:ascii="AppleGothic" w:eastAsia="AppleGothic" w:hAnsi="Arial" w:hint="eastAsia"/>
-          <w:szCs w:val="21"/>
-        </w:rPr>
-        <w:t>NodeJS</w:t>
-      </w:r>
-      <w:proofErr w:type="spellEnd"/>
+        <w:t>end development with NodeJS</w:t>
+      </w:r>
       <w:r>
         <w:rPr>
           <w:rFonts w:ascii="AppleGothic" w:eastAsia="AppleGothic" w:hAnsi="Arial" w:hint="eastAsia"/>
@@ -828,17 +738,8 @@
           <w:rFonts w:ascii="AppleGothic" w:eastAsia="AppleGothic" w:hAnsi="Arial" w:hint="eastAsia"/>
           <w:szCs w:val="21"/>
         </w:rPr>
-        <w:t xml:space="preserve"> </w:t>
-      </w:r>
-      <w:proofErr w:type="spellStart"/>
-      <w:r>
-        <w:rPr>
-          <w:rFonts w:ascii="AppleGothic" w:eastAsia="AppleGothic" w:hAnsi="Arial" w:hint="eastAsia"/>
-          <w:szCs w:val="21"/>
-        </w:rPr>
-        <w:t>Vue</w:t>
-      </w:r>
-      <w:proofErr w:type="spellEnd"/>
+        <w:t xml:space="preserve"> Vue</w:t>
+      </w:r>
       <w:r>
         <w:rPr>
           <w:rFonts w:ascii="AppleGothic" w:eastAsia="AppleGothic" w:hAnsi="Arial" w:hint="eastAsia"/>
@@ -943,23 +844,7 @@
           <w:rFonts w:ascii="AppleGothic" w:eastAsia="AppleGothic" w:hAnsi="Arial" w:hint="eastAsia"/>
           <w:szCs w:val="21"/>
         </w:rPr>
-        <w:t xml:space="preserve"> </w:t>
-      </w:r>
-      <w:proofErr w:type="spellStart"/>
-      <w:r>
-        <w:rPr>
-          <w:rFonts w:ascii="AppleGothic" w:eastAsia="AppleGothic" w:hAnsi="Arial" w:hint="eastAsia"/>
-          <w:szCs w:val="21"/>
-        </w:rPr>
-        <w:t>Webpack</w:t>
-      </w:r>
-      <w:proofErr w:type="spellEnd"/>
-      <w:r>
-        <w:rPr>
-          <w:rFonts w:ascii="AppleGothic" w:eastAsia="AppleGothic" w:hAnsi="Arial" w:hint="eastAsia"/>
-          <w:szCs w:val="21"/>
-        </w:rPr>
-        <w:t xml:space="preserve">, Gulp, Grunt, Less, </w:t>
+        <w:t xml:space="preserve"> Webpack, Gulp, Grunt, Less, </w:t>
       </w:r>
       <w:r>
         <w:rPr>
@@ -1053,39 +938,7 @@
           <w:rFonts w:ascii="AppleGothic" w:eastAsia="AppleGothic" w:hAnsi="Arial" w:hint="eastAsia"/>
           <w:szCs w:val="21"/>
         </w:rPr>
-        <w:t xml:space="preserve">Proficient in </w:t>
-      </w:r>
-      <w:proofErr w:type="spellStart"/>
-      <w:r>
-        <w:rPr>
-          <w:rFonts w:ascii="AppleGothic" w:eastAsia="AppleGothic" w:hAnsi="Arial" w:hint="eastAsia"/>
-          <w:szCs w:val="21"/>
-        </w:rPr>
-        <w:t>git</w:t>
-      </w:r>
-      <w:proofErr w:type="spellEnd"/>
-      <w:r>
-        <w:rPr>
-          <w:rFonts w:ascii="AppleGothic" w:eastAsia="AppleGothic" w:hAnsi="Arial" w:hint="eastAsia"/>
-          <w:szCs w:val="21"/>
-        </w:rPr>
-        <w:t xml:space="preserve">, </w:t>
-      </w:r>
-      <w:proofErr w:type="spellStart"/>
-      <w:r>
-        <w:rPr>
-          <w:rFonts w:ascii="AppleGothic" w:eastAsia="AppleGothic" w:hAnsi="Arial" w:hint="eastAsia"/>
-          <w:szCs w:val="21"/>
-        </w:rPr>
-        <w:t>svn</w:t>
-      </w:r>
-      <w:proofErr w:type="spellEnd"/>
-      <w:r>
-        <w:rPr>
-          <w:rFonts w:ascii="AppleGothic" w:eastAsia="AppleGothic" w:hAnsi="Arial" w:hint="eastAsia"/>
-          <w:szCs w:val="21"/>
-        </w:rPr>
-        <w:t xml:space="preserve"> and hg.</w:t>
+        <w:t>Proficient in git, svn and hg.</w:t>
       </w:r>
     </w:p>
     <w:p>
@@ -1107,23 +960,7 @@
           <w:rFonts w:ascii="AppleGothic" w:eastAsia="AppleGothic" w:hAnsi="Arial" w:hint="eastAsia"/>
           <w:szCs w:val="21"/>
         </w:rPr>
-        <w:t xml:space="preserve">Aware of </w:t>
-      </w:r>
-      <w:proofErr w:type="spellStart"/>
-      <w:r>
-        <w:rPr>
-          <w:rFonts w:ascii="AppleGothic" w:eastAsia="AppleGothic" w:hAnsi="Arial" w:hint="eastAsia"/>
-          <w:szCs w:val="21"/>
-        </w:rPr>
-        <w:t>MongoDB</w:t>
-      </w:r>
-      <w:proofErr w:type="spellEnd"/>
-      <w:r>
-        <w:rPr>
-          <w:rFonts w:ascii="AppleGothic" w:eastAsia="AppleGothic" w:hAnsi="Arial" w:hint="eastAsia"/>
-          <w:szCs w:val="21"/>
-        </w:rPr>
-        <w:t>, MySQL and Web API Design</w:t>
+        <w:t>Aware of MongoDB, MySQL and Web API Design</w:t>
       </w:r>
       <w:r>
         <w:rPr>
@@ -1202,25 +1039,7 @@
           <w:szCs w:val="21"/>
         </w:rPr>
         <w:tab/>
-        <w:t xml:space="preserve">    </w:t>
-      </w:r>
-      <w:proofErr w:type="spellStart"/>
-      <w:r>
-        <w:rPr>
-          <w:rFonts w:ascii="AppleGothic" w:eastAsia="AppleGothic" w:hAnsi="Arial" w:hint="eastAsia"/>
-          <w:b/>
-          <w:szCs w:val="21"/>
-        </w:rPr>
-        <w:t>Pingan</w:t>
-      </w:r>
-      <w:proofErr w:type="spellEnd"/>
-      <w:r>
-        <w:rPr>
-          <w:rFonts w:ascii="AppleGothic" w:eastAsia="AppleGothic" w:hAnsi="Arial" w:hint="eastAsia"/>
-          <w:b/>
-          <w:szCs w:val="21"/>
-        </w:rPr>
-        <w:t xml:space="preserve"> Tech, Shenzhen</w:t>
+        <w:t xml:space="preserve">    Pingan Tech, Shenzhen</w:t>
       </w:r>
     </w:p>
     <w:p>
@@ -1263,23 +1082,7 @@
           <w:rFonts w:ascii="AppleGothic" w:eastAsia="AppleGothic" w:hAnsi="Arial" w:hint="eastAsia"/>
           <w:szCs w:val="21"/>
         </w:rPr>
-        <w:t xml:space="preserve"> of </w:t>
-      </w:r>
-      <w:proofErr w:type="spellStart"/>
-      <w:r>
-        <w:rPr>
-          <w:rFonts w:ascii="AppleGothic" w:eastAsia="AppleGothic" w:hAnsi="Arial" w:hint="eastAsia"/>
-          <w:szCs w:val="21"/>
-        </w:rPr>
-        <w:t>severial</w:t>
-      </w:r>
-      <w:proofErr w:type="spellEnd"/>
-      <w:r>
-        <w:rPr>
-          <w:rFonts w:ascii="AppleGothic" w:eastAsia="AppleGothic" w:hAnsi="Arial" w:hint="eastAsia"/>
-          <w:szCs w:val="21"/>
-        </w:rPr>
-        <w:t xml:space="preserve"> core hybrid project</w:t>
+        <w:t xml:space="preserve"> of severial core hybrid project</w:t>
       </w:r>
       <w:r>
         <w:rPr>
@@ -1329,33 +1132,8 @@
           <w:rFonts w:ascii="AppleGothic" w:eastAsia="AppleGothic" w:hAnsi="Arial" w:hint="eastAsia"/>
           <w:szCs w:val="21"/>
         </w:rPr>
-        <w:t xml:space="preserve">with </w:t>
-      </w:r>
-      <w:proofErr w:type="spellStart"/>
-      <w:r>
-        <w:rPr>
-          <w:rFonts w:ascii="AppleGothic" w:eastAsia="AppleGothic" w:hAnsi="Arial" w:hint="eastAsia"/>
-          <w:szCs w:val="21"/>
-        </w:rPr>
-        <w:t>Vuejs</w:t>
-      </w:r>
-      <w:proofErr w:type="spellEnd"/>
-      <w:r>
-        <w:rPr>
-          <w:rFonts w:ascii="AppleGothic" w:eastAsia="AppleGothic" w:hAnsi="Arial" w:hint="eastAsia"/>
-          <w:szCs w:val="21"/>
-        </w:rPr>
-        <w:t xml:space="preserve"> and </w:t>
-      </w:r>
-      <w:proofErr w:type="spellStart"/>
-      <w:r>
-        <w:rPr>
-          <w:rFonts w:ascii="AppleGothic" w:eastAsia="AppleGothic" w:hAnsi="Arial" w:hint="eastAsia"/>
-          <w:szCs w:val="21"/>
-        </w:rPr>
-        <w:t>Webpack</w:t>
-      </w:r>
-      <w:proofErr w:type="spellEnd"/>
+        <w:t>with Vuejs and Webpack</w:t>
+      </w:r>
       <w:r>
         <w:rPr>
           <w:rFonts w:ascii="AppleGothic" w:eastAsia="AppleGothic" w:hAnsi="Arial" w:hint="eastAsia"/>
@@ -1486,7 +1264,6 @@
         <w:tab/>
         <w:t xml:space="preserve">    </w:t>
       </w:r>
-      <w:proofErr w:type="spellStart"/>
       <w:r>
         <w:rPr>
           <w:rFonts w:ascii="AppleGothic" w:eastAsia="AppleGothic" w:hAnsi="Arial"/>
@@ -1495,7 +1272,6 @@
         </w:rPr>
         <w:t>Alibaba</w:t>
       </w:r>
-      <w:proofErr w:type="spellEnd"/>
       <w:r>
         <w:rPr>
           <w:rFonts w:ascii="AppleGothic" w:eastAsia="AppleGothic" w:hAnsi="Arial" w:hint="eastAsia"/>
@@ -1619,7 +1395,6 @@
         </w:rPr>
         <w:t xml:space="preserve">development </w:t>
       </w:r>
-      <w:proofErr w:type="gramStart"/>
       <w:r>
         <w:rPr>
           <w:rFonts w:ascii="AppleGothic" w:eastAsia="AppleGothic" w:hAnsi="Arial" w:hint="eastAsia"/>
@@ -1634,7 +1409,6 @@
         </w:rPr>
         <w:t>(</w:t>
       </w:r>
-      <w:proofErr w:type="gramEnd"/>
       <w:r>
         <w:rPr>
           <w:rFonts w:ascii="AppleGothic" w:eastAsia="AppleGothic" w:hAnsi="Arial" w:hint="eastAsia"/>
@@ -1704,17 +1478,8 @@
           <w:rFonts w:ascii="AppleGothic" w:eastAsia="AppleGothic" w:hAnsi="Arial" w:hint="eastAsia"/>
           <w:szCs w:val="21"/>
         </w:rPr>
-        <w:t xml:space="preserve"> individual search platform with </w:t>
-      </w:r>
-      <w:proofErr w:type="spellStart"/>
-      <w:r>
-        <w:rPr>
-          <w:rFonts w:ascii="AppleGothic" w:eastAsia="AppleGothic" w:hAnsi="Arial" w:hint="eastAsia"/>
-          <w:szCs w:val="21"/>
-        </w:rPr>
-        <w:t>NodeJs</w:t>
-      </w:r>
-      <w:proofErr w:type="spellEnd"/>
+        <w:t xml:space="preserve"> individual search platform with NodeJs</w:t>
+      </w:r>
       <w:r>
         <w:rPr>
           <w:rFonts w:ascii="AppleGothic" w:eastAsia="AppleGothic" w:hAnsi="Arial" w:hint="eastAsia"/>
@@ -1855,62 +1620,14 @@
           <w:rFonts w:ascii="AppleGothic" w:eastAsia="AppleGothic" w:hAnsi="Arial" w:hint="eastAsia"/>
           <w:szCs w:val="21"/>
         </w:rPr>
-        <w:t xml:space="preserve"> </w:t>
-      </w:r>
-      <w:proofErr w:type="spellStart"/>
-      <w:r>
-        <w:rPr>
-          <w:rFonts w:ascii="AppleGothic" w:eastAsia="AppleGothic" w:hAnsi="Arial" w:hint="eastAsia"/>
-          <w:szCs w:val="21"/>
-        </w:rPr>
-        <w:t>framewors</w:t>
-      </w:r>
-      <w:proofErr w:type="spellEnd"/>
-      <w:r>
-        <w:rPr>
-          <w:rFonts w:ascii="AppleGothic" w:eastAsia="AppleGothic" w:hAnsi="Arial" w:hint="eastAsia"/>
-          <w:szCs w:val="21"/>
-        </w:rPr>
-        <w:t xml:space="preserve"> to make UX friendly and </w:t>
-      </w:r>
-      <w:proofErr w:type="gramStart"/>
-      <w:r>
-        <w:rPr>
-          <w:rFonts w:ascii="AppleGothic" w:eastAsia="AppleGothic" w:hAnsi="Arial" w:hint="eastAsia"/>
-          <w:szCs w:val="21"/>
-        </w:rPr>
-        <w:t>efficient</w:t>
-      </w:r>
-      <w:r>
-        <w:rPr>
-          <w:rFonts w:ascii="AppleGothic" w:eastAsia="AppleGothic" w:hAnsi="Arial" w:hint="eastAsia"/>
-          <w:szCs w:val="21"/>
-        </w:rPr>
-        <w:t>(</w:t>
-      </w:r>
-      <w:proofErr w:type="gramEnd"/>
-      <w:r>
-        <w:rPr>
-          <w:rFonts w:ascii="AppleGothic" w:eastAsia="AppleGothic" w:hAnsi="Arial" w:hint="eastAsia"/>
-          <w:szCs w:val="21"/>
-        </w:rPr>
-        <w:t xml:space="preserve">experience of using Backbone and </w:t>
-      </w:r>
-      <w:proofErr w:type="spellStart"/>
-      <w:r>
-        <w:rPr>
-          <w:rFonts w:ascii="AppleGothic" w:eastAsia="AppleGothic" w:hAnsi="Arial" w:hint="eastAsia"/>
-          <w:szCs w:val="21"/>
-        </w:rPr>
-        <w:t>RequireJS</w:t>
-      </w:r>
-      <w:proofErr w:type="spellEnd"/>
-      <w:r>
-        <w:rPr>
-          <w:rFonts w:ascii="AppleGothic" w:eastAsia="AppleGothic" w:hAnsi="Arial" w:hint="eastAsia"/>
-          <w:szCs w:val="21"/>
-        </w:rPr>
-        <w:t>)</w:t>
+        <w:t xml:space="preserve"> framewors to make UX friendly and efficient</w:t>
+      </w:r>
+      <w:r>
+        <w:rPr>
+          <w:rFonts w:ascii="AppleGothic" w:eastAsia="AppleGothic" w:hAnsi="Arial" w:hint="eastAsia"/>
+          <w:szCs w:val="21"/>
+        </w:rPr>
+        <w:t>(experience of using Backbone and RequireJS)</w:t>
       </w:r>
       <w:r>
         <w:rPr>
@@ -1960,23 +1677,7 @@
           <w:rFonts w:ascii="AppleGothic" w:eastAsia="AppleGothic" w:hAnsi="Arial" w:hint="eastAsia"/>
           <w:szCs w:val="21"/>
         </w:rPr>
-        <w:t xml:space="preserve">ing mall with </w:t>
-      </w:r>
-      <w:proofErr w:type="spellStart"/>
-      <w:r>
-        <w:rPr>
-          <w:rFonts w:ascii="AppleGothic" w:eastAsia="AppleGothic" w:hAnsi="Arial" w:hint="eastAsia"/>
-          <w:szCs w:val="21"/>
-        </w:rPr>
-        <w:t>jQuery</w:t>
-      </w:r>
-      <w:proofErr w:type="spellEnd"/>
-      <w:r>
-        <w:rPr>
-          <w:rFonts w:ascii="AppleGothic" w:eastAsia="AppleGothic" w:hAnsi="Arial" w:hint="eastAsia"/>
-          <w:szCs w:val="21"/>
-        </w:rPr>
-        <w:t xml:space="preserve"> Mobile.</w:t>
+        <w:t>ing mall with jQuery Mobile.</w:t>
       </w:r>
     </w:p>
     <w:p>
@@ -2005,23 +1706,7 @@
           <w:rFonts w:ascii="AppleGothic" w:eastAsia="AppleGothic" w:hAnsi="Arial" w:hint="eastAsia"/>
           <w:szCs w:val="21"/>
         </w:rPr>
-        <w:t xml:space="preserve"> Ruby template language </w:t>
-      </w:r>
-      <w:proofErr w:type="spellStart"/>
-      <w:r>
-        <w:rPr>
-          <w:rFonts w:ascii="AppleGothic" w:eastAsia="AppleGothic" w:hAnsi="Arial" w:hint="eastAsia"/>
-          <w:szCs w:val="21"/>
-        </w:rPr>
-        <w:t>Erb</w:t>
-      </w:r>
-      <w:proofErr w:type="spellEnd"/>
-      <w:r>
-        <w:rPr>
-          <w:rFonts w:ascii="AppleGothic" w:eastAsia="AppleGothic" w:hAnsi="Arial" w:hint="eastAsia"/>
-          <w:szCs w:val="21"/>
-        </w:rPr>
-        <w:t xml:space="preserve"> and Liquid </w:t>
+        <w:t xml:space="preserve"> Ruby template language Erb and Liquid </w:t>
       </w:r>
       <w:r>
         <w:rPr>
@@ -2079,68 +1764,15 @@
           <w:szCs w:val="21"/>
         </w:rPr>
         <w:tab/>
-      </w:r>
-      <w:proofErr w:type="spellStart"/>
+        <w:t>Wozai, Beijing</w:t>
+      </w:r>
       <w:r>
         <w:rPr>
           <w:rFonts w:ascii="AppleGothic" w:eastAsia="AppleGothic" w:hAnsi="Arial" w:hint="eastAsia"/>
           <w:b/>
           <w:szCs w:val="21"/>
         </w:rPr>
-        <w:t>Wozai</w:t>
-      </w:r>
-      <w:proofErr w:type="spellEnd"/>
-      <w:r>
-        <w:rPr>
-          <w:rFonts w:ascii="AppleGothic" w:eastAsia="AppleGothic" w:hAnsi="Arial" w:hint="eastAsia"/>
-          <w:b/>
-          <w:szCs w:val="21"/>
-        </w:rPr>
-        <w:t xml:space="preserve">, </w:t>
-      </w:r>
-      <w:proofErr w:type="gramStart"/>
-      <w:r>
-        <w:rPr>
-          <w:rFonts w:ascii="AppleGothic" w:eastAsia="AppleGothic" w:hAnsi="Arial" w:hint="eastAsia"/>
-          <w:b/>
-          <w:szCs w:val="21"/>
-        </w:rPr>
-        <w:t>Beijing</w:t>
-      </w:r>
-      <w:r>
-        <w:rPr>
-          <w:rFonts w:ascii="AppleGothic" w:eastAsia="AppleGothic" w:hAnsi="Arial" w:hint="eastAsia"/>
-          <w:b/>
-          <w:szCs w:val="21"/>
-        </w:rPr>
-        <w:t>(</w:t>
-      </w:r>
-      <w:proofErr w:type="gramEnd"/>
-      <w:r>
-        <w:rPr>
-          <w:rFonts w:ascii="AppleGothic" w:eastAsia="AppleGothic" w:hAnsi="Arial" w:hint="eastAsia"/>
-          <w:b/>
-          <w:szCs w:val="21"/>
-        </w:rPr>
-        <w:t xml:space="preserve">multiple projects at </w:t>
-      </w:r>
-      <w:proofErr w:type="spellStart"/>
-      <w:r>
-        <w:rPr>
-          <w:rFonts w:ascii="AppleGothic" w:eastAsia="AppleGothic" w:hAnsi="Arial" w:hint="eastAsia"/>
-          <w:b/>
-          <w:szCs w:val="21"/>
-        </w:rPr>
-        <w:t>wozai</w:t>
-      </w:r>
-      <w:proofErr w:type="spellEnd"/>
-      <w:r>
-        <w:rPr>
-          <w:rFonts w:ascii="AppleGothic" w:eastAsia="AppleGothic" w:hAnsi="Arial" w:hint="eastAsia"/>
-          <w:b/>
-          <w:szCs w:val="21"/>
-        </w:rPr>
-        <w:t>)</w:t>
+        <w:t>(multiple projects at wozai)</w:t>
       </w:r>
     </w:p>
     <w:p>
@@ -2154,7 +1786,6 @@
           <w:szCs w:val="20"/>
         </w:rPr>
       </w:pPr>
-      <w:proofErr w:type="spellStart"/>
       <w:r>
         <w:rPr>
           <w:rFonts w:ascii="AppleGothic" w:eastAsia="AppleGothic" w:hAnsi="Arial" w:hint="eastAsia"/>
@@ -2162,17 +1793,7 @@
           <w:sz w:val="20"/>
           <w:szCs w:val="20"/>
         </w:rPr>
-        <w:t>Nuandao</w:t>
-      </w:r>
-      <w:proofErr w:type="spellEnd"/>
-      <w:r>
-        <w:rPr>
-          <w:rFonts w:ascii="AppleGothic" w:eastAsia="AppleGothic" w:hAnsi="Arial" w:hint="eastAsia"/>
-          <w:b/>
-          <w:sz w:val="20"/>
-          <w:szCs w:val="20"/>
-        </w:rPr>
-        <w:t xml:space="preserve">: </w:t>
+        <w:t xml:space="preserve">Nuandao: </w:t>
       </w:r>
       <w:r>
         <w:rPr>
@@ -2267,15 +1888,7 @@
           <w:rFonts w:ascii="AppleGothic" w:eastAsia="AppleGothic" w:hAnsi="Arial" w:hint="eastAsia"/>
           <w:szCs w:val="21"/>
         </w:rPr>
-        <w:t xml:space="preserve">Use </w:t>
-      </w:r>
-      <w:proofErr w:type="spellStart"/>
-      <w:r>
-        <w:rPr>
-          <w:rFonts w:ascii="AppleGothic" w:eastAsia="AppleGothic" w:hAnsi="Arial" w:hint="eastAsia"/>
-          <w:szCs w:val="21"/>
-        </w:rPr>
-        <w:t>t</w:t>
+        <w:t>Use t</w:t>
       </w:r>
       <w:r>
         <w:rPr>
@@ -2289,15 +1902,7 @@
           <w:rFonts w:ascii="AppleGothic" w:eastAsia="AppleGothic" w:hAnsi="Arial" w:hint="eastAsia"/>
           <w:szCs w:val="21"/>
         </w:rPr>
-        <w:t>al</w:t>
-      </w:r>
-      <w:proofErr w:type="spellEnd"/>
-      <w:r>
-        <w:rPr>
-          <w:rFonts w:ascii="AppleGothic" w:eastAsia="AppleGothic" w:hAnsi="Arial" w:hint="eastAsia"/>
-          <w:szCs w:val="21"/>
-        </w:rPr>
-        <w:t xml:space="preserve"> development mode: HTML, JavaS</w:t>
+        <w:t>al development mode: HTML, JavaS</w:t>
       </w:r>
       <w:r>
         <w:rPr>
@@ -2306,7 +1911,6 @@
         </w:rPr>
         <w:t xml:space="preserve">cript and CSS </w:t>
       </w:r>
-      <w:proofErr w:type="spellStart"/>
       <w:r>
         <w:rPr>
           <w:rFonts w:ascii="AppleGothic" w:eastAsia="AppleGothic" w:hAnsi="Arial"/>
@@ -2314,36 +1918,19 @@
         </w:rPr>
         <w:t>embeded</w:t>
       </w:r>
-      <w:proofErr w:type="spellEnd"/>
-      <w:r>
-        <w:rPr>
-          <w:rFonts w:ascii="AppleGothic" w:eastAsia="AppleGothic" w:hAnsi="Arial" w:hint="eastAsia"/>
-          <w:szCs w:val="21"/>
-        </w:rPr>
-        <w:t xml:space="preserve"> in </w:t>
-      </w:r>
-      <w:proofErr w:type="gramStart"/>
-      <w:r>
-        <w:rPr>
-          <w:rFonts w:ascii="AppleGothic" w:eastAsia="AppleGothic" w:hAnsi="Arial" w:hint="eastAsia"/>
-          <w:szCs w:val="21"/>
-        </w:rPr>
-        <w:t>PHP</w:t>
-      </w:r>
-      <w:r>
-        <w:rPr>
-          <w:rFonts w:ascii="AppleGothic" w:eastAsia="AppleGothic" w:hAnsi="Arial" w:hint="eastAsia"/>
-          <w:szCs w:val="21"/>
-        </w:rPr>
-        <w:t>(</w:t>
-      </w:r>
-      <w:proofErr w:type="gramEnd"/>
-      <w:r>
-        <w:rPr>
-          <w:rFonts w:ascii="AppleGothic" w:eastAsia="AppleGothic" w:hAnsi="Arial" w:hint="eastAsia"/>
-          <w:szCs w:val="21"/>
-        </w:rPr>
-        <w:t>experience of</w:t>
+      <w:r>
+        <w:rPr>
+          <w:rFonts w:ascii="AppleGothic" w:eastAsia="AppleGothic" w:hAnsi="Arial" w:hint="eastAsia"/>
+          <w:szCs w:val="21"/>
+        </w:rPr>
+        <w:t xml:space="preserve"> in PHP</w:t>
+      </w:r>
+      <w:r>
+        <w:rPr>
+          <w:rFonts w:ascii="AppleGothic" w:eastAsia="AppleGothic" w:hAnsi="Arial" w:hint="eastAsia"/>
+          <w:szCs w:val="21"/>
+        </w:rPr>
+        <w:t>(experience of</w:t>
       </w:r>
       <w:r>
         <w:rPr>
@@ -2416,7 +2003,6 @@
           <w:szCs w:val="20"/>
         </w:rPr>
       </w:pPr>
-      <w:proofErr w:type="spellStart"/>
       <w:r>
         <w:rPr>
           <w:rFonts w:ascii="AppleGothic" w:eastAsia="AppleGothic" w:hAnsi="Arial" w:hint="eastAsia"/>
@@ -2424,17 +2010,7 @@
           <w:sz w:val="20"/>
           <w:szCs w:val="20"/>
         </w:rPr>
-        <w:t>Jiepang</w:t>
-      </w:r>
-      <w:proofErr w:type="spellEnd"/>
-      <w:r>
-        <w:rPr>
-          <w:rFonts w:ascii="AppleGothic" w:eastAsia="AppleGothic" w:hAnsi="Arial" w:hint="eastAsia"/>
-          <w:b/>
-          <w:sz w:val="20"/>
-          <w:szCs w:val="20"/>
-        </w:rPr>
-        <w:t xml:space="preserve">: </w:t>
+        <w:t xml:space="preserve">Jiepang: </w:t>
       </w:r>
       <w:r>
         <w:rPr>
@@ -2486,39 +2062,7 @@
           <w:rFonts w:ascii="AppleGothic" w:eastAsia="AppleGothic" w:hAnsi="Arial" w:hint="eastAsia"/>
           <w:szCs w:val="21"/>
         </w:rPr>
-        <w:t xml:space="preserve">evelopment mode to insert HTML5 pages into </w:t>
-      </w:r>
-      <w:proofErr w:type="spellStart"/>
-      <w:r>
-        <w:rPr>
-          <w:rFonts w:ascii="AppleGothic" w:eastAsia="AppleGothic" w:hAnsi="Arial" w:hint="eastAsia"/>
-          <w:szCs w:val="21"/>
-        </w:rPr>
-        <w:t>Jiepang</w:t>
-      </w:r>
-      <w:proofErr w:type="spellEnd"/>
-      <w:r>
-        <w:rPr>
-          <w:rFonts w:ascii="AppleGothic" w:eastAsia="AppleGothic" w:hAnsi="Arial" w:hint="eastAsia"/>
-          <w:szCs w:val="21"/>
-        </w:rPr>
-        <w:t xml:space="preserve"> </w:t>
-      </w:r>
-      <w:proofErr w:type="spellStart"/>
-      <w:r>
-        <w:rPr>
-          <w:rFonts w:ascii="AppleGothic" w:eastAsia="AppleGothic" w:hAnsi="Arial" w:hint="eastAsia"/>
-          <w:szCs w:val="21"/>
-        </w:rPr>
-        <w:t>iOS</w:t>
-      </w:r>
-      <w:proofErr w:type="spellEnd"/>
-      <w:r>
-        <w:rPr>
-          <w:rFonts w:ascii="AppleGothic" w:eastAsia="AppleGothic" w:hAnsi="Arial" w:hint="eastAsia"/>
-          <w:szCs w:val="21"/>
-        </w:rPr>
-        <w:t xml:space="preserve"> APP</w:t>
+        <w:t>evelopment mode to insert HTML5 pages into Jiepang iOS APP</w:t>
       </w:r>
       <w:r>
         <w:rPr>
@@ -2539,15 +2083,7 @@
           <w:rFonts w:ascii="AppleGothic" w:eastAsia="AppleGothic" w:hAnsi="Arial" w:hint="eastAsia"/>
           <w:szCs w:val="21"/>
         </w:rPr>
-        <w:t xml:space="preserve">lso the main UI </w:t>
-      </w:r>
-      <w:proofErr w:type="gramStart"/>
-      <w:r>
-        <w:rPr>
-          <w:rFonts w:ascii="AppleGothic" w:eastAsia="AppleGothic" w:hAnsi="Arial" w:hint="eastAsia"/>
-          <w:szCs w:val="21"/>
-        </w:rPr>
-        <w:t>pages</w:t>
+        <w:t>lso the main UI pages</w:t>
       </w:r>
       <w:r>
         <w:rPr>
@@ -2556,7 +2092,6 @@
         </w:rPr>
         <w:t>(</w:t>
       </w:r>
-      <w:proofErr w:type="gramEnd"/>
       <w:r>
         <w:rPr>
           <w:rFonts w:ascii="AppleGothic" w:eastAsia="AppleGothic" w:hAnsi="Arial" w:hint="eastAsia"/>
@@ -2571,7 +2106,6 @@
         </w:rPr>
         <w:t xml:space="preserve"> Backbone and </w:t>
       </w:r>
-      <w:proofErr w:type="spellStart"/>
       <w:r>
         <w:rPr>
           <w:rFonts w:ascii="AppleGothic" w:eastAsia="AppleGothic" w:hAnsi="Arial" w:hint="eastAsia"/>
@@ -2579,7 +2113,6 @@
         </w:rPr>
         <w:t>RequireJS</w:t>
       </w:r>
-      <w:proofErr w:type="spellEnd"/>
       <w:r>
         <w:rPr>
           <w:rFonts w:ascii="AppleGothic" w:eastAsia="AppleGothic" w:hAnsi="Arial" w:hint="eastAsia"/>
@@ -2621,46 +2154,14 @@
           <w:rFonts w:ascii="AppleGothic" w:eastAsia="AppleGothic" w:hAnsi="Arial" w:hint="eastAsia"/>
           <w:szCs w:val="21"/>
         </w:rPr>
-        <w:t xml:space="preserve"> </w:t>
-      </w:r>
-      <w:proofErr w:type="spellStart"/>
-      <w:r>
-        <w:rPr>
-          <w:rFonts w:ascii="AppleGothic" w:eastAsia="AppleGothic" w:hAnsi="Arial" w:hint="eastAsia"/>
-          <w:szCs w:val="21"/>
-        </w:rPr>
-        <w:t>Jiepang</w:t>
-      </w:r>
-      <w:proofErr w:type="spellEnd"/>
-      <w:r>
-        <w:rPr>
-          <w:rFonts w:ascii="AppleGothic" w:eastAsia="AppleGothic" w:hAnsi="Arial" w:hint="eastAsia"/>
-          <w:szCs w:val="21"/>
-        </w:rPr>
-        <w:t xml:space="preserve"> web </w:t>
-      </w:r>
-      <w:proofErr w:type="gramStart"/>
-      <w:r>
-        <w:rPr>
-          <w:rFonts w:ascii="AppleGothic" w:eastAsia="AppleGothic" w:hAnsi="Arial" w:hint="eastAsia"/>
-          <w:szCs w:val="21"/>
-        </w:rPr>
-        <w:t>site</w:t>
-      </w:r>
-      <w:r>
-        <w:rPr>
-          <w:rFonts w:ascii="AppleGothic" w:eastAsia="AppleGothic" w:hAnsi="Arial" w:hint="eastAsia"/>
-          <w:szCs w:val="21"/>
-        </w:rPr>
-        <w:t>(</w:t>
-      </w:r>
-      <w:proofErr w:type="gramEnd"/>
-      <w:r>
-        <w:rPr>
-          <w:rFonts w:ascii="AppleGothic" w:eastAsia="AppleGothic" w:hAnsi="Arial" w:hint="eastAsia"/>
-          <w:szCs w:val="21"/>
-        </w:rPr>
-        <w:t>experience of</w:t>
+        <w:t xml:space="preserve"> Jiepang web site</w:t>
+      </w:r>
+      <w:r>
+        <w:rPr>
+          <w:rFonts w:ascii="AppleGothic" w:eastAsia="AppleGothic" w:hAnsi="Arial" w:hint="eastAsia"/>
+          <w:szCs w:val="21"/>
+        </w:rPr>
+        <w:t>(experience of</w:t>
       </w:r>
       <w:r>
         <w:rPr>
@@ -2789,23 +2290,7 @@
           <w:rFonts w:ascii="AppleGothic" w:eastAsia="AppleGothic" w:hAnsi="Arial" w:hint="eastAsia"/>
           <w:szCs w:val="21"/>
         </w:rPr>
-        <w:t xml:space="preserve">and </w:t>
-      </w:r>
-      <w:proofErr w:type="spellStart"/>
-      <w:r>
-        <w:rPr>
-          <w:rFonts w:ascii="AppleGothic" w:eastAsia="AppleGothic" w:hAnsi="Arial" w:hint="eastAsia"/>
-          <w:szCs w:val="21"/>
-        </w:rPr>
-        <w:t>SeaJS</w:t>
-      </w:r>
-      <w:proofErr w:type="spellEnd"/>
-      <w:r>
-        <w:rPr>
-          <w:rFonts w:ascii="AppleGothic" w:eastAsia="AppleGothic" w:hAnsi="Arial" w:hint="eastAsia"/>
-          <w:szCs w:val="21"/>
-        </w:rPr>
-        <w:t xml:space="preserve"> to create MIX as a SPA</w:t>
+        <w:t>and SeaJS to create MIX as a SPA</w:t>
       </w:r>
       <w:r>
         <w:rPr>
@@ -2887,7 +2372,6 @@
           <w:szCs w:val="20"/>
         </w:rPr>
       </w:pPr>
-      <w:proofErr w:type="spellStart"/>
       <w:r>
         <w:rPr>
           <w:rFonts w:ascii="AppleGothic" w:eastAsia="AppleGothic" w:hAnsi="Arial" w:hint="eastAsia"/>
@@ -2895,17 +2379,7 @@
           <w:sz w:val="20"/>
           <w:szCs w:val="20"/>
         </w:rPr>
-        <w:t>Guohead</w:t>
-      </w:r>
-      <w:proofErr w:type="spellEnd"/>
-      <w:r>
-        <w:rPr>
-          <w:rFonts w:ascii="AppleGothic" w:eastAsia="AppleGothic" w:hAnsi="Arial" w:hint="eastAsia"/>
-          <w:b/>
-          <w:sz w:val="20"/>
-          <w:szCs w:val="20"/>
-        </w:rPr>
-        <w:t xml:space="preserve">: </w:t>
+        <w:t xml:space="preserve">Guohead: </w:t>
       </w:r>
       <w:r>
         <w:rPr>
@@ -3052,37 +2526,12 @@
         </w:rPr>
         <w:t xml:space="preserve">Use </w:t>
       </w:r>
-      <w:proofErr w:type="spellStart"/>
-      <w:r>
-        <w:rPr>
-          <w:rFonts w:ascii="AppleGothic" w:eastAsia="AppleGothic" w:hAnsi="Arial" w:hint="eastAsia"/>
-          <w:szCs w:val="21"/>
-        </w:rPr>
-        <w:t>jQuery</w:t>
-      </w:r>
-      <w:proofErr w:type="spellEnd"/>
-      <w:r>
-        <w:rPr>
-          <w:rFonts w:ascii="AppleGothic" w:eastAsia="AppleGothic" w:hAnsi="Arial" w:hint="eastAsia"/>
-          <w:szCs w:val="21"/>
-        </w:rPr>
-        <w:t xml:space="preserve"> to develop </w:t>
-      </w:r>
-      <w:proofErr w:type="spellStart"/>
-      <w:r>
-        <w:rPr>
-          <w:rFonts w:ascii="AppleGothic" w:eastAsia="AppleGothic" w:hAnsi="Arial" w:hint="eastAsia"/>
-          <w:szCs w:val="21"/>
-        </w:rPr>
-        <w:t>jQuery</w:t>
-      </w:r>
-      <w:proofErr w:type="spellEnd"/>
-      <w:r>
-        <w:rPr>
-          <w:rFonts w:ascii="AppleGothic" w:eastAsia="AppleGothic" w:hAnsi="Arial" w:hint="eastAsia"/>
-          <w:szCs w:val="21"/>
-        </w:rPr>
-        <w:t xml:space="preserve"> plugins.</w:t>
+      <w:r>
+        <w:rPr>
+          <w:rFonts w:ascii="AppleGothic" w:eastAsia="AppleGothic" w:hAnsi="Arial" w:hint="eastAsia"/>
+          <w:szCs w:val="21"/>
+        </w:rPr>
+        <w:t>jQuery to develop jQuery plugins.</w:t>
       </w:r>
     </w:p>
     <w:p>
@@ -3175,39 +2624,7 @@
           <w:rFonts w:ascii="AppleGothic" w:eastAsia="AppleGothic" w:hAnsi="Arial"/>
           <w:szCs w:val="21"/>
         </w:rPr>
-        <w:t xml:space="preserve">A chatting room demo based on </w:t>
-      </w:r>
-      <w:proofErr w:type="spellStart"/>
-      <w:r>
-        <w:rPr>
-          <w:rFonts w:ascii="AppleGothic" w:eastAsia="AppleGothic" w:hAnsi="Arial"/>
-          <w:szCs w:val="21"/>
-        </w:rPr>
-        <w:t>Websocket</w:t>
-      </w:r>
-      <w:proofErr w:type="spellEnd"/>
-      <w:r>
-        <w:rPr>
-          <w:rFonts w:ascii="AppleGothic" w:eastAsia="AppleGothic" w:hAnsi="Arial"/>
-          <w:szCs w:val="21"/>
-        </w:rPr>
-        <w:t xml:space="preserve"> and </w:t>
-      </w:r>
-      <w:proofErr w:type="spellStart"/>
-      <w:r>
-        <w:rPr>
-          <w:rFonts w:ascii="AppleGothic" w:eastAsia="AppleGothic" w:hAnsi="Arial"/>
-          <w:szCs w:val="21"/>
-        </w:rPr>
-        <w:t>NodeJS</w:t>
-      </w:r>
-      <w:proofErr w:type="spellEnd"/>
-      <w:r>
-        <w:rPr>
-          <w:rFonts w:ascii="AppleGothic" w:eastAsia="AppleGothic" w:hAnsi="Arial"/>
-          <w:szCs w:val="21"/>
-        </w:rPr>
-        <w:t>.</w:t>
+        <w:t>A chatting room demo based on Websocket and NodeJS.</w:t>
       </w:r>
     </w:p>
     <w:p>
@@ -3278,23 +2695,7 @@
           <w:rFonts w:ascii="AppleGothic" w:eastAsia="AppleGothic" w:hAnsi="Arial" w:hint="eastAsia"/>
           <w:szCs w:val="21"/>
         </w:rPr>
-        <w:t xml:space="preserve">: Open Source on </w:t>
-      </w:r>
-      <w:proofErr w:type="spellStart"/>
-      <w:r>
-        <w:rPr>
-          <w:rFonts w:ascii="AppleGothic" w:eastAsia="AppleGothic" w:hAnsi="Arial" w:hint="eastAsia"/>
-          <w:szCs w:val="21"/>
-        </w:rPr>
-        <w:t>github</w:t>
-      </w:r>
-      <w:proofErr w:type="spellEnd"/>
-      <w:r>
-        <w:rPr>
-          <w:rFonts w:ascii="AppleGothic" w:eastAsia="AppleGothic" w:hAnsi="Arial" w:hint="eastAsia"/>
-          <w:szCs w:val="21"/>
-        </w:rPr>
-        <w:t xml:space="preserve">. </w:t>
+        <w:t xml:space="preserve">: Open Source on github. </w:t>
       </w:r>
       <w:r>
         <w:rPr>
@@ -3347,23 +2748,7 @@
           <w:rFonts w:ascii="AppleGothic" w:eastAsia="AppleGothic" w:hAnsi="Arial" w:hint="eastAsia"/>
           <w:szCs w:val="21"/>
         </w:rPr>
-        <w:t xml:space="preserve">Open Source on </w:t>
-      </w:r>
-      <w:proofErr w:type="spellStart"/>
-      <w:r>
-        <w:rPr>
-          <w:rFonts w:ascii="AppleGothic" w:eastAsia="AppleGothic" w:hAnsi="Arial" w:hint="eastAsia"/>
-          <w:szCs w:val="21"/>
-        </w:rPr>
-        <w:t>github</w:t>
-      </w:r>
-      <w:proofErr w:type="spellEnd"/>
-      <w:r>
-        <w:rPr>
-          <w:rFonts w:ascii="AppleGothic" w:eastAsia="AppleGothic" w:hAnsi="Arial" w:hint="eastAsia"/>
-          <w:szCs w:val="21"/>
-        </w:rPr>
-        <w:t xml:space="preserve">. </w:t>
+        <w:t xml:space="preserve">Open Source on github. </w:t>
       </w:r>
       <w:r>
         <w:rPr>
@@ -3423,46 +2808,14 @@
           <w:rFonts w:ascii="AppleGothic" w:eastAsia="AppleGothic" w:hAnsi="Arial" w:hint="eastAsia"/>
           <w:szCs w:val="21"/>
         </w:rPr>
-        <w:t xml:space="preserve">: Open Source on </w:t>
-      </w:r>
-      <w:proofErr w:type="spellStart"/>
-      <w:r>
-        <w:rPr>
-          <w:rFonts w:ascii="AppleGothic" w:eastAsia="AppleGothic" w:hAnsi="Arial" w:hint="eastAsia"/>
-          <w:szCs w:val="21"/>
-        </w:rPr>
-        <w:t>github</w:t>
-      </w:r>
-      <w:proofErr w:type="spellEnd"/>
-      <w:r>
-        <w:rPr>
-          <w:rFonts w:ascii="AppleGothic" w:eastAsia="AppleGothic" w:hAnsi="Arial" w:hint="eastAsia"/>
-          <w:szCs w:val="21"/>
-        </w:rPr>
-        <w:t xml:space="preserve">. </w:t>
-      </w:r>
-      <w:r>
-        <w:rPr>
-          <w:rFonts w:ascii="AppleGothic" w:eastAsia="AppleGothic" w:hAnsi="Arial"/>
-          <w:szCs w:val="21"/>
-        </w:rPr>
-        <w:t xml:space="preserve">A </w:t>
-      </w:r>
-      <w:proofErr w:type="spellStart"/>
-      <w:r>
-        <w:rPr>
-          <w:rFonts w:ascii="AppleGothic" w:eastAsia="AppleGothic" w:hAnsi="Arial"/>
-          <w:szCs w:val="21"/>
-        </w:rPr>
-        <w:t>bookmarklet</w:t>
-      </w:r>
-      <w:proofErr w:type="spellEnd"/>
-      <w:r>
-        <w:rPr>
-          <w:rFonts w:ascii="AppleGothic" w:eastAsia="AppleGothic" w:hAnsi="Arial"/>
-          <w:szCs w:val="21"/>
-        </w:rPr>
-        <w:t xml:space="preserve"> for web browser to kill rude advertisement.</w:t>
+        <w:t xml:space="preserve">: Open Source on github. </w:t>
+      </w:r>
+      <w:r>
+        <w:rPr>
+          <w:rFonts w:ascii="AppleGothic" w:eastAsia="AppleGothic" w:hAnsi="Arial"/>
+          <w:szCs w:val="21"/>
+        </w:rPr>
+        <w:t>A bookmarklet for web browser to kill rude advertisement.</w:t>
       </w:r>
     </w:p>
     <w:p>
@@ -3512,33 +2865,15 @@
           <w:rFonts w:ascii="AppleGothic" w:eastAsia="AppleGothic" w:hAnsi="Arial" w:hint="eastAsia"/>
           <w:szCs w:val="21"/>
         </w:rPr>
-        <w:t xml:space="preserve"> </w:t>
-      </w:r>
-      <w:proofErr w:type="spellStart"/>
-      <w:r>
-        <w:rPr>
-          <w:rFonts w:ascii="AppleGothic" w:eastAsia="AppleGothic" w:hAnsi="Arial" w:hint="eastAsia"/>
-          <w:szCs w:val="21"/>
-        </w:rPr>
-        <w:t>NodeJs</w:t>
-      </w:r>
-      <w:proofErr w:type="spellEnd"/>
-      <w:r>
-        <w:rPr>
-          <w:rFonts w:ascii="AppleGothic" w:eastAsia="AppleGothic" w:hAnsi="Arial" w:hint="eastAsia"/>
-          <w:szCs w:val="21"/>
-        </w:rPr>
-        <w:t xml:space="preserve"> and other </w:t>
-      </w:r>
-      <w:proofErr w:type="spellStart"/>
-      <w:r>
-        <w:rPr>
-          <w:rFonts w:ascii="AppleGothic" w:eastAsia="AppleGothic" w:hAnsi="Arial" w:hint="eastAsia"/>
-          <w:szCs w:val="21"/>
-        </w:rPr>
-        <w:t>hardwares</w:t>
-      </w:r>
-      <w:proofErr w:type="spellEnd"/>
+        <w:t xml:space="preserve"> NodeJs</w:t>
+      </w:r>
+      <w:r>
+        <w:rPr>
+          <w:rFonts w:ascii="AppleGothic" w:eastAsia="AppleGothic" w:hAnsi="Arial" w:hint="eastAsia"/>
+          <w:szCs w:val="21"/>
+        </w:rPr>
+        <w:t xml:space="preserve"> and other hardwares</w:t>
+      </w:r>
       <w:r>
         <w:rPr>
           <w:rFonts w:ascii="AppleGothic" w:eastAsia="AppleGothic" w:hAnsi="Arial" w:hint="eastAsia"/>
@@ -3611,23 +2946,7 @@
           <w:rFonts w:ascii="AppleGothic" w:eastAsia="AppleGothic" w:hAnsi="Arial" w:hint="eastAsia"/>
           <w:szCs w:val="21"/>
         </w:rPr>
-        <w:t xml:space="preserve"> HTML5 game based on </w:t>
-      </w:r>
-      <w:proofErr w:type="spellStart"/>
-      <w:r>
-        <w:rPr>
-          <w:rFonts w:ascii="AppleGothic" w:eastAsia="AppleGothic" w:hAnsi="Arial" w:hint="eastAsia"/>
-          <w:szCs w:val="21"/>
-        </w:rPr>
-        <w:t>PhoneGap</w:t>
-      </w:r>
-      <w:proofErr w:type="spellEnd"/>
-      <w:r>
-        <w:rPr>
-          <w:rFonts w:ascii="AppleGothic" w:eastAsia="AppleGothic" w:hAnsi="Arial" w:hint="eastAsia"/>
-          <w:szCs w:val="21"/>
-        </w:rPr>
-        <w:t>.</w:t>
+        <w:t xml:space="preserve"> HTML5 game based on PhoneGap.</w:t>
       </w:r>
       <w:r>
         <w:rPr>
@@ -3655,39 +2974,14 @@
           <w:rFonts w:ascii="AppleGothic" w:eastAsia="AppleGothic" w:hAnsi="Arial" w:hint="eastAsia"/>
           <w:szCs w:val="21"/>
         </w:rPr>
-        <w:t xml:space="preserve">main mobile </w:t>
-      </w:r>
-      <w:proofErr w:type="gramStart"/>
-      <w:r>
-        <w:rPr>
-          <w:rFonts w:ascii="AppleGothic" w:eastAsia="AppleGothic" w:hAnsi="Arial" w:hint="eastAsia"/>
-          <w:szCs w:val="21"/>
-        </w:rPr>
-        <w:t>platform</w:t>
-      </w:r>
-      <w:r>
-        <w:rPr>
-          <w:rFonts w:ascii="AppleGothic" w:eastAsia="AppleGothic" w:hAnsi="Arial" w:hint="eastAsia"/>
-          <w:szCs w:val="21"/>
-        </w:rPr>
-        <w:t>s(</w:t>
-      </w:r>
-      <w:proofErr w:type="spellStart"/>
-      <w:proofErr w:type="gramEnd"/>
-      <w:r>
-        <w:rPr>
-          <w:rFonts w:ascii="AppleGothic" w:eastAsia="AppleGothic" w:hAnsi="Arial" w:hint="eastAsia"/>
-          <w:szCs w:val="21"/>
-        </w:rPr>
-        <w:t>iOS</w:t>
-      </w:r>
-      <w:proofErr w:type="spellEnd"/>
-      <w:r>
-        <w:rPr>
-          <w:rFonts w:ascii="AppleGothic" w:eastAsia="AppleGothic" w:hAnsi="Arial" w:hint="eastAsia"/>
-          <w:szCs w:val="21"/>
-        </w:rPr>
-        <w:t>, Android and WP7</w:t>
+        <w:t>main mobile platform</w:t>
+      </w:r>
+      <w:r>
+        <w:rPr>
+          <w:rFonts w:ascii="AppleGothic" w:eastAsia="AppleGothic" w:hAnsi="Arial" w:hint="eastAsia"/>
+          <w:szCs w:val="21"/>
+        </w:rPr>
+        <w:t>s(iOS, Android and WP7</w:t>
       </w:r>
       <w:r>
         <w:rPr>
@@ -3826,8 +3120,6 @@
         </w:rPr>
         <w:t xml:space="preserve">matched </w:t>
       </w:r>
-      <w:proofErr w:type="spellStart"/>
-      <w:proofErr w:type="gramStart"/>
       <w:r>
         <w:rPr>
           <w:rFonts w:ascii="AppleGothic" w:eastAsia="AppleGothic" w:hAnsi="Arial"/>
@@ -3835,8 +3127,6 @@
         </w:rPr>
         <w:t>english</w:t>
       </w:r>
-      <w:proofErr w:type="spellEnd"/>
-      <w:proofErr w:type="gramEnd"/>
       <w:r>
         <w:rPr>
           <w:rFonts w:ascii="AppleGothic" w:eastAsia="AppleGothic" w:hAnsi="Arial" w:hint="eastAsia"/>
@@ -3877,23 +3167,7 @@
           <w:rFonts w:ascii="AppleGothic" w:eastAsia="AppleGothic" w:hAnsi="Arial" w:hint="eastAsia"/>
           <w:szCs w:val="21"/>
         </w:rPr>
-        <w:t xml:space="preserve">s </w:t>
-      </w:r>
-      <w:proofErr w:type="spellStart"/>
-      <w:r>
-        <w:rPr>
-          <w:rFonts w:ascii="AppleGothic" w:eastAsia="AppleGothic" w:hAnsi="Arial" w:hint="eastAsia"/>
-          <w:szCs w:val="21"/>
-        </w:rPr>
-        <w:t>chinese</w:t>
-      </w:r>
-      <w:proofErr w:type="spellEnd"/>
-      <w:r>
-        <w:rPr>
-          <w:rFonts w:ascii="AppleGothic" w:eastAsia="AppleGothic" w:hAnsi="Arial" w:hint="eastAsia"/>
-          <w:szCs w:val="21"/>
-        </w:rPr>
-        <w:t xml:space="preserve"> name they</w:t>
+        <w:t>s chinese name they</w:t>
       </w:r>
       <w:r>
         <w:rPr>
@@ -3966,58 +3240,53 @@
         <w:ind w:firstLineChars="0"/>
         <w:jc w:val="left"/>
         <w:rPr>
-          <w:rFonts w:ascii="AppleGothic" w:eastAsia="AppleGothic" w:hAnsi="Arial"/>
-          <w:szCs w:val="21"/>
-        </w:rPr>
-      </w:pPr>
-      <w:r>
-        <w:rPr>
-          <w:rFonts w:ascii="AppleGothic" w:eastAsia="AppleGothic" w:hAnsi="Arial" w:hint="eastAsia"/>
-          <w:szCs w:val="21"/>
-        </w:rPr>
-        <w:t>Possess strong self-learning ability</w:t>
-      </w:r>
-      <w:r>
-        <w:rPr>
-          <w:rFonts w:ascii="AppleGothic" w:eastAsia="AppleGothic" w:hAnsi="Arial" w:hint="eastAsia"/>
-          <w:szCs w:val="21"/>
-        </w:rPr>
-        <w:t>. Not</w:t>
-      </w:r>
-      <w:r>
-        <w:rPr>
-          <w:rFonts w:ascii="AppleGothic" w:eastAsia="AppleGothic" w:hAnsi="Arial" w:hint="eastAsia"/>
-          <w:szCs w:val="21"/>
-        </w:rPr>
-        <w:t xml:space="preserve"> majored in software, but</w:t>
-      </w:r>
-      <w:r>
-        <w:rPr>
-          <w:rFonts w:ascii="AppleGothic" w:eastAsia="AppleGothic" w:hAnsi="Arial" w:hint="eastAsia"/>
-          <w:szCs w:val="21"/>
-        </w:rPr>
-        <w:t xml:space="preserve"> have strong </w:t>
-      </w:r>
-      <w:r>
-        <w:rPr>
-          <w:rFonts w:ascii="AppleGothic" w:eastAsia="AppleGothic" w:hAnsi="Arial" w:hint="eastAsia"/>
-          <w:szCs w:val="21"/>
-        </w:rPr>
-        <w:t xml:space="preserve">interest in front-end development. From the junior level up to now, completely </w:t>
-      </w:r>
-      <w:r>
-        <w:rPr>
-          <w:rFonts w:ascii="AppleGothic" w:eastAsia="AppleGothic" w:hAnsi="Arial" w:hint="eastAsia"/>
-          <w:szCs w:val="21"/>
-        </w:rPr>
-        <w:t>due to</w:t>
-      </w:r>
-      <w:r>
-        <w:rPr>
-          <w:rFonts w:ascii="AppleGothic" w:eastAsia="AppleGothic" w:hAnsi="Arial" w:hint="eastAsia"/>
-          <w:szCs w:val="21"/>
-        </w:rPr>
-        <w:t xml:space="preserve"> my self-learning ability.</w:t>
+          <w:rFonts w:ascii="AppleGothic" w:eastAsia="AppleGothic" w:hAnsi="Arial" w:hint="eastAsia"/>
+          <w:szCs w:val="21"/>
+        </w:rPr>
+      </w:pPr>
+      <w:r>
+        <w:rPr>
+          <w:rFonts w:ascii="AppleGothic" w:eastAsia="AppleGothic" w:hAnsi="Arial" w:hint="eastAsia"/>
+          <w:szCs w:val="21"/>
+        </w:rPr>
+        <w:t>E</w:t>
+      </w:r>
+      <w:r>
+        <w:rPr>
+          <w:rFonts w:ascii="AppleGothic" w:eastAsia="AppleGothic" w:hAnsi="Arial" w:hint="eastAsia"/>
+          <w:szCs w:val="21"/>
+        </w:rPr>
+        <w:t>xtensive experience of</w:t>
+      </w:r>
+      <w:r>
+        <w:rPr>
+          <w:rFonts w:ascii="AppleGothic" w:eastAsia="AppleGothic" w:hAnsi="Arial" w:hint="eastAsia"/>
+          <w:szCs w:val="21"/>
+        </w:rPr>
+        <w:t xml:space="preserve"> front-end framework</w:t>
+      </w:r>
+      <w:bookmarkStart w:id="0" w:name="_GoBack"/>
+      <w:bookmarkEnd w:id="0"/>
+      <w:r>
+        <w:rPr>
+          <w:rFonts w:ascii="AppleGothic" w:eastAsia="AppleGothic" w:hAnsi="Arial" w:hint="eastAsia"/>
+          <w:szCs w:val="21"/>
+        </w:rPr>
+        <w:t xml:space="preserve">, CI, </w:t>
+      </w:r>
+      <w:r>
+        <w:rPr>
+          <w:rFonts w:ascii="AppleGothic" w:eastAsia="AppleGothic" w:hAnsi="Arial"/>
+          <w:szCs w:val="21"/>
+        </w:rPr>
+        <w:t>specification</w:t>
+      </w:r>
+      <w:r>
+        <w:rPr>
+          <w:rFonts w:ascii="AppleGothic" w:eastAsia="AppleGothic" w:hAnsi="Arial" w:hint="eastAsia"/>
+          <w:szCs w:val="21"/>
+        </w:rPr>
+        <w:t xml:space="preserve"> and leadership.</w:t>
       </w:r>
     </w:p>
     <w:p>
@@ -4090,8 +3359,6 @@
         </w:rPr>
         <w:t>，</w:t>
       </w:r>
-      <w:bookmarkStart w:id="0" w:name="_GoBack"/>
-      <w:bookmarkEnd w:id="0"/>
       <w:r>
         <w:rPr>
           <w:rFonts w:ascii="AppleGothic" w:eastAsia="AppleGothic" w:hAnsi="Arial" w:hint="eastAsia"/>
@@ -4147,15 +3414,7 @@
           <w:rFonts w:ascii="AppleGothic" w:eastAsia="AppleGothic" w:hAnsi="Arial" w:hint="eastAsia"/>
           <w:szCs w:val="21"/>
         </w:rPr>
-        <w:t xml:space="preserve">erience is cheap, with the </w:t>
-      </w:r>
-      <w:proofErr w:type="spellStart"/>
-      <w:r>
-        <w:rPr>
-          <w:rFonts w:ascii="AppleGothic" w:eastAsia="AppleGothic" w:hAnsi="Arial" w:hint="eastAsia"/>
-          <w:szCs w:val="21"/>
-        </w:rPr>
-        <w:t>increase</w:t>
+        <w:t>erience is cheap, with the increase</w:t>
       </w:r>
       <w:r>
         <w:rPr>
@@ -4164,7 +3423,6 @@
         </w:rPr>
         <w:t>ment</w:t>
       </w:r>
-      <w:proofErr w:type="spellEnd"/>
       <w:r>
         <w:rPr>
           <w:rFonts w:ascii="AppleGothic" w:eastAsia="AppleGothic" w:hAnsi="Arial" w:hint="eastAsia"/>
@@ -6360,7 +5618,7 @@
 </file>
 
 <file path=customXml/itemProps1.xml><?xml version="1.0" encoding="utf-8"?>
-<ds:datastoreItem xmlns:ds="http://schemas.openxmlformats.org/officeDocument/2006/customXml" ds:itemID="{FCC1F818-ADC2-8C44-929B-6E7455859FF0}">
+<ds:datastoreItem xmlns:ds="http://schemas.openxmlformats.org/officeDocument/2006/customXml" ds:itemID="{892C4BF6-C4A3-0A4C-888B-9912E26225B8}">
   <ds:schemaRefs>
     <ds:schemaRef ds:uri="http://schemas.openxmlformats.org/officeDocument/2006/bibliography"/>
   </ds:schemaRefs>

--- a/download/profile_kiko_en.docx
+++ b/download/profile_kiko_en.docx
@@ -13,6 +13,7 @@
           <w:szCs w:val="40"/>
         </w:rPr>
       </w:pPr>
+      <w:bookmarkStart w:id="0" w:name="_GoBack"/>
       <w:r>
         <w:rPr>
           <w:rFonts w:ascii="AppleGothic" w:eastAsia="AppleGothic" w:hAnsi="Arial" w:hint="eastAsia"/>
@@ -22,6 +23,7 @@
         </w:rPr>
         <w:t>Profile</w:t>
       </w:r>
+      <w:bookmarkEnd w:id="0"/>
     </w:p>
     <w:p>
       <w:pPr>
@@ -216,10 +218,26 @@
         <w:r>
           <w:rPr>
             <w:rStyle w:val="a3"/>
-            <w:rFonts w:ascii="AppleGothic" w:eastAsia="AppleGothic" w:hAnsi="Arial" w:hint="eastAsia"/>
+            <w:rFonts w:ascii="AppleGothic" w:eastAsia="AppleGothic" w:hAnsi="Arial"/>
             <w:szCs w:val="21"/>
           </w:rPr>
-          <w:t>kikoshoung.me</w:t>
+          <w:t>shoung</w:t>
+        </w:r>
+        <w:r>
+          <w:rPr>
+            <w:rStyle w:val="a3"/>
+            <w:rFonts w:ascii="AppleGothic" w:eastAsia="AppleGothic" w:hAnsi="Arial"/>
+            <w:szCs w:val="21"/>
+          </w:rPr>
+          <w:t>.</w:t>
+        </w:r>
+        <w:r>
+          <w:rPr>
+            <w:rStyle w:val="a3"/>
+            <w:rFonts w:ascii="AppleGothic" w:eastAsia="AppleGothic" w:hAnsi="Arial"/>
+            <w:szCs w:val="21"/>
+          </w:rPr>
+          <w:t>me</w:t>
         </w:r>
       </w:hyperlink>
     </w:p>
@@ -3240,23 +3258,16 @@
         <w:ind w:firstLineChars="0"/>
         <w:jc w:val="left"/>
         <w:rPr>
-          <w:rFonts w:ascii="AppleGothic" w:eastAsia="AppleGothic" w:hAnsi="Arial" w:hint="eastAsia"/>
-          <w:szCs w:val="21"/>
-        </w:rPr>
-      </w:pPr>
-      <w:r>
-        <w:rPr>
-          <w:rFonts w:ascii="AppleGothic" w:eastAsia="AppleGothic" w:hAnsi="Arial" w:hint="eastAsia"/>
-          <w:szCs w:val="21"/>
-        </w:rPr>
-        <w:t>E</w:t>
-      </w:r>
-      <w:r>
-        <w:rPr>
-          <w:rFonts w:ascii="AppleGothic" w:eastAsia="AppleGothic" w:hAnsi="Arial" w:hint="eastAsia"/>
-          <w:szCs w:val="21"/>
-        </w:rPr>
-        <w:t>xtensive experience of</w:t>
+          <w:rFonts w:ascii="AppleGothic" w:eastAsia="AppleGothic" w:hAnsi="Arial"/>
+          <w:szCs w:val="21"/>
+        </w:rPr>
+      </w:pPr>
+      <w:r>
+        <w:rPr>
+          <w:rFonts w:ascii="AppleGothic" w:eastAsia="AppleGothic" w:hAnsi="Arial" w:hint="eastAsia"/>
+          <w:szCs w:val="21"/>
+        </w:rPr>
+        <w:t>Extensive experience of</w:t>
       </w:r>
       <w:r>
         <w:rPr>
@@ -3265,8 +3276,6 @@
         </w:rPr>
         <w:t xml:space="preserve"> front-end framework</w:t>
       </w:r>
-      <w:bookmarkStart w:id="0" w:name="_GoBack"/>
-      <w:bookmarkEnd w:id="0"/>
       <w:r>
         <w:rPr>
           <w:rFonts w:ascii="AppleGothic" w:eastAsia="AppleGothic" w:hAnsi="Arial" w:hint="eastAsia"/>
@@ -5618,7 +5627,7 @@
 </file>
 
 <file path=customXml/itemProps1.xml><?xml version="1.0" encoding="utf-8"?>
-<ds:datastoreItem xmlns:ds="http://schemas.openxmlformats.org/officeDocument/2006/customXml" ds:itemID="{892C4BF6-C4A3-0A4C-888B-9912E26225B8}">
+<ds:datastoreItem xmlns:ds="http://schemas.openxmlformats.org/officeDocument/2006/customXml" ds:itemID="{1EEBA569-6F5F-4442-8D0E-62504650C592}">
   <ds:schemaRefs>
     <ds:schemaRef ds:uri="http://schemas.openxmlformats.org/officeDocument/2006/bibliography"/>
   </ds:schemaRefs>
